--- a/app/modules/ClinicAdmin/Form/FormNo1.docx
+++ b/app/modules/ClinicAdmin/Form/FormNo1.docx
@@ -60,26 +60,33 @@
                 <w:szCs w:val="36"/>
                 <w:cs/>
               </w:rPr>
-              <w:t>การสำรวจข้อมูลขั้นพื้นฐาน ประจำปี พ.ศ. 2558</w:t>
-            </w:r>
-          </w:p>
-          <w:p>
-            <w:pPr>
-              <w:jc w:val="center"/>
+              <w:t xml:space="preserve">การสำรวจข้อมูลขั้นพื้นฐาน ประจำปี </w:t>
+            </w:r>
+            <w:r>
               <w:rPr>
                 <w:rFonts w:ascii="TH SarabunPSK" w:eastAsia="Times New Roman" w:hAnsi="TH SarabunPSK" w:cs="TH SarabunPSK"/>
                 <w:sz w:val="36"/>
                 <w:szCs w:val="36"/>
               </w:rPr>
-            </w:pPr>
-            <w:r>
+              <w:t>{year}</w:t>
+            </w:r>
+          </w:p>
+          <w:p>
+            <w:pPr>
+              <w:jc w:val="center"/>
               <w:rPr>
                 <w:rFonts w:ascii="TH SarabunPSK" w:eastAsia="Times New Roman" w:hAnsi="TH SarabunPSK" w:cs="TH SarabunPSK"/>
                 <w:sz w:val="36"/>
                 <w:szCs w:val="36"/>
-                <w:cs/>
-              </w:rPr>
-              <w:t>องค์การบริหารส่วนตำบลป่ายุบใน</w:t>
+              </w:rPr>
+            </w:pPr>
+            <w:r>
+              <w:rPr>
+                <w:rFonts w:ascii="TH SarabunPSK" w:eastAsia="Times New Roman" w:hAnsi="TH SarabunPSK" w:cs="TH SarabunPSK"/>
+                <w:sz w:val="36"/>
+                <w:szCs w:val="36"/>
+              </w:rPr>
+              <w:t>{office}</w:t>
             </w:r>
             <w:r>
               <w:rPr>
@@ -494,7 +501,7 @@
               <w:rPr>
                 <w:rFonts w:ascii="TH SarabunPSK" w:eastAsia="Times New Roman" w:hAnsi="TH SarabunPSK" w:cs="TH SarabunPSK"/>
               </w:rPr>
-              <w:t>149.00</w:t>
+              <w:t>{calno1_2}</w:t>
             </w:r>
           </w:p>
         </w:tc>
@@ -617,7 +624,7 @@
     </w:p>
     <w:tbl>
       <w:tblPr>
-        <w:tblW w:w="9117" w:type="dxa"/>
+        <w:tblW w:w="9045" w:type="dxa"/>
         <w:tblCellSpacing w:w="15" w:type="dxa"/>
         <w:tblCellMar>
           <w:top w:w="15" w:type="dxa"/>
@@ -630,7 +637,8 @@
       <w:tblGrid>
         <w:gridCol w:w="645"/>
         <w:gridCol w:w="330"/>
-        <w:gridCol w:w="8142"/>
+        <w:gridCol w:w="2040"/>
+        <w:gridCol w:w="6030"/>
       </w:tblGrid>
       <w:tr>
         <w:trPr>
@@ -666,14 +674,14 @@
         </w:tc>
         <w:tc>
           <w:tcPr>
-            <w:tcW w:w="8097" w:type="dxa"/>
-            <w:vAlign w:val="center"/>
-            <w:hideMark/>
-          </w:tcPr>
-          <w:p>
-            <w:pPr>
-              <w:rPr>
-                <w:rFonts w:ascii="TH SarabunPSK" w:eastAsia="Times New Roman" w:hAnsi="TH SarabunPSK" w:cs="TH SarabunPSK"/>
+            <w:tcW w:w="2010" w:type="dxa"/>
+            <w:vAlign w:val="center"/>
+            <w:hideMark/>
+          </w:tcPr>
+          <w:p>
+            <w:pPr>
+              <w:rPr>
+                <w:rFonts w:ascii="TH SarabunPSK" w:eastAsia="Times New Roman" w:hAnsi="TH SarabunPSK" w:cs="TH SarabunPSK" w:hint="cs"/>
               </w:rPr>
             </w:pPr>
             <w:r>
@@ -692,6 +700,25 @@
             <w:r>
               <w:rPr>
                 <w:rFonts w:ascii="TH SarabunPSK" w:eastAsia="Times New Roman" w:hAnsi="TH SarabunPSK" w:cs="TH SarabunPSK"/>
+              </w:rPr>
+              <w:t xml:space="preserve"> </w:t>
+            </w:r>
+          </w:p>
+        </w:tc>
+        <w:tc>
+          <w:tcPr>
+            <w:tcW w:w="5985" w:type="dxa"/>
+            <w:vAlign w:val="center"/>
+          </w:tcPr>
+          <w:p>
+            <w:pPr>
+              <w:rPr>
+                <w:rFonts w:ascii="TH SarabunPSK" w:eastAsia="Times New Roman" w:hAnsi="TH SarabunPSK" w:cs="TH SarabunPSK"/>
+              </w:rPr>
+            </w:pPr>
+            <w:r>
+              <w:rPr>
+                <w:rFonts w:ascii="TH SarabunPSK" w:eastAsia="Times New Roman" w:hAnsi="TH SarabunPSK" w:cs="TH SarabunPSK"/>
                 <w:cs/>
               </w:rPr>
               <w:t>ติดต่อกับ</w:t>
@@ -700,7 +727,7 @@
               <w:rPr>
                 <w:rFonts w:ascii="TH SarabunPSK" w:eastAsia="Times New Roman" w:hAnsi="TH SarabunPSK" w:cs="TH SarabunPSK"/>
               </w:rPr>
-              <w:t xml:space="preserve"> </w:t>
+              <w:t xml:space="preserve"> {no1_3_1}</w:t>
             </w:r>
           </w:p>
         </w:tc>
@@ -737,21 +764,55 @@
         </w:tc>
         <w:tc>
           <w:tcPr>
-            <w:tcW w:w="8097" w:type="dxa"/>
-            <w:vAlign w:val="center"/>
-          </w:tcPr>
-          <w:p>
-            <w:pPr>
-              <w:rPr>
-                <w:rFonts w:ascii="TH SarabunPSK" w:eastAsia="Times New Roman" w:hAnsi="TH SarabunPSK" w:cs="TH SarabunPSK"/>
-                <w:cs/>
-              </w:rPr>
-            </w:pPr>
-            <w:r>
-              <w:rPr>
-                <w:rFonts w:ascii="TH SarabunPSK" w:eastAsia="Times New Roman" w:hAnsi="TH SarabunPSK" w:cs="TH SarabunPSK"/>
-              </w:rPr>
-              <w:t>{no1_3_1}</w:t>
+            <w:tcW w:w="2010" w:type="dxa"/>
+            <w:vAlign w:val="center"/>
+          </w:tcPr>
+          <w:p>
+            <w:pPr>
+              <w:rPr>
+                <w:rFonts w:ascii="TH SarabunPSK" w:eastAsia="Times New Roman" w:hAnsi="TH SarabunPSK" w:cs="TH SarabunPSK"/>
+                <w:cs/>
+              </w:rPr>
+            </w:pPr>
+            <w:r>
+              <w:rPr>
+                <w:rFonts w:ascii="TH SarabunPSK" w:eastAsia="Times New Roman" w:hAnsi="TH SarabunPSK" w:cs="TH SarabunPSK"/>
+                <w:cs/>
+              </w:rPr>
+              <w:t>อาณาเขตทางทิศใต้</w:t>
+            </w:r>
+            <w:r>
+              <w:rPr>
+                <w:rFonts w:ascii="TH SarabunPSK" w:eastAsia="Times New Roman" w:hAnsi="TH SarabunPSK" w:cs="TH SarabunPSK"/>
+              </w:rPr>
+              <w:t xml:space="preserve">     </w:t>
+            </w:r>
+          </w:p>
+        </w:tc>
+        <w:tc>
+          <w:tcPr>
+            <w:tcW w:w="5985" w:type="dxa"/>
+            <w:vAlign w:val="center"/>
+          </w:tcPr>
+          <w:p>
+            <w:pPr>
+              <w:rPr>
+                <w:rFonts w:ascii="TH SarabunPSK" w:eastAsia="Times New Roman" w:hAnsi="TH SarabunPSK" w:cs="TH SarabunPSK"/>
+                <w:cs/>
+              </w:rPr>
+            </w:pPr>
+            <w:r>
+              <w:rPr>
+                <w:rFonts w:ascii="TH SarabunPSK" w:eastAsia="Times New Roman" w:hAnsi="TH SarabunPSK" w:cs="TH SarabunPSK"/>
+                <w:cs/>
+              </w:rPr>
+              <w:t>ติดต่อกับ</w:t>
+            </w:r>
+            <w:r>
+              <w:rPr>
+                <w:rFonts w:ascii="TH SarabunPSK" w:eastAsia="Times New Roman" w:hAnsi="TH SarabunPSK" w:cs="TH SarabunPSK"/>
+              </w:rPr>
+              <w:t xml:space="preserve"> {no1_3_2}</w:t>
             </w:r>
           </w:p>
         </w:tc>
@@ -764,7 +825,6 @@
           <w:tcPr>
             <w:tcW w:w="600" w:type="dxa"/>
             <w:vAlign w:val="center"/>
-            <w:hideMark/>
           </w:tcPr>
           <w:p>
             <w:pPr>
@@ -778,41 +838,54 @@
           <w:tcPr>
             <w:tcW w:w="300" w:type="dxa"/>
             <w:vAlign w:val="center"/>
-            <w:hideMark/>
-          </w:tcPr>
-          <w:p>
-            <w:pPr>
-              <w:rPr>
-                <w:rFonts w:ascii="TH SarabunPSK" w:eastAsia="Times New Roman" w:hAnsi="TH SarabunPSK" w:cs="TH SarabunPSK"/>
-              </w:rPr>
-            </w:pPr>
-          </w:p>
-        </w:tc>
-        <w:tc>
-          <w:tcPr>
-            <w:tcW w:w="8097" w:type="dxa"/>
-            <w:vAlign w:val="center"/>
-            <w:hideMark/>
-          </w:tcPr>
-          <w:p>
-            <w:pPr>
+          </w:tcPr>
+          <w:p>
+            <w:pPr>
+              <w:rPr>
+                <w:rFonts w:ascii="TH SarabunPSK" w:eastAsia="Times New Roman" w:hAnsi="TH SarabunPSK" w:cs="TH SarabunPSK"/>
+              </w:rPr>
+            </w:pPr>
+          </w:p>
+        </w:tc>
+        <w:tc>
+          <w:tcPr>
+            <w:tcW w:w="2010" w:type="dxa"/>
+            <w:vAlign w:val="center"/>
+          </w:tcPr>
+          <w:p>
+            <w:pPr>
+              <w:rPr>
+                <w:rFonts w:ascii="TH SarabunPSK" w:eastAsia="Times New Roman" w:hAnsi="TH SarabunPSK" w:cs="TH SarabunPSK"/>
+                <w:cs/>
+              </w:rPr>
+            </w:pPr>
+            <w:r>
+              <w:rPr>
+                <w:rFonts w:ascii="TH SarabunPSK" w:eastAsia="Times New Roman" w:hAnsi="TH SarabunPSK" w:cs="TH SarabunPSK"/>
+                <w:cs/>
+              </w:rPr>
+              <w:t>อาณาเขตทางทิศตะวันออก</w:t>
+            </w:r>
+            <w:r>
               <w:rPr>
                 <w:rFonts w:ascii="TH SarabunPSK" w:eastAsia="Times New Roman" w:hAnsi="TH SarabunPSK" w:cs="TH SarabunPSK" w:hint="cs"/>
-              </w:rPr>
-            </w:pPr>
-            <w:r>
-              <w:rPr>
-                <w:rFonts w:ascii="TH SarabunPSK" w:eastAsia="Times New Roman" w:hAnsi="TH SarabunPSK" w:cs="TH SarabunPSK"/>
-                <w:cs/>
-              </w:rPr>
-              <w:t>อาณาเขตทางทิศใต้</w:t>
-            </w:r>
-            <w:r>
-              <w:rPr>
-                <w:rFonts w:ascii="TH SarabunPSK" w:eastAsia="Times New Roman" w:hAnsi="TH SarabunPSK" w:cs="TH SarabunPSK"/>
+                <w:cs/>
               </w:rPr>
               <w:t xml:space="preserve"> </w:t>
             </w:r>
+          </w:p>
+        </w:tc>
+        <w:tc>
+          <w:tcPr>
+            <w:tcW w:w="5985" w:type="dxa"/>
+            <w:vAlign w:val="center"/>
+          </w:tcPr>
+          <w:p>
+            <w:pPr>
+              <w:rPr>
+                <w:rFonts w:ascii="TH SarabunPSK" w:eastAsia="Times New Roman" w:hAnsi="TH SarabunPSK" w:cs="TH SarabunPSK"/>
+              </w:rPr>
+            </w:pPr>
             <w:r>
               <w:rPr>
                 <w:rFonts w:ascii="TH SarabunPSK" w:eastAsia="Times New Roman" w:hAnsi="TH SarabunPSK" w:cs="TH SarabunPSK"/>
@@ -822,9 +895,16 @@
             </w:r>
             <w:r>
               <w:rPr>
-                <w:rFonts w:ascii="TH SarabunPSK" w:eastAsia="Times New Roman" w:hAnsi="TH SarabunPSK" w:cs="TH SarabunPSK"/>
+                <w:rFonts w:ascii="TH SarabunPSK" w:eastAsia="Times New Roman" w:hAnsi="TH SarabunPSK" w:cs="TH SarabunPSK" w:hint="cs"/>
+                <w:cs/>
               </w:rPr>
               <w:t xml:space="preserve"> </w:t>
+            </w:r>
+            <w:r>
+              <w:rPr>
+                <w:rFonts w:ascii="TH SarabunPSK" w:eastAsia="Times New Roman" w:hAnsi="TH SarabunPSK" w:cs="TH SarabunPSK"/>
+              </w:rPr>
+              <w:t>{no1_3_3}</w:t>
             </w:r>
           </w:p>
         </w:tc>
@@ -861,264 +941,50 @@
         </w:tc>
         <w:tc>
           <w:tcPr>
-            <w:tcW w:w="8097" w:type="dxa"/>
-            <w:vAlign w:val="center"/>
-          </w:tcPr>
-          <w:p>
-            <w:pPr>
-              <w:rPr>
-                <w:rFonts w:ascii="TH SarabunPSK" w:eastAsia="Times New Roman" w:hAnsi="TH SarabunPSK" w:cs="TH SarabunPSK"/>
-                <w:cs/>
-              </w:rPr>
-            </w:pPr>
-            <w:r>
-              <w:rPr>
-                <w:rFonts w:ascii="TH SarabunPSK" w:eastAsia="Times New Roman" w:hAnsi="TH SarabunPSK" w:cs="TH SarabunPSK"/>
-              </w:rPr>
-              <w:t>{no1_3_2}</w:t>
-            </w:r>
-          </w:p>
-        </w:tc>
-      </w:tr>
-      <w:tr>
-        <w:trPr>
-          <w:tblCellSpacing w:w="15" w:type="dxa"/>
-        </w:trPr>
-        <w:tc>
-          <w:tcPr>
-            <w:tcW w:w="600" w:type="dxa"/>
-            <w:vAlign w:val="center"/>
-            <w:hideMark/>
-          </w:tcPr>
-          <w:p>
-            <w:pPr>
-              <w:rPr>
-                <w:rFonts w:ascii="TH SarabunPSK" w:eastAsia="Times New Roman" w:hAnsi="TH SarabunPSK" w:cs="TH SarabunPSK"/>
-              </w:rPr>
-            </w:pPr>
-          </w:p>
-        </w:tc>
-        <w:tc>
-          <w:tcPr>
-            <w:tcW w:w="300" w:type="dxa"/>
-            <w:vAlign w:val="center"/>
-            <w:hideMark/>
-          </w:tcPr>
-          <w:p>
-            <w:pPr>
-              <w:rPr>
-                <w:rFonts w:ascii="TH SarabunPSK" w:eastAsia="Times New Roman" w:hAnsi="TH SarabunPSK" w:cs="TH SarabunPSK"/>
-              </w:rPr>
-            </w:pPr>
-          </w:p>
-        </w:tc>
-        <w:tc>
-          <w:tcPr>
-            <w:tcW w:w="8097" w:type="dxa"/>
-            <w:vAlign w:val="center"/>
-            <w:hideMark/>
-          </w:tcPr>
-          <w:p>
-            <w:pPr>
+            <w:tcW w:w="2010" w:type="dxa"/>
+            <w:vAlign w:val="center"/>
+          </w:tcPr>
+          <w:p>
+            <w:pPr>
+              <w:rPr>
+                <w:rFonts w:ascii="TH SarabunPSK" w:eastAsia="Times New Roman" w:hAnsi="TH SarabunPSK" w:cs="TH SarabunPSK"/>
+                <w:cs/>
+              </w:rPr>
+            </w:pPr>
+            <w:r>
+              <w:rPr>
+                <w:rFonts w:ascii="TH SarabunPSK" w:eastAsia="Times New Roman" w:hAnsi="TH SarabunPSK" w:cs="TH SarabunPSK"/>
+                <w:cs/>
+              </w:rPr>
+              <w:t>อาณาเขตทางทิศตะวันตก</w:t>
+            </w:r>
+          </w:p>
+        </w:tc>
+        <w:tc>
+          <w:tcPr>
+            <w:tcW w:w="5985" w:type="dxa"/>
+            <w:vAlign w:val="center"/>
+          </w:tcPr>
+          <w:p>
+            <w:pPr>
+              <w:rPr>
+                <w:rFonts w:ascii="TH SarabunPSK" w:eastAsia="Times New Roman" w:hAnsi="TH SarabunPSK" w:cs="TH SarabunPSK"/>
+              </w:rPr>
+            </w:pPr>
+            <w:r>
+              <w:rPr>
+                <w:rFonts w:ascii="TH SarabunPSK" w:eastAsia="Times New Roman" w:hAnsi="TH SarabunPSK" w:cs="TH SarabunPSK"/>
+                <w:cs/>
+              </w:rPr>
+              <w:t>ติดต่อกับ</w:t>
+            </w:r>
+            <w:r>
               <w:rPr>
                 <w:rFonts w:ascii="TH SarabunPSK" w:eastAsia="Times New Roman" w:hAnsi="TH SarabunPSK" w:cs="TH SarabunPSK" w:hint="cs"/>
-              </w:rPr>
-            </w:pPr>
-            <w:r>
-              <w:rPr>
-                <w:rFonts w:ascii="TH SarabunPSK" w:eastAsia="Times New Roman" w:hAnsi="TH SarabunPSK" w:cs="TH SarabunPSK"/>
-                <w:cs/>
-              </w:rPr>
-              <w:t>อาณาเขตทางทิศตะวันออก</w:t>
-            </w:r>
-            <w:r>
-              <w:rPr>
-                <w:rFonts w:ascii="TH SarabunPSK" w:eastAsia="Times New Roman" w:hAnsi="TH SarabunPSK" w:cs="TH SarabunPSK"/>
+                <w:cs/>
               </w:rPr>
               <w:t xml:space="preserve"> </w:t>
             </w:r>
-            <w:r>
-              <w:rPr>
-                <w:rFonts w:ascii="TH SarabunPSK" w:eastAsia="Times New Roman" w:hAnsi="TH SarabunPSK" w:cs="TH SarabunPSK"/>
-                <w:cs/>
-              </w:rPr>
-              <w:t>ติดต่อกับ</w:t>
-            </w:r>
-            <w:r>
-              <w:rPr>
-                <w:rFonts w:ascii="TH SarabunPSK" w:eastAsia="Times New Roman" w:hAnsi="TH SarabunPSK" w:cs="TH SarabunPSK"/>
-              </w:rPr>
-              <w:t xml:space="preserve"> </w:t>
-            </w:r>
-          </w:p>
-        </w:tc>
-      </w:tr>
-      <w:tr>
-        <w:trPr>
-          <w:tblCellSpacing w:w="15" w:type="dxa"/>
-        </w:trPr>
-        <w:tc>
-          <w:tcPr>
-            <w:tcW w:w="600" w:type="dxa"/>
-            <w:vAlign w:val="center"/>
-          </w:tcPr>
-          <w:p>
-            <w:pPr>
-              <w:rPr>
-                <w:rFonts w:ascii="TH SarabunPSK" w:eastAsia="Times New Roman" w:hAnsi="TH SarabunPSK" w:cs="TH SarabunPSK"/>
-              </w:rPr>
-            </w:pPr>
-          </w:p>
-        </w:tc>
-        <w:tc>
-          <w:tcPr>
-            <w:tcW w:w="300" w:type="dxa"/>
-            <w:vAlign w:val="center"/>
-          </w:tcPr>
-          <w:p>
-            <w:pPr>
-              <w:rPr>
-                <w:rFonts w:ascii="TH SarabunPSK" w:eastAsia="Times New Roman" w:hAnsi="TH SarabunPSK" w:cs="TH SarabunPSK"/>
-              </w:rPr>
-            </w:pPr>
-          </w:p>
-        </w:tc>
-        <w:tc>
-          <w:tcPr>
-            <w:tcW w:w="8097" w:type="dxa"/>
-            <w:vAlign w:val="center"/>
-          </w:tcPr>
-          <w:p>
-            <w:pPr>
-              <w:rPr>
-                <w:rFonts w:ascii="TH SarabunPSK" w:eastAsia="Times New Roman" w:hAnsi="TH SarabunPSK" w:cs="TH SarabunPSK"/>
-                <w:cs/>
-              </w:rPr>
-            </w:pPr>
-            <w:r>
-              <w:rPr>
-                <w:rFonts w:ascii="TH SarabunPSK" w:eastAsia="Times New Roman" w:hAnsi="TH SarabunPSK" w:cs="TH SarabunPSK"/>
-              </w:rPr>
-              <w:t>{no1_3_3}</w:t>
-            </w:r>
-          </w:p>
-        </w:tc>
-      </w:tr>
-      <w:tr>
-        <w:trPr>
-          <w:tblCellSpacing w:w="15" w:type="dxa"/>
-        </w:trPr>
-        <w:tc>
-          <w:tcPr>
-            <w:tcW w:w="600" w:type="dxa"/>
-            <w:vAlign w:val="center"/>
-            <w:hideMark/>
-          </w:tcPr>
-          <w:p>
-            <w:pPr>
-              <w:rPr>
-                <w:rFonts w:ascii="TH SarabunPSK" w:eastAsia="Times New Roman" w:hAnsi="TH SarabunPSK" w:cs="TH SarabunPSK"/>
-              </w:rPr>
-            </w:pPr>
-          </w:p>
-        </w:tc>
-        <w:tc>
-          <w:tcPr>
-            <w:tcW w:w="300" w:type="dxa"/>
-            <w:vAlign w:val="center"/>
-            <w:hideMark/>
-          </w:tcPr>
-          <w:p>
-            <w:pPr>
-              <w:rPr>
-                <w:rFonts w:ascii="TH SarabunPSK" w:eastAsia="Times New Roman" w:hAnsi="TH SarabunPSK" w:cs="TH SarabunPSK"/>
-              </w:rPr>
-            </w:pPr>
-          </w:p>
-        </w:tc>
-        <w:tc>
-          <w:tcPr>
-            <w:tcW w:w="8097" w:type="dxa"/>
-            <w:vAlign w:val="center"/>
-            <w:hideMark/>
-          </w:tcPr>
-          <w:p>
-            <w:pPr>
-              <w:rPr>
-                <w:rFonts w:ascii="TH SarabunPSK" w:eastAsia="Times New Roman" w:hAnsi="TH SarabunPSK" w:cs="TH SarabunPSK" w:hint="cs"/>
-              </w:rPr>
-            </w:pPr>
-            <w:r>
-              <w:rPr>
-                <w:rFonts w:ascii="TH SarabunPSK" w:eastAsia="Times New Roman" w:hAnsi="TH SarabunPSK" w:cs="TH SarabunPSK"/>
-                <w:cs/>
-              </w:rPr>
-              <w:t>อาณาเขตทางทิศตะวันตก</w:t>
-            </w:r>
-            <w:r>
-              <w:rPr>
-                <w:rFonts w:ascii="TH SarabunPSK" w:eastAsia="Times New Roman" w:hAnsi="TH SarabunPSK" w:cs="TH SarabunPSK"/>
-              </w:rPr>
-              <w:t xml:space="preserve"> </w:t>
-            </w:r>
-            <w:r>
-              <w:rPr>
-                <w:rFonts w:ascii="TH SarabunPSK" w:eastAsia="Times New Roman" w:hAnsi="TH SarabunPSK" w:cs="TH SarabunPSK"/>
-                <w:cs/>
-              </w:rPr>
-              <w:t>ติดต่อกับ</w:t>
-            </w:r>
-            <w:r>
-              <w:rPr>
-                <w:rFonts w:ascii="TH SarabunPSK" w:eastAsia="Times New Roman" w:hAnsi="TH SarabunPSK" w:cs="TH SarabunPSK"/>
-              </w:rPr>
-              <w:t xml:space="preserve"> </w:t>
-            </w:r>
-          </w:p>
-        </w:tc>
-      </w:tr>
-      <w:tr>
-        <w:trPr>
-          <w:tblCellSpacing w:w="15" w:type="dxa"/>
-        </w:trPr>
-        <w:tc>
-          <w:tcPr>
-            <w:tcW w:w="600" w:type="dxa"/>
-            <w:vAlign w:val="center"/>
-          </w:tcPr>
-          <w:p>
-            <w:pPr>
-              <w:rPr>
-                <w:rFonts w:ascii="TH SarabunPSK" w:eastAsia="Times New Roman" w:hAnsi="TH SarabunPSK" w:cs="TH SarabunPSK"/>
-              </w:rPr>
-            </w:pPr>
-          </w:p>
-        </w:tc>
-        <w:tc>
-          <w:tcPr>
-            <w:tcW w:w="300" w:type="dxa"/>
-            <w:vAlign w:val="center"/>
-          </w:tcPr>
-          <w:p>
-            <w:pPr>
-              <w:rPr>
-                <w:rFonts w:ascii="TH SarabunPSK" w:eastAsia="Times New Roman" w:hAnsi="TH SarabunPSK" w:cs="TH SarabunPSK"/>
-              </w:rPr>
-            </w:pPr>
-          </w:p>
-        </w:tc>
-        <w:tc>
-          <w:tcPr>
-            <w:tcW w:w="8097" w:type="dxa"/>
-            <w:vAlign w:val="center"/>
-          </w:tcPr>
-          <w:p>
-            <w:pPr>
-              <w:rPr>
-                <w:rFonts w:ascii="TH SarabunPSK" w:eastAsia="Times New Roman" w:hAnsi="TH SarabunPSK" w:cs="TH SarabunPSK"/>
-                <w:cs/>
-              </w:rPr>
-            </w:pPr>
             <w:r>
               <w:rPr>
                 <w:rFonts w:ascii="TH SarabunPSK" w:eastAsia="Times New Roman" w:hAnsi="TH SarabunPSK" w:cs="TH SarabunPSK"/>
@@ -1280,13 +1146,7 @@
               <w:rPr>
                 <w:rFonts w:ascii="TH SarabunPSK" w:eastAsia="Times New Roman" w:hAnsi="TH SarabunPSK" w:cs="TH SarabunPSK"/>
               </w:rPr>
-              <w:t>7,</w:t>
-            </w:r>
-            <w:r>
-              <w:rPr>
-                <w:rFonts w:ascii="TH SarabunPSK" w:eastAsia="Times New Roman" w:hAnsi="TH SarabunPSK" w:cs="TH SarabunPSK"/>
-              </w:rPr>
-              <w:t>256</w:t>
+              <w:t>{no1_2_1}</w:t>
             </w:r>
           </w:p>
         </w:tc>
@@ -1323,6 +1183,52 @@
                 <w:rFonts w:ascii="TH SarabunPSK" w:eastAsia="Times New Roman" w:hAnsi="TH SarabunPSK" w:cs="TH SarabunPSK"/>
               </w:rPr>
             </w:pPr>
+          </w:p>
+        </w:tc>
+        <w:tc>
+          <w:tcPr>
+            <w:tcW w:w="1371" w:type="dxa"/>
+            <w:vAlign w:val="center"/>
+            <w:hideMark/>
+          </w:tcPr>
+          <w:p>
+            <w:pPr>
+              <w:rPr>
+                <w:rFonts w:ascii="TH SarabunPSK" w:eastAsia="Times New Roman" w:hAnsi="TH SarabunPSK" w:cs="TH SarabunPSK"/>
+              </w:rPr>
+            </w:pPr>
+          </w:p>
+        </w:tc>
+      </w:tr>
+      <w:tr>
+        <w:trPr>
+          <w:tblCellSpacing w:w="15" w:type="dxa"/>
+        </w:trPr>
+        <w:tc>
+          <w:tcPr>
+            <w:tcW w:w="246" w:type="dxa"/>
+            <w:vAlign w:val="center"/>
+          </w:tcPr>
+          <w:p>
+            <w:pPr>
+              <w:rPr>
+                <w:rFonts w:ascii="TH SarabunPSK" w:eastAsia="Times New Roman" w:hAnsi="TH SarabunPSK" w:cs="TH SarabunPSK"/>
+              </w:rPr>
+            </w:pPr>
+          </w:p>
+        </w:tc>
+        <w:tc>
+          <w:tcPr>
+            <w:tcW w:w="8780" w:type="dxa"/>
+            <w:gridSpan w:val="5"/>
+            <w:vAlign w:val="center"/>
+          </w:tcPr>
+          <w:p>
+            <w:pPr>
+              <w:rPr>
+                <w:rFonts w:ascii="TH SarabunPSK" w:eastAsia="Times New Roman" w:hAnsi="TH SarabunPSK" w:cs="TH SarabunPSK"/>
+              </w:rPr>
+            </w:pPr>
             <w:r>
               <w:rPr>
                 <w:rFonts w:ascii="TH SarabunPSK" w:eastAsia="Times New Roman" w:hAnsi="TH SarabunPSK" w:cs="TH SarabunPSK"/>
@@ -1330,27 +1236,21 @@
               </w:rPr>
               <w:t>ที่มาของข้อมูล</w:t>
             </w:r>
-          </w:p>
-        </w:tc>
-        <w:tc>
-          <w:tcPr>
-            <w:tcW w:w="1371" w:type="dxa"/>
-            <w:vAlign w:val="center"/>
-            <w:hideMark/>
-          </w:tcPr>
-          <w:p>
-            <w:pPr>
-              <w:rPr>
-                <w:rFonts w:ascii="TH SarabunPSK" w:eastAsia="Times New Roman" w:hAnsi="TH SarabunPSK" w:cs="TH SarabunPSK"/>
-              </w:rPr>
-            </w:pPr>
-            <w:r>
-              <w:rPr>
-                <w:rFonts w:ascii="TH SarabunPSK" w:eastAsia="Times New Roman" w:hAnsi="TH SarabunPSK" w:cs="TH SarabunPSK"/>
-                <w:cs/>
-              </w:rPr>
-              <w:t>สำนักทะเบียนอำเภอวังจันทร์</w:t>
-            </w:r>
+            <w:r>
+              <w:rPr>
+                <w:rFonts w:ascii="TH SarabunPSK" w:eastAsia="Times New Roman" w:hAnsi="TH SarabunPSK" w:cs="TH SarabunPSK" w:hint="cs"/>
+                <w:cs/>
+              </w:rPr>
+              <w:t xml:space="preserve"> </w:t>
+            </w:r>
+            <w:r>
+              <w:rPr>
+                <w:rFonts w:ascii="TH SarabunPSK" w:eastAsia="Times New Roman" w:hAnsi="TH SarabunPSK" w:cs="TH SarabunPSK"/>
+              </w:rPr>
+              <w:t>{no1_2_2}</w:t>
+            </w:r>
+            <w:bookmarkStart w:id="0" w:name="_GoBack"/>
+            <w:bookmarkEnd w:id="0"/>
           </w:p>
         </w:tc>
       </w:tr>
@@ -2711,14 +2611,7 @@
                 <w:rFonts w:ascii="TH SarabunPSK" w:eastAsia="Times New Roman" w:hAnsi="TH SarabunPSK" w:cs="TH SarabunPSK" w:hint="cs"/>
                 <w:cs/>
               </w:rPr>
-              <w:t>ที่มาของข้อมูล</w:t>
-            </w:r>
-            <w:r>
-              <w:rPr>
-                <w:rFonts w:ascii="TH SarabunPSK" w:eastAsia="Times New Roman" w:hAnsi="TH SarabunPSK" w:cs="TH SarabunPSK" w:hint="cs"/>
-                <w:cs/>
-              </w:rPr>
-              <w:t xml:space="preserve"> </w:t>
+              <w:t xml:space="preserve">ที่มาของข้อมูล </w:t>
             </w:r>
             <w:r>
               <w:rPr>
@@ -3499,8 +3392,6 @@
               </w:rPr>
               <w:t>{no1_2_13}</w:t>
             </w:r>
-            <w:bookmarkStart w:id="0" w:name="_GoBack"/>
-            <w:bookmarkEnd w:id="0"/>
           </w:p>
         </w:tc>
         <w:tc>

--- a/app/modules/ClinicAdmin/Form/FormNo1.docx
+++ b/app/modules/ClinicAdmin/Form/FormNo1.docx
@@ -681,7 +681,7 @@
           <w:p>
             <w:pPr>
               <w:rPr>
-                <w:rFonts w:ascii="TH SarabunPSK" w:eastAsia="Times New Roman" w:hAnsi="TH SarabunPSK" w:cs="TH SarabunPSK" w:hint="cs"/>
+                <w:rFonts w:ascii="TH SarabunPSK" w:eastAsia="Times New Roman" w:hAnsi="TH SarabunPSK" w:cs="TH SarabunPSK"/>
               </w:rPr>
             </w:pPr>
             <w:r>
@@ -1249,8 +1249,6 @@
               </w:rPr>
               <w:t>{no1_2_2}</w:t>
             </w:r>
-            <w:bookmarkStart w:id="0" w:name="_GoBack"/>
-            <w:bookmarkEnd w:id="0"/>
           </w:p>
         </w:tc>
       </w:tr>
@@ -3602,6 +3600,8 @@
               </w:rPr>
               <w:t>{approver}</w:t>
             </w:r>
+            <w:bookmarkStart w:id="0" w:name="_GoBack"/>
+            <w:bookmarkEnd w:id="0"/>
           </w:p>
         </w:tc>
       </w:tr>

--- a/app/modules/ClinicAdmin/Form/FormNo1.docx
+++ b/app/modules/ClinicAdmin/Form/FormNo1.docx
@@ -267,6 +267,7 @@
           </w:tcPr>
           <w:p>
             <w:pPr>
+              <w:ind w:left="138"/>
               <w:rPr>
                 <w:rFonts w:ascii="TH SarabunPSK" w:eastAsia="Times New Roman" w:hAnsi="TH SarabunPSK" w:cs="TH SarabunPSK"/>
               </w:rPr>
@@ -336,12 +337,6 @@
                 <w:rFonts w:ascii="TH SarabunPSK" w:eastAsia="Times New Roman" w:hAnsi="TH SarabunPSK" w:cs="TH SarabunPSK"/>
               </w:rPr>
             </w:pPr>
-            <w:r>
-              <w:rPr>
-                <w:rFonts w:ascii="TH SarabunPSK" w:eastAsia="Times New Roman" w:hAnsi="TH SarabunPSK" w:cs="TH SarabunPSK"/>
-              </w:rPr>
-              <w:t>{map}</w:t>
-            </w:r>
           </w:p>
         </w:tc>
       </w:tr>
@@ -1243,12 +1238,6 @@
               </w:rPr>
               <w:t xml:space="preserve"> </w:t>
             </w:r>
-            <w:r>
-              <w:rPr>
-                <w:rFonts w:ascii="TH SarabunPSK" w:eastAsia="Times New Roman" w:hAnsi="TH SarabunPSK" w:cs="TH SarabunPSK"/>
-              </w:rPr>
-              <w:t>{no1_2_2}</w:t>
-            </w:r>
           </w:p>
         </w:tc>
       </w:tr>
@@ -3429,17 +3418,9 @@
         <w:br/>
       </w:r>
     </w:p>
-    <w:p>
-      <w:pPr>
-        <w:spacing w:after="280"/>
-        <w:rPr>
-          <w:rFonts w:ascii="TH SarabunPSK" w:eastAsia="Times New Roman" w:hAnsi="TH SarabunPSK" w:cs="TH SarabunPSK"/>
-        </w:rPr>
-      </w:pPr>
-    </w:p>
     <w:tbl>
       <w:tblPr>
-        <w:tblW w:w="0" w:type="auto"/>
+        <w:tblW w:w="9585" w:type="dxa"/>
         <w:tblCellSpacing w:w="15" w:type="dxa"/>
         <w:tblCellMar>
           <w:top w:w="15" w:type="dxa"/>
@@ -3451,9 +3432,9 @@
       </w:tblPr>
       <w:tblGrid>
         <w:gridCol w:w="316"/>
-        <w:gridCol w:w="4832"/>
-        <w:gridCol w:w="1418"/>
-        <w:gridCol w:w="2550"/>
+        <w:gridCol w:w="4229"/>
+        <w:gridCol w:w="1170"/>
+        <w:gridCol w:w="3870"/>
       </w:tblGrid>
       <w:tr>
         <w:trPr>
@@ -3475,21 +3456,21 @@
         </w:tc>
         <w:tc>
           <w:tcPr>
-            <w:tcW w:w="4802" w:type="dxa"/>
-            <w:vAlign w:val="center"/>
-            <w:hideMark/>
-          </w:tcPr>
-          <w:p>
-            <w:pPr>
-              <w:rPr>
-                <w:rFonts w:ascii="TH SarabunPSK" w:eastAsia="Times New Roman" w:hAnsi="TH SarabunPSK" w:cs="TH SarabunPSK"/>
-              </w:rPr>
-            </w:pPr>
-          </w:p>
-        </w:tc>
-        <w:tc>
-          <w:tcPr>
-            <w:tcW w:w="1388" w:type="dxa"/>
+            <w:tcW w:w="4199" w:type="dxa"/>
+            <w:vAlign w:val="center"/>
+            <w:hideMark/>
+          </w:tcPr>
+          <w:p>
+            <w:pPr>
+              <w:rPr>
+                <w:rFonts w:ascii="TH SarabunPSK" w:eastAsia="Times New Roman" w:hAnsi="TH SarabunPSK" w:cs="TH SarabunPSK"/>
+              </w:rPr>
+            </w:pPr>
+          </w:p>
+        </w:tc>
+        <w:tc>
+          <w:tcPr>
+            <w:tcW w:w="1140" w:type="dxa"/>
             <w:vAlign w:val="center"/>
             <w:hideMark/>
           </w:tcPr>
@@ -3510,19 +3491,23 @@
         </w:tc>
         <w:tc>
           <w:tcPr>
-            <w:tcW w:w="2505" w:type="dxa"/>
-            <w:vAlign w:val="center"/>
-            <w:hideMark/>
-          </w:tcPr>
-          <w:p>
-            <w:pPr>
-              <w:rPr>
-                <w:rFonts w:ascii="TH SarabunPSK" w:eastAsia="Times New Roman" w:hAnsi="TH SarabunPSK" w:cs="TH SarabunPSK"/>
-              </w:rPr>
-            </w:pPr>
-            <w:r>
-              <w:rPr>
-                <w:rFonts w:ascii="TH SarabunPSK" w:eastAsia="Times New Roman" w:hAnsi="TH SarabunPSK" w:cs="TH SarabunPSK"/>
+            <w:tcW w:w="3825" w:type="dxa"/>
+            <w:vAlign w:val="center"/>
+            <w:hideMark/>
+          </w:tcPr>
+          <w:p>
+            <w:pPr>
+              <w:rPr>
+                <w:rFonts w:ascii="TH SarabunPSK" w:eastAsia="Times New Roman" w:hAnsi="TH SarabunPSK" w:cs="TH SarabunPSK"/>
+                <w:b/>
+                <w:bCs/>
+              </w:rPr>
+            </w:pPr>
+            <w:r>
+              <w:rPr>
+                <w:rFonts w:ascii="TH SarabunPSK" w:eastAsia="Times New Roman" w:hAnsi="TH SarabunPSK" w:cs="TH SarabunPSK"/>
+                <w:b/>
+                <w:bCs/>
               </w:rPr>
               <w:t>{user}</w:t>
             </w:r>
@@ -3549,21 +3534,21 @@
         </w:tc>
         <w:tc>
           <w:tcPr>
-            <w:tcW w:w="4802" w:type="dxa"/>
-            <w:vAlign w:val="center"/>
-            <w:hideMark/>
-          </w:tcPr>
-          <w:p>
-            <w:pPr>
-              <w:rPr>
-                <w:rFonts w:ascii="TH SarabunPSK" w:eastAsia="Times New Roman" w:hAnsi="TH SarabunPSK" w:cs="TH SarabunPSK"/>
-              </w:rPr>
-            </w:pPr>
-          </w:p>
-        </w:tc>
-        <w:tc>
-          <w:tcPr>
-            <w:tcW w:w="1388" w:type="dxa"/>
+            <w:tcW w:w="4199" w:type="dxa"/>
+            <w:vAlign w:val="center"/>
+            <w:hideMark/>
+          </w:tcPr>
+          <w:p>
+            <w:pPr>
+              <w:rPr>
+                <w:rFonts w:ascii="TH SarabunPSK" w:eastAsia="Times New Roman" w:hAnsi="TH SarabunPSK" w:cs="TH SarabunPSK"/>
+              </w:rPr>
+            </w:pPr>
+          </w:p>
+        </w:tc>
+        <w:tc>
+          <w:tcPr>
+            <w:tcW w:w="1140" w:type="dxa"/>
             <w:vAlign w:val="center"/>
             <w:hideMark/>
           </w:tcPr>
@@ -3584,24 +3569,36 @@
         </w:tc>
         <w:tc>
           <w:tcPr>
-            <w:tcW w:w="2505" w:type="dxa"/>
-            <w:vAlign w:val="center"/>
-            <w:hideMark/>
-          </w:tcPr>
-          <w:p>
-            <w:pPr>
-              <w:rPr>
-                <w:rFonts w:ascii="TH SarabunPSK" w:eastAsia="Times New Roman" w:hAnsi="TH SarabunPSK" w:cs="TH SarabunPSK"/>
-              </w:rPr>
-            </w:pPr>
-            <w:r>
-              <w:rPr>
-                <w:rFonts w:ascii="TH SarabunPSK" w:eastAsia="Times New Roman" w:hAnsi="TH SarabunPSK" w:cs="TH SarabunPSK"/>
-              </w:rPr>
-              <w:t>{approver}</w:t>
+            <w:tcW w:w="3825" w:type="dxa"/>
+            <w:vAlign w:val="center"/>
+            <w:hideMark/>
+          </w:tcPr>
+          <w:p>
+            <w:pPr>
+              <w:rPr>
+                <w:rFonts w:ascii="TH SarabunPSK" w:eastAsia="Times New Roman" w:hAnsi="TH SarabunPSK" w:cs="TH SarabunPSK"/>
+                <w:b/>
+                <w:bCs/>
+              </w:rPr>
+            </w:pPr>
+            <w:r>
+              <w:rPr>
+                <w:rFonts w:ascii="TH SarabunPSK" w:eastAsia="Times New Roman" w:hAnsi="TH SarabunPSK" w:cs="TH SarabunPSK"/>
+                <w:b/>
+                <w:bCs/>
+              </w:rPr>
+              <w:t>{appr</w:t>
             </w:r>
             <w:bookmarkStart w:id="0" w:name="_GoBack"/>
             <w:bookmarkEnd w:id="0"/>
+            <w:r>
+              <w:rPr>
+                <w:rFonts w:ascii="TH SarabunPSK" w:eastAsia="Times New Roman" w:hAnsi="TH SarabunPSK" w:cs="TH SarabunPSK"/>
+                <w:b/>
+                <w:bCs/>
+              </w:rPr>
+              <w:t>over}</w:t>
+            </w:r>
           </w:p>
         </w:tc>
       </w:tr>

--- a/app/modules/ClinicAdmin/Form/FormNo1.docx
+++ b/app/modules/ClinicAdmin/Form/FormNo1.docx
@@ -3420,7 +3420,7 @@
     </w:p>
     <w:tbl>
       <w:tblPr>
-        <w:tblW w:w="9585" w:type="dxa"/>
+        <w:tblW w:w="9765" w:type="dxa"/>
         <w:tblCellSpacing w:w="15" w:type="dxa"/>
         <w:tblCellMar>
           <w:top w:w="15" w:type="dxa"/>
@@ -3434,7 +3434,7 @@
         <w:gridCol w:w="316"/>
         <w:gridCol w:w="4229"/>
         <w:gridCol w:w="1170"/>
-        <w:gridCol w:w="3870"/>
+        <w:gridCol w:w="4050"/>
       </w:tblGrid>
       <w:tr>
         <w:trPr>
@@ -3491,7 +3491,7 @@
         </w:tc>
         <w:tc>
           <w:tcPr>
-            <w:tcW w:w="3825" w:type="dxa"/>
+            <w:tcW w:w="4005" w:type="dxa"/>
             <w:vAlign w:val="center"/>
             <w:hideMark/>
           </w:tcPr>
@@ -3511,6 +3511,8 @@
               </w:rPr>
               <w:t>{user}</w:t>
             </w:r>
+            <w:bookmarkStart w:id="0" w:name="_GoBack"/>
+            <w:bookmarkEnd w:id="0"/>
           </w:p>
         </w:tc>
       </w:tr>
@@ -3569,7 +3571,7 @@
         </w:tc>
         <w:tc>
           <w:tcPr>
-            <w:tcW w:w="3825" w:type="dxa"/>
+            <w:tcW w:w="4005" w:type="dxa"/>
             <w:vAlign w:val="center"/>
             <w:hideMark/>
           </w:tcPr>
@@ -3587,17 +3589,7 @@
                 <w:b/>
                 <w:bCs/>
               </w:rPr>
-              <w:t>{appr</w:t>
-            </w:r>
-            <w:bookmarkStart w:id="0" w:name="_GoBack"/>
-            <w:bookmarkEnd w:id="0"/>
-            <w:r>
-              <w:rPr>
-                <w:rFonts w:ascii="TH SarabunPSK" w:eastAsia="Times New Roman" w:hAnsi="TH SarabunPSK" w:cs="TH SarabunPSK"/>
-                <w:b/>
-                <w:bCs/>
-              </w:rPr>
-              <w:t>over}</w:t>
+              <w:t>{approver}</w:t>
             </w:r>
           </w:p>
         </w:tc>

--- a/app/modules/ClinicAdmin/Form/FormNo1.docx
+++ b/app/modules/ClinicAdmin/Form/FormNo1.docx
@@ -53,6 +53,8 @@
                 <w:szCs w:val="36"/>
               </w:rPr>
             </w:pPr>
+            <w:bookmarkStart w:id="0" w:name="_GoBack"/>
+            <w:bookmarkEnd w:id="0"/>
             <w:r>
               <w:rPr>
                 <w:rFonts w:ascii="TH SarabunPSK" w:eastAsia="Times New Roman" w:hAnsi="TH SarabunPSK" w:cs="TH SarabunPSK"/>
@@ -3511,8 +3513,6 @@
               </w:rPr>
               <w:t>{user}</w:t>
             </w:r>
-            <w:bookmarkStart w:id="0" w:name="_GoBack"/>
-            <w:bookmarkEnd w:id="0"/>
           </w:p>
         </w:tc>
       </w:tr>
@@ -3616,7 +3616,7 @@
     </w:p>
     <w:sectPr>
       <w:pgSz w:w="11906" w:h="16838"/>
-      <w:pgMar w:top="1440" w:right="1440" w:bottom="426" w:left="1440" w:header="708" w:footer="708" w:gutter="0"/>
+      <w:pgMar w:top="1440" w:right="1440" w:bottom="1440" w:left="1440" w:header="706" w:footer="706" w:gutter="0"/>
       <w:cols w:space="708"/>
       <w:docGrid w:linePitch="360"/>
     </w:sectPr>

--- a/app/modules/ClinicAdmin/Form/FormNo1.docx
+++ b/app/modules/ClinicAdmin/Form/FormNo1.docx
@@ -1,6 +1,6 @@
 
 <file path=word/document.xml><?xml version="1.0" encoding="utf-8"?>
-<w:document xmlns:wpc="http://schemas.microsoft.com/office/word/2010/wordprocessingCanvas" xmlns:mc="http://schemas.openxmlformats.org/markup-compatibility/2006" xmlns:o="urn:schemas-microsoft-com:office:office" xmlns:r="http://schemas.openxmlformats.org/officeDocument/2006/relationships" xmlns:m="http://schemas.openxmlformats.org/officeDocument/2006/math" xmlns:v="urn:schemas-microsoft-com:vml" xmlns:wp14="http://schemas.microsoft.com/office/word/2010/wordprocessingDrawing" xmlns:wp="http://schemas.openxmlformats.org/drawingml/2006/wordprocessingDrawing" xmlns:w10="urn:schemas-microsoft-com:office:word" xmlns:w="http://schemas.openxmlformats.org/wordprocessingml/2006/main" xmlns:w14="http://schemas.microsoft.com/office/word/2010/wordml" xmlns:wpg="http://schemas.microsoft.com/office/word/2010/wordprocessingGroup" xmlns:wpi="http://schemas.microsoft.com/office/word/2010/wordprocessingInk" xmlns:wne="http://schemas.microsoft.com/office/word/2006/wordml" xmlns:wps="http://schemas.microsoft.com/office/word/2010/wordprocessingShape" mc:Ignorable="w14 wp14">
+<w:document xmlns:wpc="http://schemas.microsoft.com/office/word/2010/wordprocessingCanvas" xmlns:mo="http://schemas.microsoft.com/office/mac/office/2008/main" xmlns:mc="http://schemas.openxmlformats.org/markup-compatibility/2006" xmlns:mv="urn:schemas-microsoft-com:mac:vml" xmlns:o="urn:schemas-microsoft-com:office:office" xmlns:r="http://schemas.openxmlformats.org/officeDocument/2006/relationships" xmlns:m="http://schemas.openxmlformats.org/officeDocument/2006/math" xmlns:v="urn:schemas-microsoft-com:vml" xmlns:wp14="http://schemas.microsoft.com/office/word/2010/wordprocessingDrawing" xmlns:wp="http://schemas.openxmlformats.org/drawingml/2006/wordprocessingDrawing" xmlns:w10="urn:schemas-microsoft-com:office:word" xmlns:w="http://schemas.openxmlformats.org/wordprocessingml/2006/main" xmlns:w14="http://schemas.microsoft.com/office/word/2010/wordml" xmlns:w15="http://schemas.microsoft.com/office/word/2012/wordml" xmlns:wpg="http://schemas.microsoft.com/office/word/2010/wordprocessingGroup" xmlns:wpi="http://schemas.microsoft.com/office/word/2010/wordprocessingInk" xmlns:wne="http://schemas.microsoft.com/office/word/2006/wordml" xmlns:wps="http://schemas.microsoft.com/office/word/2010/wordprocessingShape" mc:Ignorable="w14 w15 wp14">
   <w:body>
     <w:p>
       <w:pPr>
@@ -3511,6 +3511,81 @@
               </w:rPr>
               <w:t>{user}</w:t>
             </w:r>
+          </w:p>
+        </w:tc>
+      </w:tr>
+      <w:tr>
+        <w:trPr>
+          <w:tblCellSpacing w:w="15" w:type="dxa"/>
+        </w:trPr>
+        <w:tc>
+          <w:tcPr>
+            <w:tcW w:w="271" w:type="dxa"/>
+            <w:vAlign w:val="center"/>
+          </w:tcPr>
+          <w:p>
+            <w:pPr>
+              <w:rPr>
+                <w:rFonts w:ascii="TH SarabunPSK" w:eastAsia="Times New Roman" w:hAnsi="TH SarabunPSK" w:cs="TH SarabunPSK"/>
+              </w:rPr>
+            </w:pPr>
+          </w:p>
+        </w:tc>
+        <w:tc>
+          <w:tcPr>
+            <w:tcW w:w="4199" w:type="dxa"/>
+            <w:vAlign w:val="center"/>
+          </w:tcPr>
+          <w:p>
+            <w:pPr>
+              <w:rPr>
+                <w:rFonts w:ascii="TH SarabunPSK" w:eastAsia="Times New Roman" w:hAnsi="TH SarabunPSK" w:cs="TH SarabunPSK"/>
+              </w:rPr>
+            </w:pPr>
+          </w:p>
+        </w:tc>
+        <w:tc>
+          <w:tcPr>
+            <w:tcW w:w="1140" w:type="dxa"/>
+            <w:vAlign w:val="center"/>
+          </w:tcPr>
+          <w:p>
+            <w:pPr>
+              <w:rPr>
+                <w:rFonts w:ascii="TH SarabunPSK" w:eastAsia="Times New Roman" w:hAnsi="TH SarabunPSK" w:cs="TH SarabunPSK"/>
+                <w:cs/>
+              </w:rPr>
+            </w:pPr>
+            <w:r>
+              <w:rPr>
+                <w:rFonts w:ascii="TH SarabunPSK" w:eastAsia="Times New Roman" w:hAnsi="TH SarabunPSK" w:cs="TH SarabunPSK" w:hint="cs"/>
+                <w:cs/>
+              </w:rPr>
+              <w:t>เบอร์โทรศัพท์</w:t>
+            </w:r>
+          </w:p>
+        </w:tc>
+        <w:tc>
+          <w:tcPr>
+            <w:tcW w:w="4005" w:type="dxa"/>
+            <w:vAlign w:val="center"/>
+          </w:tcPr>
+          <w:p>
+            <w:pPr>
+              <w:rPr>
+                <w:rFonts w:ascii="TH SarabunPSK" w:eastAsia="Times New Roman" w:hAnsi="TH SarabunPSK" w:cs="TH SarabunPSK"/>
+                <w:b/>
+                <w:bCs/>
+              </w:rPr>
+            </w:pPr>
+            <w:r>
+              <w:rPr>
+                <w:rFonts w:ascii="TH SarabunPSK" w:eastAsia="Times New Roman" w:hAnsi="TH SarabunPSK" w:cs="TH SarabunPSK"/>
+                <w:b/>
+                <w:bCs/>
+              </w:rPr>
+              <w:t>{phone}</w:t>
+            </w:r>
             <w:bookmarkStart w:id="0" w:name="_GoBack"/>
             <w:bookmarkEnd w:id="0"/>
           </w:p>
@@ -3625,7 +3700,7 @@
 </file>
 
 <file path=word/styles.xml><?xml version="1.0" encoding="utf-8"?>
-<w:styles xmlns:mc="http://schemas.openxmlformats.org/markup-compatibility/2006" xmlns:r="http://schemas.openxmlformats.org/officeDocument/2006/relationships" xmlns:w="http://schemas.openxmlformats.org/wordprocessingml/2006/main" xmlns:w14="http://schemas.microsoft.com/office/word/2010/wordml" mc:Ignorable="w14">
+<w:styles xmlns:mc="http://schemas.openxmlformats.org/markup-compatibility/2006" xmlns:r="http://schemas.openxmlformats.org/officeDocument/2006/relationships" xmlns:w="http://schemas.openxmlformats.org/wordprocessingml/2006/main" xmlns:w14="http://schemas.microsoft.com/office/word/2010/wordml" xmlns:w15="http://schemas.microsoft.com/office/word/2012/wordml" mc:Ignorable="w14 w15">
   <w:docDefaults>
     <w:rPrDefault>
       <w:rPr>
@@ -3635,446 +3710,389 @@
     </w:rPrDefault>
     <w:pPrDefault/>
   </w:docDefaults>
-  <w:latentStyles w:defLockedState="0" w:defUIPriority="99" w:defSemiHidden="1" w:defUnhideWhenUsed="1" w:defQFormat="0" w:count="267">
-    <w:lsdException w:name="Normal" w:semiHidden="0" w:uiPriority="0" w:unhideWhenUsed="0" w:qFormat="1"/>
-    <w:lsdException w:name="heading 1" w:semiHidden="0" w:uiPriority="9" w:unhideWhenUsed="0" w:qFormat="1"/>
-    <w:lsdException w:name="heading 2" w:uiPriority="9" w:qFormat="1"/>
-    <w:lsdException w:name="heading 3" w:uiPriority="9" w:qFormat="1"/>
-    <w:lsdException w:name="heading 4" w:uiPriority="9" w:qFormat="1"/>
-    <w:lsdException w:name="heading 5" w:uiPriority="9" w:qFormat="1"/>
-    <w:lsdException w:name="heading 6" w:uiPriority="9" w:qFormat="1"/>
-    <w:lsdException w:name="heading 7" w:uiPriority="9" w:qFormat="1"/>
-    <w:lsdException w:name="heading 8" w:uiPriority="9" w:qFormat="1"/>
-    <w:lsdException w:name="heading 9" w:uiPriority="9" w:qFormat="1"/>
-    <w:lsdException w:name="toc 1" w:uiPriority="39"/>
-    <w:lsdException w:name="toc 2" w:uiPriority="39"/>
-    <w:lsdException w:name="toc 3" w:uiPriority="39"/>
-    <w:lsdException w:name="toc 4" w:uiPriority="39"/>
-    <w:lsdException w:name="toc 5" w:uiPriority="39"/>
-    <w:lsdException w:name="toc 6" w:uiPriority="39"/>
-    <w:lsdException w:name="toc 7" w:uiPriority="39"/>
-    <w:lsdException w:name="toc 8" w:uiPriority="39"/>
-    <w:lsdException w:name="toc 9" w:uiPriority="39"/>
-    <w:lsdException w:name="caption" w:uiPriority="35" w:qFormat="1"/>
-    <w:lsdException w:name="Title" w:semiHidden="0" w:uiPriority="10" w:unhideWhenUsed="0" w:qFormat="1"/>
-    <w:lsdException w:name="Default Paragraph Font" w:uiPriority="1"/>
-    <w:lsdException w:name="Subtitle" w:semiHidden="0" w:uiPriority="11" w:unhideWhenUsed="0" w:qFormat="1"/>
-    <w:lsdException w:name="Strong" w:semiHidden="0" w:uiPriority="22" w:unhideWhenUsed="0" w:qFormat="1"/>
-    <w:lsdException w:name="Emphasis" w:semiHidden="0" w:uiPriority="20" w:unhideWhenUsed="0" w:qFormat="1"/>
-    <w:lsdException w:name="Table Grid" w:semiHidden="0" w:uiPriority="59" w:unhideWhenUsed="0"/>
-    <w:lsdException w:name="Placeholder Text" w:unhideWhenUsed="0"/>
-    <w:lsdException w:name="No Spacing" w:semiHidden="0" w:uiPriority="1" w:unhideWhenUsed="0" w:qFormat="1"/>
-    <w:lsdException w:name="Light Shading" w:semiHidden="0" w:uiPriority="60" w:unhideWhenUsed="0"/>
-    <w:lsdException w:name="Light List" w:semiHidden="0" w:uiPriority="61" w:unhideWhenUsed="0"/>
-    <w:lsdException w:name="Light Grid" w:semiHidden="0" w:uiPriority="62" w:unhideWhenUsed="0"/>
-    <w:lsdException w:name="Medium Shading 1" w:semiHidden="0" w:uiPriority="63" w:unhideWhenUsed="0"/>
-    <w:lsdException w:name="Medium Shading 2" w:semiHidden="0" w:uiPriority="64" w:unhideWhenUsed="0"/>
-    <w:lsdException w:name="Medium List 1" w:semiHidden="0" w:uiPriority="65" w:unhideWhenUsed="0"/>
-    <w:lsdException w:name="Medium List 2" w:semiHidden="0" w:uiPriority="66" w:unhideWhenUsed="0"/>
-    <w:lsdException w:name="Medium Grid 1" w:semiHidden="0" w:uiPriority="67" w:unhideWhenUsed="0"/>
-    <w:lsdException w:name="Medium Grid 2" w:semiHidden="0" w:uiPriority="68" w:unhideWhenUsed="0"/>
-    <w:lsdException w:name="Medium Grid 3" w:semiHidden="0" w:uiPriority="69" w:unhideWhenUsed="0"/>
-    <w:lsdException w:name="Dark List" w:semiHidden="0" w:uiPriority="70" w:unhideWhenUsed="0"/>
-    <w:lsdException w:name="Colorful Shading" w:semiHidden="0" w:uiPriority="71" w:unhideWhenUsed="0"/>
-    <w:lsdException w:name="Colorful List" w:semiHidden="0" w:uiPriority="72" w:unhideWhenUsed="0"/>
-    <w:lsdException w:name="Colorful Grid" w:semiHidden="0" w:uiPriority="73" w:unhideWhenUsed="0"/>
-    <w:lsdException w:name="Light Shading Accent 1" w:semiHidden="0" w:uiPriority="60" w:unhideWhenUsed="0"/>
-    <w:lsdException w:name="Light List Accent 1" w:semiHidden="0" w:uiPriority="61" w:unhideWhenUsed="0"/>
-    <w:lsdException w:name="Light Grid Accent 1" w:semiHidden="0" w:uiPriority="62" w:unhideWhenUsed="0"/>
-    <w:lsdException w:name="Medium Shading 1 Accent 1" w:semiHidden="0" w:uiPriority="63" w:unhideWhenUsed="0"/>
-    <w:lsdException w:name="Medium Shading 2 Accent 1" w:semiHidden="0" w:uiPriority="64" w:unhideWhenUsed="0"/>
-    <w:lsdException w:name="Medium List 1 Accent 1" w:semiHidden="0" w:uiPriority="65" w:unhideWhenUsed="0"/>
-    <w:lsdException w:name="Revision" w:unhideWhenUsed="0"/>
-    <w:lsdException w:name="List Paragraph" w:semiHidden="0" w:uiPriority="34" w:unhideWhenUsed="0" w:qFormat="1"/>
-    <w:lsdException w:name="Quote" w:semiHidden="0" w:uiPriority="29" w:unhideWhenUsed="0" w:qFormat="1"/>
-    <w:lsdException w:name="Intense Quote" w:semiHidden="0" w:uiPriority="30" w:unhideWhenUsed="0" w:qFormat="1"/>
-    <w:lsdException w:name="Medium List 2 Accent 1" w:semiHidden="0" w:uiPriority="66" w:unhideWhenUsed="0"/>
-    <w:lsdException w:name="Medium Grid 1 Accent 1" w:semiHidden="0" w:uiPriority="67" w:unhideWhenUsed="0"/>
-    <w:lsdException w:name="Medium Grid 2 Accent 1" w:semiHidden="0" w:uiPriority="68" w:unhideWhenUsed="0"/>
-    <w:lsdException w:name="Medium Grid 3 Accent 1" w:semiHidden="0" w:uiPriority="69" w:unhideWhenUsed="0"/>
-    <w:lsdException w:name="Dark List Accent 1" w:semiHidden="0" w:uiPriority="70" w:unhideWhenUsed="0"/>
-    <w:lsdException w:name="Colorful Shading Accent 1" w:semiHidden="0" w:uiPriority="71" w:unhideWhenUsed="0"/>
-    <w:lsdException w:name="Colorful List Accent 1" w:semiHidden="0" w:uiPriority="72" w:unhideWhenUsed="0"/>
-    <w:lsdException w:name="Colorful Grid Accent 1" w:semiHidden="0" w:uiPriority="73" w:unhideWhenUsed="0"/>
-    <w:lsdException w:name="Light Shading Accent 2" w:semiHidden="0" w:uiPriority="60" w:unhideWhenUsed="0"/>
-    <w:lsdException w:name="Light List Accent 2" w:semiHidden="0" w:uiPriority="61" w:unhideWhenUsed="0"/>
-    <w:lsdException w:name="Light Grid Accent 2" w:semiHidden="0" w:uiPriority="62" w:unhideWhenUsed="0"/>
-    <w:lsdException w:name="Medium Shading 1 Accent 2" w:semiHidden="0" w:uiPriority="63" w:unhideWhenUsed="0"/>
-    <w:lsdException w:name="Medium Shading 2 Accent 2" w:semiHidden="0" w:uiPriority="64" w:unhideWhenUsed="0"/>
-    <w:lsdException w:name="Medium List 1 Accent 2" w:semiHidden="0" w:uiPriority="65" w:unhideWhenUsed="0"/>
-    <w:lsdException w:name="Medium List 2 Accent 2" w:semiHidden="0" w:uiPriority="66" w:unhideWhenUsed="0"/>
-    <w:lsdException w:name="Medium Grid 1 Accent 2" w:semiHidden="0" w:uiPriority="67" w:unhideWhenUsed="0"/>
-    <w:lsdException w:name="Medium Grid 2 Accent 2" w:semiHidden="0" w:uiPriority="68" w:unhideWhenUsed="0"/>
-    <w:lsdException w:name="Medium Grid 3 Accent 2" w:semiHidden="0" w:uiPriority="69" w:unhideWhenUsed="0"/>
-    <w:lsdException w:name="Dark List Accent 2" w:semiHidden="0" w:uiPriority="70" w:unhideWhenUsed="0"/>
-    <w:lsdException w:name="Colorful Shading Accent 2" w:semiHidden="0" w:uiPriority="71" w:unhideWhenUsed="0"/>
-    <w:lsdException w:name="Colorful List Accent 2" w:semiHidden="0" w:uiPriority="72" w:unhideWhenUsed="0"/>
-    <w:lsdException w:name="Colorful Grid Accent 2" w:semiHidden="0" w:uiPriority="73" w:unhideWhenUsed="0"/>
-    <w:lsdException w:name="Light Shading Accent 3" w:semiHidden="0" w:uiPriority="60" w:unhideWhenUsed="0"/>
-    <w:lsdException w:name="Light List Accent 3" w:semiHidden="0" w:uiPriority="61" w:unhideWhenUsed="0"/>
-    <w:lsdException w:name="Light Grid Accent 3" w:semiHidden="0" w:uiPriority="62" w:unhideWhenUsed="0"/>
-    <w:lsdException w:name="Medium Shading 1 Accent 3" w:semiHidden="0" w:uiPriority="63" w:unhideWhenUsed="0"/>
-    <w:lsdException w:name="Medium Shading 2 Accent 3" w:semiHidden="0" w:uiPriority="64" w:unhideWhenUsed="0"/>
-    <w:lsdException w:name="Medium List 1 Accent 3" w:semiHidden="0" w:uiPriority="65" w:unhideWhenUsed="0"/>
-    <w:lsdException w:name="Medium List 2 Accent 3" w:semiHidden="0" w:uiPriority="66" w:unhideWhenUsed="0"/>
-    <w:lsdException w:name="Medium Grid 1 Accent 3" w:semiHidden="0" w:uiPriority="67" w:unhideWhenUsed="0"/>
-    <w:lsdException w:name="Medium Grid 2 Accent 3" w:semiHidden="0" w:uiPriority="68" w:unhideWhenUsed="0"/>
-    <w:lsdException w:name="Medium Grid 3 Accent 3" w:semiHidden="0" w:uiPriority="69" w:unhideWhenUsed="0"/>
-    <w:lsdException w:name="Dark List Accent 3" w:semiHidden="0" w:uiPriority="70" w:unhideWhenUsed="0"/>
-    <w:lsdException w:name="Colorful Shading Accent 3" w:semiHidden="0" w:uiPriority="71" w:unhideWhenUsed="0"/>
-    <w:lsdException w:name="Colorful List Accent 3" w:semiHidden="0" w:uiPriority="72" w:unhideWhenUsed="0"/>
-    <w:lsdException w:name="Colorful Grid Accent 3" w:semiHidden="0" w:uiPriority="73" w:unhideWhenUsed="0"/>
-    <w:lsdException w:name="Light Shading Accent 4" w:semiHidden="0" w:uiPriority="60" w:unhideWhenUsed="0"/>
-    <w:lsdException w:name="Light List Accent 4" w:semiHidden="0" w:uiPriority="61" w:unhideWhenUsed="0"/>
-    <w:lsdException w:name="Light Grid Accent 4" w:semiHidden="0" w:uiPriority="62" w:unhideWhenUsed="0"/>
-    <w:lsdException w:name="Medium Shading 1 Accent 4" w:semiHidden="0" w:uiPriority="63" w:unhideWhenUsed="0"/>
-    <w:lsdException w:name="Medium Shading 2 Accent 4" w:semiHidden="0" w:uiPriority="64" w:unhideWhenUsed="0"/>
-    <w:lsdException w:name="Medium List 1 Accent 4" w:semiHidden="0" w:uiPriority="65" w:unhideWhenUsed="0"/>
-    <w:lsdException w:name="Medium List 2 Accent 4" w:semiHidden="0" w:uiPriority="66" w:unhideWhenUsed="0"/>
-    <w:lsdException w:name="Medium Grid 1 Accent 4" w:semiHidden="0" w:uiPriority="67" w:unhideWhenUsed="0"/>
-    <w:lsdException w:name="Medium Grid 2 Accent 4" w:semiHidden="0" w:uiPriority="68" w:unhideWhenUsed="0"/>
-    <w:lsdException w:name="Medium Grid 3 Accent 4" w:semiHidden="0" w:uiPriority="69" w:unhideWhenUsed="0"/>
-    <w:lsdException w:name="Dark List Accent 4" w:semiHidden="0" w:uiPriority="70" w:unhideWhenUsed="0"/>
-    <w:lsdException w:name="Colorful Shading Accent 4" w:semiHidden="0" w:uiPriority="71" w:unhideWhenUsed="0"/>
-    <w:lsdException w:name="Colorful List Accent 4" w:semiHidden="0" w:uiPriority="72" w:unhideWhenUsed="0"/>
-    <w:lsdException w:name="Colorful Grid Accent 4" w:semiHidden="0" w:uiPriority="73" w:unhideWhenUsed="0"/>
-    <w:lsdException w:name="Light Shading Accent 5" w:semiHidden="0" w:uiPriority="60" w:unhideWhenUsed="0"/>
-    <w:lsdException w:name="Light List Accent 5" w:semiHidden="0" w:uiPriority="61" w:unhideWhenUsed="0"/>
-    <w:lsdException w:name="Light Grid Accent 5" w:semiHidden="0" w:uiPriority="62" w:unhideWhenUsed="0"/>
-    <w:lsdException w:name="Medium Shading 1 Accent 5" w:semiHidden="0" w:uiPriority="63" w:unhideWhenUsed="0"/>
-    <w:lsdException w:name="Medium Shading 2 Accent 5" w:semiHidden="0" w:uiPriority="64" w:unhideWhenUsed="0"/>
-    <w:lsdException w:name="Medium List 1 Accent 5" w:semiHidden="0" w:uiPriority="65" w:unhideWhenUsed="0"/>
-    <w:lsdException w:name="Medium List 2 Accent 5" w:semiHidden="0" w:uiPriority="66" w:unhideWhenUsed="0"/>
-    <w:lsdException w:name="Medium Grid 1 Accent 5" w:semiHidden="0" w:uiPriority="67" w:unhideWhenUsed="0"/>
-    <w:lsdException w:name="Medium Grid 2 Accent 5" w:semiHidden="0" w:uiPriority="68" w:unhideWhenUsed="0"/>
-    <w:lsdException w:name="Medium Grid 3 Accent 5" w:semiHidden="0" w:uiPriority="69" w:unhideWhenUsed="0"/>
-    <w:lsdException w:name="Dark List Accent 5" w:semiHidden="0" w:uiPriority="70" w:unhideWhenUsed="0"/>
-    <w:lsdException w:name="Colorful Shading Accent 5" w:semiHidden="0" w:uiPriority="71" w:unhideWhenUsed="0"/>
-    <w:lsdException w:name="Colorful List Accent 5" w:semiHidden="0" w:uiPriority="72" w:unhideWhenUsed="0"/>
-    <w:lsdException w:name="Colorful Grid Accent 5" w:semiHidden="0" w:uiPriority="73" w:unhideWhenUsed="0"/>
-    <w:lsdException w:name="Light Shading Accent 6" w:semiHidden="0" w:uiPriority="60" w:unhideWhenUsed="0"/>
-    <w:lsdException w:name="Light List Accent 6" w:semiHidden="0" w:uiPriority="61" w:unhideWhenUsed="0"/>
-    <w:lsdException w:name="Light Grid Accent 6" w:semiHidden="0" w:uiPriority="62" w:unhideWhenUsed="0"/>
-    <w:lsdException w:name="Medium Shading 1 Accent 6" w:semiHidden="0" w:uiPriority="63" w:unhideWhenUsed="0"/>
-    <w:lsdException w:name="Medium Shading 2 Accent 6" w:semiHidden="0" w:uiPriority="64" w:unhideWhenUsed="0"/>
-    <w:lsdException w:name="Medium List 1 Accent 6" w:semiHidden="0" w:uiPriority="65" w:unhideWhenUsed="0"/>
-    <w:lsdException w:name="Medium List 2 Accent 6" w:semiHidden="0" w:uiPriority="66" w:unhideWhenUsed="0"/>
-    <w:lsdException w:name="Medium Grid 1 Accent 6" w:semiHidden="0" w:uiPriority="67" w:unhideWhenUsed="0"/>
-    <w:lsdException w:name="Medium Grid 2 Accent 6" w:semiHidden="0" w:uiPriority="68" w:unhideWhenUsed="0"/>
-    <w:lsdException w:name="Medium Grid 3 Accent 6" w:semiHidden="0" w:uiPriority="69" w:unhideWhenUsed="0"/>
-    <w:lsdException w:name="Dark List Accent 6" w:semiHidden="0" w:uiPriority="70" w:unhideWhenUsed="0"/>
-    <w:lsdException w:name="Colorful Shading Accent 6" w:semiHidden="0" w:uiPriority="71" w:unhideWhenUsed="0"/>
-    <w:lsdException w:name="Colorful List Accent 6" w:semiHidden="0" w:uiPriority="72" w:unhideWhenUsed="0"/>
-    <w:lsdException w:name="Colorful Grid Accent 6" w:semiHidden="0" w:uiPriority="73" w:unhideWhenUsed="0"/>
-    <w:lsdException w:name="Subtle Emphasis" w:semiHidden="0" w:uiPriority="19" w:unhideWhenUsed="0" w:qFormat="1"/>
-    <w:lsdException w:name="Intense Emphasis" w:semiHidden="0" w:uiPriority="21" w:unhideWhenUsed="0" w:qFormat="1"/>
-    <w:lsdException w:name="Subtle Reference" w:semiHidden="0" w:uiPriority="31" w:unhideWhenUsed="0" w:qFormat="1"/>
-    <w:lsdException w:name="Intense Reference" w:semiHidden="0" w:uiPriority="32" w:unhideWhenUsed="0" w:qFormat="1"/>
-    <w:lsdException w:name="Book Title" w:semiHidden="0" w:uiPriority="33" w:unhideWhenUsed="0" w:qFormat="1"/>
-    <w:lsdException w:name="Bibliography" w:uiPriority="37"/>
-    <w:lsdException w:name="TOC Heading" w:uiPriority="39" w:qFormat="1"/>
-  </w:latentStyles>
-  <w:style w:type="paragraph" w:default="1" w:styleId="Normal">
-    <w:name w:val="Normal"/>
-    <w:qFormat/>
-    <w:rsid w:val="00B1742A"/>
-    <w:rPr>
-      <w:rFonts w:ascii="Angsana New" w:eastAsiaTheme="minorEastAsia" w:hAnsi="Angsana New" w:cs="Angsana New"/>
-      <w:sz w:val="28"/>
-      <w:szCs w:val="28"/>
-    </w:rPr>
-  </w:style>
-  <w:style w:type="character" w:default="1" w:styleId="DefaultParagraphFont">
-    <w:name w:val="Default Paragraph Font"/>
-    <w:uiPriority w:val="1"/>
-    <w:semiHidden/>
-    <w:unhideWhenUsed/>
-  </w:style>
-  <w:style w:type="table" w:default="1" w:styleId="TableNormal">
-    <w:name w:val="Normal Table"/>
-    <w:uiPriority w:val="99"/>
-    <w:semiHidden/>
-    <w:unhideWhenUsed/>
-    <w:tblPr>
-      <w:tblInd w:w="0" w:type="dxa"/>
-      <w:tblCellMar>
-        <w:top w:w="0" w:type="dxa"/>
-        <w:left w:w="108" w:type="dxa"/>
-        <w:bottom w:w="0" w:type="dxa"/>
-        <w:right w:w="108" w:type="dxa"/>
-      </w:tblCellMar>
-    </w:tblPr>
-  </w:style>
-  <w:style w:type="numbering" w:default="1" w:styleId="NoList">
-    <w:name w:val="No List"/>
-    <w:uiPriority w:val="99"/>
-    <w:semiHidden/>
-    <w:unhideWhenUsed/>
-  </w:style>
-  <w:style w:type="paragraph" w:styleId="z-TopofForm">
-    <w:name w:val="HTML Top of Form"/>
-    <w:basedOn w:val="Normal"/>
-    <w:next w:val="Normal"/>
-    <w:link w:val="z-TopofFormChar"/>
-    <w:hidden/>
-    <w:uiPriority w:val="99"/>
-    <w:semiHidden/>
-    <w:unhideWhenUsed/>
-    <w:rsid w:val="00B1742A"/>
-    <w:pPr>
-      <w:pBdr>
-        <w:bottom w:val="single" w:sz="6" w:space="1" w:color="auto"/>
-      </w:pBdr>
-      <w:jc w:val="center"/>
-    </w:pPr>
-    <w:rPr>
-      <w:rFonts w:ascii="Arial" w:hAnsi="Arial" w:cs="Cordia New"/>
-      <w:vanish/>
-      <w:sz w:val="16"/>
-      <w:szCs w:val="20"/>
-    </w:rPr>
-  </w:style>
-  <w:style w:type="character" w:customStyle="1" w:styleId="z-TopofFormChar">
-    <w:name w:val="z-Top of Form Char"/>
-    <w:basedOn w:val="DefaultParagraphFont"/>
-    <w:link w:val="z-TopofForm"/>
-    <w:uiPriority w:val="99"/>
-    <w:semiHidden/>
-    <w:rsid w:val="00B1742A"/>
-    <w:rPr>
-      <w:rFonts w:ascii="Arial" w:eastAsiaTheme="minorEastAsia" w:hAnsi="Arial" w:cs="Cordia New"/>
-      <w:vanish/>
-      <w:sz w:val="16"/>
-    </w:rPr>
-  </w:style>
-  <w:style w:type="paragraph" w:styleId="z-BottomofForm">
-    <w:name w:val="HTML Bottom of Form"/>
-    <w:basedOn w:val="Normal"/>
-    <w:next w:val="Normal"/>
-    <w:link w:val="z-BottomofFormChar"/>
-    <w:hidden/>
-    <w:uiPriority w:val="99"/>
-    <w:semiHidden/>
-    <w:unhideWhenUsed/>
-    <w:rsid w:val="00B1742A"/>
-    <w:pPr>
-      <w:pBdr>
-        <w:top w:val="single" w:sz="6" w:space="1" w:color="auto"/>
-      </w:pBdr>
-      <w:jc w:val="center"/>
-    </w:pPr>
-    <w:rPr>
-      <w:rFonts w:ascii="Arial" w:hAnsi="Arial" w:cs="Cordia New"/>
-      <w:vanish/>
-      <w:sz w:val="16"/>
-      <w:szCs w:val="20"/>
-    </w:rPr>
-  </w:style>
-  <w:style w:type="character" w:customStyle="1" w:styleId="z-BottomofFormChar">
-    <w:name w:val="z-Bottom of Form Char"/>
-    <w:basedOn w:val="DefaultParagraphFont"/>
-    <w:link w:val="z-BottomofForm"/>
-    <w:uiPriority w:val="99"/>
-    <w:semiHidden/>
-    <w:rsid w:val="00B1742A"/>
-    <w:rPr>
-      <w:rFonts w:ascii="Arial" w:eastAsiaTheme="minorEastAsia" w:hAnsi="Arial" w:cs="Cordia New"/>
-      <w:vanish/>
-      <w:sz w:val="16"/>
-    </w:rPr>
-  </w:style>
-  <w:style w:type="paragraph" w:styleId="BalloonText">
-    <w:name w:val="Balloon Text"/>
-    <w:basedOn w:val="Normal"/>
-    <w:link w:val="BalloonTextChar"/>
-    <w:uiPriority w:val="99"/>
-    <w:semiHidden/>
-    <w:unhideWhenUsed/>
-    <w:rsid w:val="0024109F"/>
-    <w:rPr>
-      <w:rFonts w:ascii="Tahoma" w:hAnsi="Tahoma"/>
-      <w:sz w:val="16"/>
-      <w:szCs w:val="20"/>
-    </w:rPr>
-  </w:style>
-  <w:style w:type="character" w:customStyle="1" w:styleId="BalloonTextChar">
-    <w:name w:val="Balloon Text Char"/>
-    <w:basedOn w:val="DefaultParagraphFont"/>
-    <w:link w:val="BalloonText"/>
-    <w:uiPriority w:val="99"/>
-    <w:semiHidden/>
-    <w:rsid w:val="0024109F"/>
-    <w:rPr>
-      <w:rFonts w:ascii="Tahoma" w:eastAsiaTheme="minorEastAsia" w:hAnsi="Tahoma" w:cs="Angsana New"/>
-      <w:sz w:val="16"/>
-    </w:rPr>
-  </w:style>
-  <w:style w:type="paragraph" w:styleId="ListParagraph">
-    <w:name w:val="List Paragraph"/>
-    <w:basedOn w:val="Normal"/>
-    <w:uiPriority w:val="34"/>
-    <w:qFormat/>
-    <w:rsid w:val="00243A18"/>
-    <w:pPr>
-      <w:ind w:left="720"/>
-      <w:contextualSpacing/>
-    </w:pPr>
-    <w:rPr>
-      <w:szCs w:val="35"/>
-    </w:rPr>
-  </w:style>
-</w:styles>
-</file>
-
-<file path=word/stylesWithEffects.xml><?xml version="1.0" encoding="utf-8"?>
-<w:styles xmlns:wpc="http://schemas.microsoft.com/office/word/2010/wordprocessingCanvas" xmlns:mc="http://schemas.openxmlformats.org/markup-compatibility/2006" xmlns:o="urn:schemas-microsoft-com:office:office" xmlns:r="http://schemas.openxmlformats.org/officeDocument/2006/relationships" xmlns:m="http://schemas.openxmlformats.org/officeDocument/2006/math" xmlns:v="urn:schemas-microsoft-com:vml" xmlns:wp14="http://schemas.microsoft.com/office/word/2010/wordprocessingDrawing" xmlns:wp="http://schemas.openxmlformats.org/drawingml/2006/wordprocessingDrawing" xmlns:w10="urn:schemas-microsoft-com:office:word" xmlns:w="http://schemas.openxmlformats.org/wordprocessingml/2006/main" xmlns:w14="http://schemas.microsoft.com/office/word/2010/wordml" xmlns:wpg="http://schemas.microsoft.com/office/word/2010/wordprocessingGroup" xmlns:wpi="http://schemas.microsoft.com/office/word/2010/wordprocessingInk" xmlns:wne="http://schemas.microsoft.com/office/word/2006/wordml" xmlns:wps="http://schemas.microsoft.com/office/word/2010/wordprocessingShape" mc:Ignorable="w14 wp14">
-  <w:docDefaults>
-    <w:rPrDefault>
-      <w:rPr>
-        <w:rFonts w:ascii="Times New Roman" w:eastAsia="Times New Roman" w:hAnsi="Times New Roman" w:cs="Times New Roman"/>
-        <w:lang w:val="en-US" w:eastAsia="en-US" w:bidi="th-TH"/>
-      </w:rPr>
-    </w:rPrDefault>
-    <w:pPrDefault/>
-  </w:docDefaults>
-  <w:latentStyles w:defLockedState="0" w:defUIPriority="99" w:defSemiHidden="1" w:defUnhideWhenUsed="1" w:defQFormat="0" w:count="267">
-    <w:lsdException w:name="Normal" w:semiHidden="0" w:uiPriority="0" w:unhideWhenUsed="0" w:qFormat="1"/>
-    <w:lsdException w:name="heading 1" w:semiHidden="0" w:uiPriority="9" w:unhideWhenUsed="0" w:qFormat="1"/>
-    <w:lsdException w:name="heading 2" w:uiPriority="9" w:qFormat="1"/>
-    <w:lsdException w:name="heading 3" w:uiPriority="9" w:qFormat="1"/>
-    <w:lsdException w:name="heading 4" w:uiPriority="9" w:qFormat="1"/>
-    <w:lsdException w:name="heading 5" w:uiPriority="9" w:qFormat="1"/>
-    <w:lsdException w:name="heading 6" w:uiPriority="9" w:qFormat="1"/>
-    <w:lsdException w:name="heading 7" w:uiPriority="9" w:qFormat="1"/>
-    <w:lsdException w:name="heading 8" w:uiPriority="9" w:qFormat="1"/>
-    <w:lsdException w:name="heading 9" w:uiPriority="9" w:qFormat="1"/>
-    <w:lsdException w:name="toc 1" w:uiPriority="39"/>
-    <w:lsdException w:name="toc 2" w:uiPriority="39"/>
-    <w:lsdException w:name="toc 3" w:uiPriority="39"/>
-    <w:lsdException w:name="toc 4" w:uiPriority="39"/>
-    <w:lsdException w:name="toc 5" w:uiPriority="39"/>
-    <w:lsdException w:name="toc 6" w:uiPriority="39"/>
-    <w:lsdException w:name="toc 7" w:uiPriority="39"/>
-    <w:lsdException w:name="toc 8" w:uiPriority="39"/>
-    <w:lsdException w:name="toc 9" w:uiPriority="39"/>
-    <w:lsdException w:name="caption" w:uiPriority="35" w:qFormat="1"/>
-    <w:lsdException w:name="Title" w:semiHidden="0" w:uiPriority="10" w:unhideWhenUsed="0" w:qFormat="1"/>
-    <w:lsdException w:name="Default Paragraph Font" w:uiPriority="1"/>
-    <w:lsdException w:name="Subtitle" w:semiHidden="0" w:uiPriority="11" w:unhideWhenUsed="0" w:qFormat="1"/>
-    <w:lsdException w:name="Strong" w:semiHidden="0" w:uiPriority="22" w:unhideWhenUsed="0" w:qFormat="1"/>
-    <w:lsdException w:name="Emphasis" w:semiHidden="0" w:uiPriority="20" w:unhideWhenUsed="0" w:qFormat="1"/>
-    <w:lsdException w:name="Table Grid" w:semiHidden="0" w:uiPriority="59" w:unhideWhenUsed="0"/>
-    <w:lsdException w:name="Placeholder Text" w:unhideWhenUsed="0"/>
-    <w:lsdException w:name="No Spacing" w:semiHidden="0" w:uiPriority="1" w:unhideWhenUsed="0" w:qFormat="1"/>
-    <w:lsdException w:name="Light Shading" w:semiHidden="0" w:uiPriority="60" w:unhideWhenUsed="0"/>
-    <w:lsdException w:name="Light List" w:semiHidden="0" w:uiPriority="61" w:unhideWhenUsed="0"/>
-    <w:lsdException w:name="Light Grid" w:semiHidden="0" w:uiPriority="62" w:unhideWhenUsed="0"/>
-    <w:lsdException w:name="Medium Shading 1" w:semiHidden="0" w:uiPriority="63" w:unhideWhenUsed="0"/>
-    <w:lsdException w:name="Medium Shading 2" w:semiHidden="0" w:uiPriority="64" w:unhideWhenUsed="0"/>
-    <w:lsdException w:name="Medium List 1" w:semiHidden="0" w:uiPriority="65" w:unhideWhenUsed="0"/>
-    <w:lsdException w:name="Medium List 2" w:semiHidden="0" w:uiPriority="66" w:unhideWhenUsed="0"/>
-    <w:lsdException w:name="Medium Grid 1" w:semiHidden="0" w:uiPriority="67" w:unhideWhenUsed="0"/>
-    <w:lsdException w:name="Medium Grid 2" w:semiHidden="0" w:uiPriority="68" w:unhideWhenUsed="0"/>
-    <w:lsdException w:name="Medium Grid 3" w:semiHidden="0" w:uiPriority="69" w:unhideWhenUsed="0"/>
-    <w:lsdException w:name="Dark List" w:semiHidden="0" w:uiPriority="70" w:unhideWhenUsed="0"/>
-    <w:lsdException w:name="Colorful Shading" w:semiHidden="0" w:uiPriority="71" w:unhideWhenUsed="0"/>
-    <w:lsdException w:name="Colorful List" w:semiHidden="0" w:uiPriority="72" w:unhideWhenUsed="0"/>
-    <w:lsdException w:name="Colorful Grid" w:semiHidden="0" w:uiPriority="73" w:unhideWhenUsed="0"/>
-    <w:lsdException w:name="Light Shading Accent 1" w:semiHidden="0" w:uiPriority="60" w:unhideWhenUsed="0"/>
-    <w:lsdException w:name="Light List Accent 1" w:semiHidden="0" w:uiPriority="61" w:unhideWhenUsed="0"/>
-    <w:lsdException w:name="Light Grid Accent 1" w:semiHidden="0" w:uiPriority="62" w:unhideWhenUsed="0"/>
-    <w:lsdException w:name="Medium Shading 1 Accent 1" w:semiHidden="0" w:uiPriority="63" w:unhideWhenUsed="0"/>
-    <w:lsdException w:name="Medium Shading 2 Accent 1" w:semiHidden="0" w:uiPriority="64" w:unhideWhenUsed="0"/>
-    <w:lsdException w:name="Medium List 1 Accent 1" w:semiHidden="0" w:uiPriority="65" w:unhideWhenUsed="0"/>
-    <w:lsdException w:name="Revision" w:unhideWhenUsed="0"/>
-    <w:lsdException w:name="List Paragraph" w:semiHidden="0" w:uiPriority="34" w:unhideWhenUsed="0" w:qFormat="1"/>
-    <w:lsdException w:name="Quote" w:semiHidden="0" w:uiPriority="29" w:unhideWhenUsed="0" w:qFormat="1"/>
-    <w:lsdException w:name="Intense Quote" w:semiHidden="0" w:uiPriority="30" w:unhideWhenUsed="0" w:qFormat="1"/>
-    <w:lsdException w:name="Medium List 2 Accent 1" w:semiHidden="0" w:uiPriority="66" w:unhideWhenUsed="0"/>
-    <w:lsdException w:name="Medium Grid 1 Accent 1" w:semiHidden="0" w:uiPriority="67" w:unhideWhenUsed="0"/>
-    <w:lsdException w:name="Medium Grid 2 Accent 1" w:semiHidden="0" w:uiPriority="68" w:unhideWhenUsed="0"/>
-    <w:lsdException w:name="Medium Grid 3 Accent 1" w:semiHidden="0" w:uiPriority="69" w:unhideWhenUsed="0"/>
-    <w:lsdException w:name="Dark List Accent 1" w:semiHidden="0" w:uiPriority="70" w:unhideWhenUsed="0"/>
-    <w:lsdException w:name="Colorful Shading Accent 1" w:semiHidden="0" w:uiPriority="71" w:unhideWhenUsed="0"/>
-    <w:lsdException w:name="Colorful List Accent 1" w:semiHidden="0" w:uiPriority="72" w:unhideWhenUsed="0"/>
-    <w:lsdException w:name="Colorful Grid Accent 1" w:semiHidden="0" w:uiPriority="73" w:unhideWhenUsed="0"/>
-    <w:lsdException w:name="Light Shading Accent 2" w:semiHidden="0" w:uiPriority="60" w:unhideWhenUsed="0"/>
-    <w:lsdException w:name="Light List Accent 2" w:semiHidden="0" w:uiPriority="61" w:unhideWhenUsed="0"/>
-    <w:lsdException w:name="Light Grid Accent 2" w:semiHidden="0" w:uiPriority="62" w:unhideWhenUsed="0"/>
-    <w:lsdException w:name="Medium Shading 1 Accent 2" w:semiHidden="0" w:uiPriority="63" w:unhideWhenUsed="0"/>
-    <w:lsdException w:name="Medium Shading 2 Accent 2" w:semiHidden="0" w:uiPriority="64" w:unhideWhenUsed="0"/>
-    <w:lsdException w:name="Medium List 1 Accent 2" w:semiHidden="0" w:uiPriority="65" w:unhideWhenUsed="0"/>
-    <w:lsdException w:name="Medium List 2 Accent 2" w:semiHidden="0" w:uiPriority="66" w:unhideWhenUsed="0"/>
-    <w:lsdException w:name="Medium Grid 1 Accent 2" w:semiHidden="0" w:uiPriority="67" w:unhideWhenUsed="0"/>
-    <w:lsdException w:name="Medium Grid 2 Accent 2" w:semiHidden="0" w:uiPriority="68" w:unhideWhenUsed="0"/>
-    <w:lsdException w:name="Medium Grid 3 Accent 2" w:semiHidden="0" w:uiPriority="69" w:unhideWhenUsed="0"/>
-    <w:lsdException w:name="Dark List Accent 2" w:semiHidden="0" w:uiPriority="70" w:unhideWhenUsed="0"/>
-    <w:lsdException w:name="Colorful Shading Accent 2" w:semiHidden="0" w:uiPriority="71" w:unhideWhenUsed="0"/>
-    <w:lsdException w:name="Colorful List Accent 2" w:semiHidden="0" w:uiPriority="72" w:unhideWhenUsed="0"/>
-    <w:lsdException w:name="Colorful Grid Accent 2" w:semiHidden="0" w:uiPriority="73" w:unhideWhenUsed="0"/>
-    <w:lsdException w:name="Light Shading Accent 3" w:semiHidden="0" w:uiPriority="60" w:unhideWhenUsed="0"/>
-    <w:lsdException w:name="Light List Accent 3" w:semiHidden="0" w:uiPriority="61" w:unhideWhenUsed="0"/>
-    <w:lsdException w:name="Light Grid Accent 3" w:semiHidden="0" w:uiPriority="62" w:unhideWhenUsed="0"/>
-    <w:lsdException w:name="Medium Shading 1 Accent 3" w:semiHidden="0" w:uiPriority="63" w:unhideWhenUsed="0"/>
-    <w:lsdException w:name="Medium Shading 2 Accent 3" w:semiHidden="0" w:uiPriority="64" w:unhideWhenUsed="0"/>
-    <w:lsdException w:name="Medium List 1 Accent 3" w:semiHidden="0" w:uiPriority="65" w:unhideWhenUsed="0"/>
-    <w:lsdException w:name="Medium List 2 Accent 3" w:semiHidden="0" w:uiPriority="66" w:unhideWhenUsed="0"/>
-    <w:lsdException w:name="Medium Grid 1 Accent 3" w:semiHidden="0" w:uiPriority="67" w:unhideWhenUsed="0"/>
-    <w:lsdException w:name="Medium Grid 2 Accent 3" w:semiHidden="0" w:uiPriority="68" w:unhideWhenUsed="0"/>
-    <w:lsdException w:name="Medium Grid 3 Accent 3" w:semiHidden="0" w:uiPriority="69" w:unhideWhenUsed="0"/>
-    <w:lsdException w:name="Dark List Accent 3" w:semiHidden="0" w:uiPriority="70" w:unhideWhenUsed="0"/>
-    <w:lsdException w:name="Colorful Shading Accent 3" w:semiHidden="0" w:uiPriority="71" w:unhideWhenUsed="0"/>
-    <w:lsdException w:name="Colorful List Accent 3" w:semiHidden="0" w:uiPriority="72" w:unhideWhenUsed="0"/>
-    <w:lsdException w:name="Colorful Grid Accent 3" w:semiHidden="0" w:uiPriority="73" w:unhideWhenUsed="0"/>
-    <w:lsdException w:name="Light Shading Accent 4" w:semiHidden="0" w:uiPriority="60" w:unhideWhenUsed="0"/>
-    <w:lsdException w:name="Light List Accent 4" w:semiHidden="0" w:uiPriority="61" w:unhideWhenUsed="0"/>
-    <w:lsdException w:name="Light Grid Accent 4" w:semiHidden="0" w:uiPriority="62" w:unhideWhenUsed="0"/>
-    <w:lsdException w:name="Medium Shading 1 Accent 4" w:semiHidden="0" w:uiPriority="63" w:unhideWhenUsed="0"/>
-    <w:lsdException w:name="Medium Shading 2 Accent 4" w:semiHidden="0" w:uiPriority="64" w:unhideWhenUsed="0"/>
-    <w:lsdException w:name="Medium List 1 Accent 4" w:semiHidden="0" w:uiPriority="65" w:unhideWhenUsed="0"/>
-    <w:lsdException w:name="Medium List 2 Accent 4" w:semiHidden="0" w:uiPriority="66" w:unhideWhenUsed="0"/>
-    <w:lsdException w:name="Medium Grid 1 Accent 4" w:semiHidden="0" w:uiPriority="67" w:unhideWhenUsed="0"/>
-    <w:lsdException w:name="Medium Grid 2 Accent 4" w:semiHidden="0" w:uiPriority="68" w:unhideWhenUsed="0"/>
-    <w:lsdException w:name="Medium Grid 3 Accent 4" w:semiHidden="0" w:uiPriority="69" w:unhideWhenUsed="0"/>
-    <w:lsdException w:name="Dark List Accent 4" w:semiHidden="0" w:uiPriority="70" w:unhideWhenUsed="0"/>
-    <w:lsdException w:name="Colorful Shading Accent 4" w:semiHidden="0" w:uiPriority="71" w:unhideWhenUsed="0"/>
-    <w:lsdException w:name="Colorful List Accent 4" w:semiHidden="0" w:uiPriority="72" w:unhideWhenUsed="0"/>
-    <w:lsdException w:name="Colorful Grid Accent 4" w:semiHidden="0" w:uiPriority="73" w:unhideWhenUsed="0"/>
-    <w:lsdException w:name="Light Shading Accent 5" w:semiHidden="0" w:uiPriority="60" w:unhideWhenUsed="0"/>
-    <w:lsdException w:name="Light List Accent 5" w:semiHidden="0" w:uiPriority="61" w:unhideWhenUsed="0"/>
-    <w:lsdException w:name="Light Grid Accent 5" w:semiHidden="0" w:uiPriority="62" w:unhideWhenUsed="0"/>
-    <w:lsdException w:name="Medium Shading 1 Accent 5" w:semiHidden="0" w:uiPriority="63" w:unhideWhenUsed="0"/>
-    <w:lsdException w:name="Medium Shading 2 Accent 5" w:semiHidden="0" w:uiPriority="64" w:unhideWhenUsed="0"/>
-    <w:lsdException w:name="Medium List 1 Accent 5" w:semiHidden="0" w:uiPriority="65" w:unhideWhenUsed="0"/>
-    <w:lsdException w:name="Medium List 2 Accent 5" w:semiHidden="0" w:uiPriority="66" w:unhideWhenUsed="0"/>
-    <w:lsdException w:name="Medium Grid 1 Accent 5" w:semiHidden="0" w:uiPriority="67" w:unhideWhenUsed="0"/>
-    <w:lsdException w:name="Medium Grid 2 Accent 5" w:semiHidden="0" w:uiPriority="68" w:unhideWhenUsed="0"/>
-    <w:lsdException w:name="Medium Grid 3 Accent 5" w:semiHidden="0" w:uiPriority="69" w:unhideWhenUsed="0"/>
-    <w:lsdException w:name="Dark List Accent 5" w:semiHidden="0" w:uiPriority="70" w:unhideWhenUsed="0"/>
-    <w:lsdException w:name="Colorful Shading Accent 5" w:semiHidden="0" w:uiPriority="71" w:unhideWhenUsed="0"/>
-    <w:lsdException w:name="Colorful List Accent 5" w:semiHidden="0" w:uiPriority="72" w:unhideWhenUsed="0"/>
-    <w:lsdException w:name="Colorful Grid Accent 5" w:semiHidden="0" w:uiPriority="73" w:unhideWhenUsed="0"/>
-    <w:lsdException w:name="Light Shading Accent 6" w:semiHidden="0" w:uiPriority="60" w:unhideWhenUsed="0"/>
-    <w:lsdException w:name="Light List Accent 6" w:semiHidden="0" w:uiPriority="61" w:unhideWhenUsed="0"/>
-    <w:lsdException w:name="Light Grid Accent 6" w:semiHidden="0" w:uiPriority="62" w:unhideWhenUsed="0"/>
-    <w:lsdException w:name="Medium Shading 1 Accent 6" w:semiHidden="0" w:uiPriority="63" w:unhideWhenUsed="0"/>
-    <w:lsdException w:name="Medium Shading 2 Accent 6" w:semiHidden="0" w:uiPriority="64" w:unhideWhenUsed="0"/>
-    <w:lsdException w:name="Medium List 1 Accent 6" w:semiHidden="0" w:uiPriority="65" w:unhideWhenUsed="0"/>
-    <w:lsdException w:name="Medium List 2 Accent 6" w:semiHidden="0" w:uiPriority="66" w:unhideWhenUsed="0"/>
-    <w:lsdException w:name="Medium Grid 1 Accent 6" w:semiHidden="0" w:uiPriority="67" w:unhideWhenUsed="0"/>
-    <w:lsdException w:name="Medium Grid 2 Accent 6" w:semiHidden="0" w:uiPriority="68" w:unhideWhenUsed="0"/>
-    <w:lsdException w:name="Medium Grid 3 Accent 6" w:semiHidden="0" w:uiPriority="69" w:unhideWhenUsed="0"/>
-    <w:lsdException w:name="Dark List Accent 6" w:semiHidden="0" w:uiPriority="70" w:unhideWhenUsed="0"/>
-    <w:lsdException w:name="Colorful Shading Accent 6" w:semiHidden="0" w:uiPriority="71" w:unhideWhenUsed="0"/>
-    <w:lsdException w:name="Colorful List Accent 6" w:semiHidden="0" w:uiPriority="72" w:unhideWhenUsed="0"/>
-    <w:lsdException w:name="Colorful Grid Accent 6" w:semiHidden="0" w:uiPriority="73" w:unhideWhenUsed="0"/>
-    <w:lsdException w:name="Subtle Emphasis" w:semiHidden="0" w:uiPriority="19" w:unhideWhenUsed="0" w:qFormat="1"/>
-    <w:lsdException w:name="Intense Emphasis" w:semiHidden="0" w:uiPriority="21" w:unhideWhenUsed="0" w:qFormat="1"/>
-    <w:lsdException w:name="Subtle Reference" w:semiHidden="0" w:uiPriority="31" w:unhideWhenUsed="0" w:qFormat="1"/>
-    <w:lsdException w:name="Intense Reference" w:semiHidden="0" w:uiPriority="32" w:unhideWhenUsed="0" w:qFormat="1"/>
-    <w:lsdException w:name="Book Title" w:semiHidden="0" w:uiPriority="33" w:unhideWhenUsed="0" w:qFormat="1"/>
-    <w:lsdException w:name="Bibliography" w:uiPriority="37"/>
-    <w:lsdException w:name="TOC Heading" w:uiPriority="39" w:qFormat="1"/>
+  <w:latentStyles w:defLockedState="0" w:defUIPriority="99" w:defSemiHidden="0" w:defUnhideWhenUsed="0" w:defQFormat="0" w:count="382">
+    <w:lsdException w:name="Normal" w:uiPriority="0" w:qFormat="1"/>
+    <w:lsdException w:name="heading 1" w:uiPriority="9" w:qFormat="1"/>
+    <w:lsdException w:name="heading 2" w:semiHidden="1" w:uiPriority="9" w:unhideWhenUsed="1" w:qFormat="1"/>
+    <w:lsdException w:name="heading 3" w:semiHidden="1" w:uiPriority="9" w:unhideWhenUsed="1" w:qFormat="1"/>
+    <w:lsdException w:name="heading 4" w:semiHidden="1" w:uiPriority="9" w:unhideWhenUsed="1" w:qFormat="1"/>
+    <w:lsdException w:name="heading 5" w:semiHidden="1" w:uiPriority="9" w:unhideWhenUsed="1" w:qFormat="1"/>
+    <w:lsdException w:name="heading 6" w:semiHidden="1" w:uiPriority="9" w:unhideWhenUsed="1" w:qFormat="1"/>
+    <w:lsdException w:name="heading 7" w:semiHidden="1" w:uiPriority="9" w:unhideWhenUsed="1" w:qFormat="1"/>
+    <w:lsdException w:name="heading 8" w:semiHidden="1" w:uiPriority="9" w:unhideWhenUsed="1" w:qFormat="1"/>
+    <w:lsdException w:name="heading 9" w:semiHidden="1" w:uiPriority="9" w:unhideWhenUsed="1" w:qFormat="1"/>
+    <w:lsdException w:name="index 1" w:semiHidden="1" w:unhideWhenUsed="1"/>
+    <w:lsdException w:name="index 2" w:semiHidden="1" w:unhideWhenUsed="1"/>
+    <w:lsdException w:name="index 3" w:semiHidden="1" w:unhideWhenUsed="1"/>
+    <w:lsdException w:name="index 4" w:semiHidden="1" w:unhideWhenUsed="1"/>
+    <w:lsdException w:name="index 5" w:semiHidden="1" w:unhideWhenUsed="1"/>
+    <w:lsdException w:name="index 6" w:semiHidden="1" w:unhideWhenUsed="1"/>
+    <w:lsdException w:name="index 7" w:semiHidden="1" w:unhideWhenUsed="1"/>
+    <w:lsdException w:name="index 8" w:semiHidden="1" w:unhideWhenUsed="1"/>
+    <w:lsdException w:name="index 9" w:semiHidden="1" w:unhideWhenUsed="1"/>
+    <w:lsdException w:name="toc 1" w:semiHidden="1" w:uiPriority="39" w:unhideWhenUsed="1"/>
+    <w:lsdException w:name="toc 2" w:semiHidden="1" w:uiPriority="39" w:unhideWhenUsed="1"/>
+    <w:lsdException w:name="toc 3" w:semiHidden="1" w:uiPriority="39" w:unhideWhenUsed="1"/>
+    <w:lsdException w:name="toc 4" w:semiHidden="1" w:uiPriority="39" w:unhideWhenUsed="1"/>
+    <w:lsdException w:name="toc 5" w:semiHidden="1" w:uiPriority="39" w:unhideWhenUsed="1"/>
+    <w:lsdException w:name="toc 6" w:semiHidden="1" w:uiPriority="39" w:unhideWhenUsed="1"/>
+    <w:lsdException w:name="toc 7" w:semiHidden="1" w:uiPriority="39" w:unhideWhenUsed="1"/>
+    <w:lsdException w:name="toc 8" w:semiHidden="1" w:uiPriority="39" w:unhideWhenUsed="1"/>
+    <w:lsdException w:name="toc 9" w:semiHidden="1" w:uiPriority="39" w:unhideWhenUsed="1"/>
+    <w:lsdException w:name="Normal Indent" w:semiHidden="1" w:unhideWhenUsed="1"/>
+    <w:lsdException w:name="footnote text" w:semiHidden="1" w:unhideWhenUsed="1"/>
+    <w:lsdException w:name="annotation text" w:semiHidden="1" w:unhideWhenUsed="1"/>
+    <w:lsdException w:name="header" w:semiHidden="1" w:unhideWhenUsed="1"/>
+    <w:lsdException w:name="footer" w:semiHidden="1" w:unhideWhenUsed="1"/>
+    <w:lsdException w:name="index heading" w:semiHidden="1" w:unhideWhenUsed="1"/>
+    <w:lsdException w:name="caption" w:semiHidden="1" w:uiPriority="35" w:unhideWhenUsed="1" w:qFormat="1"/>
+    <w:lsdException w:name="table of figures" w:semiHidden="1" w:unhideWhenUsed="1"/>
+    <w:lsdException w:name="envelope address" w:semiHidden="1" w:unhideWhenUsed="1"/>
+    <w:lsdException w:name="envelope return" w:semiHidden="1" w:unhideWhenUsed="1"/>
+    <w:lsdException w:name="footnote reference" w:semiHidden="1" w:unhideWhenUsed="1"/>
+    <w:lsdException w:name="annotation reference" w:semiHidden="1" w:unhideWhenUsed="1"/>
+    <w:lsdException w:name="line number" w:semiHidden="1" w:unhideWhenUsed="1"/>
+    <w:lsdException w:name="page number" w:semiHidden="1" w:unhideWhenUsed="1"/>
+    <w:lsdException w:name="endnote reference" w:semiHidden="1" w:unhideWhenUsed="1"/>
+    <w:lsdException w:name="endnote text" w:semiHidden="1" w:unhideWhenUsed="1"/>
+    <w:lsdException w:name="table of authorities" w:semiHidden="1" w:unhideWhenUsed="1"/>
+    <w:lsdException w:name="macro" w:semiHidden="1" w:unhideWhenUsed="1"/>
+    <w:lsdException w:name="toa heading" w:semiHidden="1" w:unhideWhenUsed="1"/>
+    <w:lsdException w:name="List" w:semiHidden="1" w:unhideWhenUsed="1"/>
+    <w:lsdException w:name="List Bullet" w:semiHidden="1" w:unhideWhenUsed="1"/>
+    <w:lsdException w:name="List Number" w:semiHidden="1" w:unhideWhenUsed="1"/>
+    <w:lsdException w:name="List 2" w:semiHidden="1" w:unhideWhenUsed="1"/>
+    <w:lsdException w:name="List 3" w:semiHidden="1" w:unhideWhenUsed="1"/>
+    <w:lsdException w:name="List 4" w:semiHidden="1" w:unhideWhenUsed="1"/>
+    <w:lsdException w:name="List 5" w:semiHidden="1" w:unhideWhenUsed="1"/>
+    <w:lsdException w:name="List Bullet 2" w:semiHidden="1" w:unhideWhenUsed="1"/>
+    <w:lsdException w:name="List Bullet 3" w:semiHidden="1" w:unhideWhenUsed="1"/>
+    <w:lsdException w:name="List Bullet 4" w:semiHidden="1" w:unhideWhenUsed="1"/>
+    <w:lsdException w:name="List Bullet 5" w:semiHidden="1" w:unhideWhenUsed="1"/>
+    <w:lsdException w:name="List Number 2" w:semiHidden="1" w:unhideWhenUsed="1"/>
+    <w:lsdException w:name="List Number 3" w:semiHidden="1" w:unhideWhenUsed="1"/>
+    <w:lsdException w:name="List Number 4" w:semiHidden="1" w:unhideWhenUsed="1"/>
+    <w:lsdException w:name="List Number 5" w:semiHidden="1" w:unhideWhenUsed="1"/>
+    <w:lsdException w:name="Title" w:uiPriority="10" w:qFormat="1"/>
+    <w:lsdException w:name="Closing" w:semiHidden="1" w:unhideWhenUsed="1"/>
+    <w:lsdException w:name="Signature" w:semiHidden="1" w:unhideWhenUsed="1"/>
+    <w:lsdException w:name="Default Paragraph Font" w:semiHidden="1" w:uiPriority="1" w:unhideWhenUsed="1"/>
+    <w:lsdException w:name="Body Text" w:semiHidden="1" w:unhideWhenUsed="1"/>
+    <w:lsdException w:name="Body Text Indent" w:semiHidden="1" w:unhideWhenUsed="1"/>
+    <w:lsdException w:name="List Continue" w:semiHidden="1" w:unhideWhenUsed="1"/>
+    <w:lsdException w:name="List Continue 2" w:semiHidden="1" w:unhideWhenUsed="1"/>
+    <w:lsdException w:name="List Continue 3" w:semiHidden="1" w:unhideWhenUsed="1"/>
+    <w:lsdException w:name="List Continue 4" w:semiHidden="1" w:unhideWhenUsed="1"/>
+    <w:lsdException w:name="List Continue 5" w:semiHidden="1" w:unhideWhenUsed="1"/>
+    <w:lsdException w:name="Message Header" w:semiHidden="1" w:unhideWhenUsed="1"/>
+    <w:lsdException w:name="Subtitle" w:uiPriority="11" w:qFormat="1"/>
+    <w:lsdException w:name="Salutation" w:semiHidden="1" w:unhideWhenUsed="1"/>
+    <w:lsdException w:name="Date" w:semiHidden="1" w:unhideWhenUsed="1"/>
+    <w:lsdException w:name="Body Text First Indent" w:semiHidden="1" w:unhideWhenUsed="1"/>
+    <w:lsdException w:name="Body Text First Indent 2" w:semiHidden="1" w:unhideWhenUsed="1"/>
+    <w:lsdException w:name="Note Heading" w:semiHidden="1" w:unhideWhenUsed="1"/>
+    <w:lsdException w:name="Body Text 2" w:semiHidden="1" w:unhideWhenUsed="1"/>
+    <w:lsdException w:name="Body Text 3" w:semiHidden="1" w:unhideWhenUsed="1"/>
+    <w:lsdException w:name="Body Text Indent 2" w:semiHidden="1" w:unhideWhenUsed="1"/>
+    <w:lsdException w:name="Body Text Indent 3" w:semiHidden="1" w:unhideWhenUsed="1"/>
+    <w:lsdException w:name="Block Text" w:semiHidden="1" w:unhideWhenUsed="1"/>
+    <w:lsdException w:name="Hyperlink" w:semiHidden="1" w:unhideWhenUsed="1"/>
+    <w:lsdException w:name="FollowedHyperlink" w:semiHidden="1" w:unhideWhenUsed="1"/>
+    <w:lsdException w:name="Strong" w:uiPriority="22" w:qFormat="1"/>
+    <w:lsdException w:name="Emphasis" w:uiPriority="20" w:qFormat="1"/>
+    <w:lsdException w:name="Document Map" w:semiHidden="1" w:unhideWhenUsed="1"/>
+    <w:lsdException w:name="Plain Text" w:semiHidden="1" w:unhideWhenUsed="1"/>
+    <w:lsdException w:name="E-mail Signature" w:semiHidden="1" w:unhideWhenUsed="1"/>
+    <w:lsdException w:name="HTML Top of Form" w:semiHidden="1" w:unhideWhenUsed="1"/>
+    <w:lsdException w:name="HTML Bottom of Form" w:semiHidden="1" w:unhideWhenUsed="1"/>
+    <w:lsdException w:name="Normal (Web)" w:semiHidden="1" w:unhideWhenUsed="1"/>
+    <w:lsdException w:name="HTML Acronym" w:semiHidden="1" w:unhideWhenUsed="1"/>
+    <w:lsdException w:name="HTML Address" w:semiHidden="1" w:unhideWhenUsed="1"/>
+    <w:lsdException w:name="HTML Cite" w:semiHidden="1" w:unhideWhenUsed="1"/>
+    <w:lsdException w:name="HTML Code" w:semiHidden="1" w:unhideWhenUsed="1"/>
+    <w:lsdException w:name="HTML Definition" w:semiHidden="1" w:unhideWhenUsed="1"/>
+    <w:lsdException w:name="HTML Keyboard" w:semiHidden="1" w:unhideWhenUsed="1"/>
+    <w:lsdException w:name="HTML Preformatted" w:semiHidden="1" w:unhideWhenUsed="1"/>
+    <w:lsdException w:name="HTML Sample" w:semiHidden="1" w:unhideWhenUsed="1"/>
+    <w:lsdException w:name="HTML Typewriter" w:semiHidden="1" w:unhideWhenUsed="1"/>
+    <w:lsdException w:name="HTML Variable" w:semiHidden="1" w:unhideWhenUsed="1"/>
+    <w:lsdException w:name="Normal Table" w:semiHidden="1" w:unhideWhenUsed="1"/>
+    <w:lsdException w:name="annotation subject" w:semiHidden="1" w:unhideWhenUsed="1"/>
+    <w:lsdException w:name="No List" w:semiHidden="1" w:unhideWhenUsed="1"/>
+    <w:lsdException w:name="Outline List 1" w:semiHidden="1" w:unhideWhenUsed="1"/>
+    <w:lsdException w:name="Outline List 2" w:semiHidden="1" w:unhideWhenUsed="1"/>
+    <w:lsdException w:name="Outline List 3" w:semiHidden="1" w:unhideWhenUsed="1"/>
+    <w:lsdException w:name="Table Simple 1" w:semiHidden="1" w:unhideWhenUsed="1"/>
+    <w:lsdException w:name="Table Simple 2" w:semiHidden="1" w:unhideWhenUsed="1"/>
+    <w:lsdException w:name="Table Simple 3" w:semiHidden="1" w:unhideWhenUsed="1"/>
+    <w:lsdException w:name="Table Classic 1" w:semiHidden="1" w:unhideWhenUsed="1"/>
+    <w:lsdException w:name="Table Classic 2" w:semiHidden="1" w:unhideWhenUsed="1"/>
+    <w:lsdException w:name="Table Classic 3" w:semiHidden="1" w:unhideWhenUsed="1"/>
+    <w:lsdException w:name="Table Classic 4" w:semiHidden="1" w:unhideWhenUsed="1"/>
+    <w:lsdException w:name="Table Colorful 1" w:semiHidden="1" w:unhideWhenUsed="1"/>
+    <w:lsdException w:name="Table Colorful 2" w:semiHidden="1" w:unhideWhenUsed="1"/>
+    <w:lsdException w:name="Table Colorful 3" w:semiHidden="1" w:unhideWhenUsed="1"/>
+    <w:lsdException w:name="Table Columns 1" w:semiHidden="1" w:unhideWhenUsed="1"/>
+    <w:lsdException w:name="Table Columns 2" w:semiHidden="1" w:unhideWhenUsed="1"/>
+    <w:lsdException w:name="Table Columns 3" w:semiHidden="1" w:unhideWhenUsed="1"/>
+    <w:lsdException w:name="Table Columns 4" w:semiHidden="1" w:unhideWhenUsed="1"/>
+    <w:lsdException w:name="Table Columns 5" w:semiHidden="1" w:unhideWhenUsed="1"/>
+    <w:lsdException w:name="Table Grid 1" w:semiHidden="1" w:unhideWhenUsed="1"/>
+    <w:lsdException w:name="Table Grid 2" w:semiHidden="1" w:unhideWhenUsed="1"/>
+    <w:lsdException w:name="Table Grid 3" w:semiHidden="1" w:unhideWhenUsed="1"/>
+    <w:lsdException w:name="Table Grid 4" w:semiHidden="1" w:unhideWhenUsed="1"/>
+    <w:lsdException w:name="Table Grid 5" w:semiHidden="1" w:unhideWhenUsed="1"/>
+    <w:lsdException w:name="Table Grid 6" w:semiHidden="1" w:unhideWhenUsed="1"/>
+    <w:lsdException w:name="Table Grid 7" w:semiHidden="1" w:unhideWhenUsed="1"/>
+    <w:lsdException w:name="Table Grid 8" w:semiHidden="1" w:unhideWhenUsed="1"/>
+    <w:lsdException w:name="Table List 1" w:semiHidden="1" w:unhideWhenUsed="1"/>
+    <w:lsdException w:name="Table List 2" w:semiHidden="1" w:unhideWhenUsed="1"/>
+    <w:lsdException w:name="Table List 3" w:semiHidden="1" w:unhideWhenUsed="1"/>
+    <w:lsdException w:name="Table List 4" w:semiHidden="1" w:unhideWhenUsed="1"/>
+    <w:lsdException w:name="Table List 5" w:semiHidden="1" w:unhideWhenUsed="1"/>
+    <w:lsdException w:name="Table List 6" w:semiHidden="1" w:unhideWhenUsed="1"/>
+    <w:lsdException w:name="Table List 7" w:semiHidden="1" w:unhideWhenUsed="1"/>
+    <w:lsdException w:name="Table List 8" w:semiHidden="1" w:unhideWhenUsed="1"/>
+    <w:lsdException w:name="Table 3D effects 1" w:semiHidden="1" w:unhideWhenUsed="1"/>
+    <w:lsdException w:name="Table 3D effects 2" w:semiHidden="1" w:unhideWhenUsed="1"/>
+    <w:lsdException w:name="Table 3D effects 3" w:semiHidden="1" w:unhideWhenUsed="1"/>
+    <w:lsdException w:name="Table Contemporary" w:semiHidden="1" w:unhideWhenUsed="1"/>
+    <w:lsdException w:name="Table Elegant" w:semiHidden="1" w:unhideWhenUsed="1"/>
+    <w:lsdException w:name="Table Professional" w:semiHidden="1" w:unhideWhenUsed="1"/>
+    <w:lsdException w:name="Table Subtle 1" w:semiHidden="1" w:unhideWhenUsed="1"/>
+    <w:lsdException w:name="Table Subtle 2" w:semiHidden="1" w:unhideWhenUsed="1"/>
+    <w:lsdException w:name="Table Web 1" w:semiHidden="1" w:unhideWhenUsed="1"/>
+    <w:lsdException w:name="Table Web 2" w:semiHidden="1" w:unhideWhenUsed="1"/>
+    <w:lsdException w:name="Table Web 3" w:semiHidden="1" w:unhideWhenUsed="1"/>
+    <w:lsdException w:name="Balloon Text" w:semiHidden="1" w:unhideWhenUsed="1"/>
+    <w:lsdException w:name="Table Grid" w:uiPriority="59"/>
+    <w:lsdException w:name="Table Theme" w:semiHidden="1" w:unhideWhenUsed="1"/>
+    <w:lsdException w:name="Note Level 1" w:semiHidden="1" w:unhideWhenUsed="1"/>
+    <w:lsdException w:name="Note Level 2" w:semiHidden="1" w:unhideWhenUsed="1"/>
+    <w:lsdException w:name="Note Level 3" w:semiHidden="1" w:unhideWhenUsed="1"/>
+    <w:lsdException w:name="Note Level 4" w:semiHidden="1" w:unhideWhenUsed="1"/>
+    <w:lsdException w:name="Note Level 5" w:semiHidden="1" w:unhideWhenUsed="1"/>
+    <w:lsdException w:name="Note Level 6" w:semiHidden="1" w:unhideWhenUsed="1"/>
+    <w:lsdException w:name="Note Level 7" w:semiHidden="1" w:unhideWhenUsed="1"/>
+    <w:lsdException w:name="Note Level 8" w:semiHidden="1" w:unhideWhenUsed="1"/>
+    <w:lsdException w:name="Note Level 9" w:semiHidden="1" w:unhideWhenUsed="1"/>
+    <w:lsdException w:name="Placeholder Text" w:semiHidden="1"/>
+    <w:lsdException w:name="No Spacing" w:uiPriority="1" w:qFormat="1"/>
+    <w:lsdException w:name="Light Shading" w:uiPriority="60"/>
+    <w:lsdException w:name="Light List" w:uiPriority="61"/>
+    <w:lsdException w:name="Light Grid" w:uiPriority="62"/>
+    <w:lsdException w:name="Medium Shading 1" w:uiPriority="63"/>
+    <w:lsdException w:name="Medium Shading 2" w:uiPriority="64"/>
+    <w:lsdException w:name="Medium List 1" w:uiPriority="65"/>
+    <w:lsdException w:name="Medium List 2" w:uiPriority="66"/>
+    <w:lsdException w:name="Medium Grid 1" w:uiPriority="67"/>
+    <w:lsdException w:name="Medium Grid 2" w:uiPriority="68"/>
+    <w:lsdException w:name="Medium Grid 3" w:uiPriority="69"/>
+    <w:lsdException w:name="Dark List" w:uiPriority="70"/>
+    <w:lsdException w:name="Colorful Shading" w:uiPriority="71"/>
+    <w:lsdException w:name="Colorful List" w:uiPriority="72"/>
+    <w:lsdException w:name="Colorful Grid" w:uiPriority="73"/>
+    <w:lsdException w:name="Light Shading Accent 1" w:uiPriority="60"/>
+    <w:lsdException w:name="Light List Accent 1" w:uiPriority="61"/>
+    <w:lsdException w:name="Light Grid Accent 1" w:uiPriority="62"/>
+    <w:lsdException w:name="Medium Shading 1 Accent 1" w:uiPriority="63"/>
+    <w:lsdException w:name="Medium Shading 2 Accent 1" w:uiPriority="64"/>
+    <w:lsdException w:name="Medium List 1 Accent 1" w:uiPriority="65"/>
+    <w:lsdException w:name="Revision" w:semiHidden="1"/>
+    <w:lsdException w:name="List Paragraph" w:uiPriority="34" w:qFormat="1"/>
+    <w:lsdException w:name="Quote" w:uiPriority="29" w:qFormat="1"/>
+    <w:lsdException w:name="Intense Quote" w:uiPriority="30" w:qFormat="1"/>
+    <w:lsdException w:name="Medium List 2 Accent 1" w:uiPriority="66"/>
+    <w:lsdException w:name="Medium Grid 1 Accent 1" w:uiPriority="67"/>
+    <w:lsdException w:name="Medium Grid 2 Accent 1" w:uiPriority="68"/>
+    <w:lsdException w:name="Medium Grid 3 Accent 1" w:uiPriority="69"/>
+    <w:lsdException w:name="Dark List Accent 1" w:uiPriority="70"/>
+    <w:lsdException w:name="Colorful Shading Accent 1" w:uiPriority="71"/>
+    <w:lsdException w:name="Colorful List Accent 1" w:uiPriority="72"/>
+    <w:lsdException w:name="Colorful Grid Accent 1" w:uiPriority="73"/>
+    <w:lsdException w:name="Light Shading Accent 2" w:uiPriority="60"/>
+    <w:lsdException w:name="Light List Accent 2" w:uiPriority="61"/>
+    <w:lsdException w:name="Light Grid Accent 2" w:uiPriority="62"/>
+    <w:lsdException w:name="Medium Shading 1 Accent 2" w:uiPriority="63"/>
+    <w:lsdException w:name="Medium Shading 2 Accent 2" w:uiPriority="64"/>
+    <w:lsdException w:name="Medium List 1 Accent 2" w:uiPriority="65"/>
+    <w:lsdException w:name="Medium List 2 Accent 2" w:uiPriority="66"/>
+    <w:lsdException w:name="Medium Grid 1 Accent 2" w:uiPriority="67"/>
+    <w:lsdException w:name="Medium Grid 2 Accent 2" w:uiPriority="68"/>
+    <w:lsdException w:name="Medium Grid 3 Accent 2" w:uiPriority="69"/>
+    <w:lsdException w:name="Dark List Accent 2" w:uiPriority="70"/>
+    <w:lsdException w:name="Colorful Shading Accent 2" w:uiPriority="71"/>
+    <w:lsdException w:name="Colorful List Accent 2" w:uiPriority="72"/>
+    <w:lsdException w:name="Colorful Grid Accent 2" w:uiPriority="73"/>
+    <w:lsdException w:name="Light Shading Accent 3" w:uiPriority="60"/>
+    <w:lsdException w:name="Light List Accent 3" w:uiPriority="61"/>
+    <w:lsdException w:name="Light Grid Accent 3" w:uiPriority="62"/>
+    <w:lsdException w:name="Medium Shading 1 Accent 3" w:uiPriority="63"/>
+    <w:lsdException w:name="Medium Shading 2 Accent 3" w:uiPriority="64"/>
+    <w:lsdException w:name="Medium List 1 Accent 3" w:uiPriority="65"/>
+    <w:lsdException w:name="Medium List 2 Accent 3" w:uiPriority="66"/>
+    <w:lsdException w:name="Medium Grid 1 Accent 3" w:uiPriority="67"/>
+    <w:lsdException w:name="Medium Grid 2 Accent 3" w:uiPriority="68"/>
+    <w:lsdException w:name="Medium Grid 3 Accent 3" w:uiPriority="69"/>
+    <w:lsdException w:name="Dark List Accent 3" w:uiPriority="70"/>
+    <w:lsdException w:name="Colorful Shading Accent 3" w:uiPriority="71"/>
+    <w:lsdException w:name="Colorful List Accent 3" w:uiPriority="72"/>
+    <w:lsdException w:name="Colorful Grid Accent 3" w:uiPriority="73"/>
+    <w:lsdException w:name="Light Shading Accent 4" w:uiPriority="60"/>
+    <w:lsdException w:name="Light List Accent 4" w:uiPriority="61"/>
+    <w:lsdException w:name="Light Grid Accent 4" w:uiPriority="62"/>
+    <w:lsdException w:name="Medium Shading 1 Accent 4" w:uiPriority="63"/>
+    <w:lsdException w:name="Medium Shading 2 Accent 4" w:uiPriority="64"/>
+    <w:lsdException w:name="Medium List 1 Accent 4" w:uiPriority="65"/>
+    <w:lsdException w:name="Medium List 2 Accent 4" w:uiPriority="66"/>
+    <w:lsdException w:name="Medium Grid 1 Accent 4" w:uiPriority="67"/>
+    <w:lsdException w:name="Medium Grid 2 Accent 4" w:uiPriority="68"/>
+    <w:lsdException w:name="Medium Grid 3 Accent 4" w:uiPriority="69"/>
+    <w:lsdException w:name="Dark List Accent 4" w:uiPriority="70"/>
+    <w:lsdException w:name="Colorful Shading Accent 4" w:uiPriority="71"/>
+    <w:lsdException w:name="Colorful List Accent 4" w:uiPriority="72"/>
+    <w:lsdException w:name="Colorful Grid Accent 4" w:uiPriority="73"/>
+    <w:lsdException w:name="Light Shading Accent 5" w:uiPriority="60"/>
+    <w:lsdException w:name="Light List Accent 5" w:uiPriority="61"/>
+    <w:lsdException w:name="Light Grid Accent 5" w:uiPriority="62"/>
+    <w:lsdException w:name="Medium Shading 1 Accent 5" w:uiPriority="63"/>
+    <w:lsdException w:name="Medium Shading 2 Accent 5" w:uiPriority="64"/>
+    <w:lsdException w:name="Medium List 1 Accent 5" w:uiPriority="65"/>
+    <w:lsdException w:name="Medium List 2 Accent 5" w:uiPriority="66"/>
+    <w:lsdException w:name="Medium Grid 1 Accent 5" w:uiPriority="67"/>
+    <w:lsdException w:name="Medium Grid 2 Accent 5" w:uiPriority="68"/>
+    <w:lsdException w:name="Medium Grid 3 Accent 5" w:uiPriority="69"/>
+    <w:lsdException w:name="Dark List Accent 5" w:uiPriority="70"/>
+    <w:lsdException w:name="Colorful Shading Accent 5" w:uiPriority="71"/>
+    <w:lsdException w:name="Colorful List Accent 5" w:uiPriority="72"/>
+    <w:lsdException w:name="Colorful Grid Accent 5" w:uiPriority="73"/>
+    <w:lsdException w:name="Light Shading Accent 6" w:uiPriority="60"/>
+    <w:lsdException w:name="Light List Accent 6" w:uiPriority="61"/>
+    <w:lsdException w:name="Light Grid Accent 6" w:uiPriority="62"/>
+    <w:lsdException w:name="Medium Shading 1 Accent 6" w:uiPriority="63"/>
+    <w:lsdException w:name="Medium Shading 2 Accent 6" w:uiPriority="64"/>
+    <w:lsdException w:name="Medium List 1 Accent 6" w:uiPriority="65"/>
+    <w:lsdException w:name="Medium List 2 Accent 6" w:uiPriority="66"/>
+    <w:lsdException w:name="Medium Grid 1 Accent 6" w:uiPriority="67"/>
+    <w:lsdException w:name="Medium Grid 2 Accent 6" w:uiPriority="68"/>
+    <w:lsdException w:name="Medium Grid 3 Accent 6" w:uiPriority="69"/>
+    <w:lsdException w:name="Dark List Accent 6" w:uiPriority="70"/>
+    <w:lsdException w:name="Colorful Shading Accent 6" w:uiPriority="71"/>
+    <w:lsdException w:name="Colorful List Accent 6" w:uiPriority="72"/>
+    <w:lsdException w:name="Colorful Grid Accent 6" w:uiPriority="73"/>
+    <w:lsdException w:name="Subtle Emphasis" w:uiPriority="19" w:qFormat="1"/>
+    <w:lsdException w:name="Intense Emphasis" w:uiPriority="21" w:qFormat="1"/>
+    <w:lsdException w:name="Subtle Reference" w:uiPriority="31" w:qFormat="1"/>
+    <w:lsdException w:name="Intense Reference" w:uiPriority="32" w:qFormat="1"/>
+    <w:lsdException w:name="Book Title" w:uiPriority="33" w:qFormat="1"/>
+    <w:lsdException w:name="Bibliography" w:semiHidden="1" w:uiPriority="37" w:unhideWhenUsed="1"/>
+    <w:lsdException w:name="TOC Heading" w:semiHidden="1" w:uiPriority="39" w:unhideWhenUsed="1" w:qFormat="1"/>
+    <w:lsdException w:name="Plain Table 1" w:uiPriority="41"/>
+    <w:lsdException w:name="Plain Table 2" w:uiPriority="42"/>
+    <w:lsdException w:name="Plain Table 3" w:uiPriority="43"/>
+    <w:lsdException w:name="Plain Table 4" w:uiPriority="44"/>
+    <w:lsdException w:name="Plain Table 5" w:uiPriority="45"/>
+    <w:lsdException w:name="Grid Table Light" w:uiPriority="40"/>
+    <w:lsdException w:name="Grid Table 1 Light" w:uiPriority="46"/>
+    <w:lsdException w:name="Grid Table 2" w:uiPriority="47"/>
+    <w:lsdException w:name="Grid Table 3" w:uiPriority="48"/>
+    <w:lsdException w:name="Grid Table 4" w:uiPriority="49"/>
+    <w:lsdException w:name="Grid Table 5 Dark" w:uiPriority="50"/>
+    <w:lsdException w:name="Grid Table 6 Colorful" w:uiPriority="51"/>
+    <w:lsdException w:name="Grid Table 7 Colorful" w:uiPriority="52"/>
+    <w:lsdException w:name="Grid Table 1 Light Accent 1" w:uiPriority="46"/>
+    <w:lsdException w:name="Grid Table 2 Accent 1" w:uiPriority="47"/>
+    <w:lsdException w:name="Grid Table 3 Accent 1" w:uiPriority="48"/>
+    <w:lsdException w:name="Grid Table 4 Accent 1" w:uiPriority="49"/>
+    <w:lsdException w:name="Grid Table 5 Dark Accent 1" w:uiPriority="50"/>
+    <w:lsdException w:name="Grid Table 6 Colorful Accent 1" w:uiPriority="51"/>
+    <w:lsdException w:name="Grid Table 7 Colorful Accent 1" w:uiPriority="52"/>
+    <w:lsdException w:name="Grid Table 1 Light Accent 2" w:uiPriority="46"/>
+    <w:lsdException w:name="Grid Table 2 Accent 2" w:uiPriority="47"/>
+    <w:lsdException w:name="Grid Table 3 Accent 2" w:uiPriority="48"/>
+    <w:lsdException w:name="Grid Table 4 Accent 2" w:uiPriority="49"/>
+    <w:lsdException w:name="Grid Table 5 Dark Accent 2" w:uiPriority="50"/>
+    <w:lsdException w:name="Grid Table 6 Colorful Accent 2" w:uiPriority="51"/>
+    <w:lsdException w:name="Grid Table 7 Colorful Accent 2" w:uiPriority="52"/>
+    <w:lsdException w:name="Grid Table 1 Light Accent 3" w:uiPriority="46"/>
+    <w:lsdException w:name="Grid Table 2 Accent 3" w:uiPriority="47"/>
+    <w:lsdException w:name="Grid Table 3 Accent 3" w:uiPriority="48"/>
+    <w:lsdException w:name="Grid Table 4 Accent 3" w:uiPriority="49"/>
+    <w:lsdException w:name="Grid Table 5 Dark Accent 3" w:uiPriority="50"/>
+    <w:lsdException w:name="Grid Table 6 Colorful Accent 3" w:uiPriority="51"/>
+    <w:lsdException w:name="Grid Table 7 Colorful Accent 3" w:uiPriority="52"/>
+    <w:lsdException w:name="Grid Table 1 Light Accent 4" w:uiPriority="46"/>
+    <w:lsdException w:name="Grid Table 2 Accent 4" w:uiPriority="47"/>
+    <w:lsdException w:name="Grid Table 3 Accent 4" w:uiPriority="48"/>
+    <w:lsdException w:name="Grid Table 4 Accent 4" w:uiPriority="49"/>
+    <w:lsdException w:name="Grid Table 5 Dark Accent 4" w:uiPriority="50"/>
+    <w:lsdException w:name="Grid Table 6 Colorful Accent 4" w:uiPriority="51"/>
+    <w:lsdException w:name="Grid Table 7 Colorful Accent 4" w:uiPriority="52"/>
+    <w:lsdException w:name="Grid Table 1 Light Accent 5" w:uiPriority="46"/>
+    <w:lsdException w:name="Grid Table 2 Accent 5" w:uiPriority="47"/>
+    <w:lsdException w:name="Grid Table 3 Accent 5" w:uiPriority="48"/>
+    <w:lsdException w:name="Grid Table 4 Accent 5" w:uiPriority="49"/>
+    <w:lsdException w:name="Grid Table 5 Dark Accent 5" w:uiPriority="50"/>
+    <w:lsdException w:name="Grid Table 6 Colorful Accent 5" w:uiPriority="51"/>
+    <w:lsdException w:name="Grid Table 7 Colorful Accent 5" w:uiPriority="52"/>
+    <w:lsdException w:name="Grid Table 1 Light Accent 6" w:uiPriority="46"/>
+    <w:lsdException w:name="Grid Table 2 Accent 6" w:uiPriority="47"/>
+    <w:lsdException w:name="Grid Table 3 Accent 6" w:uiPriority="48"/>
+    <w:lsdException w:name="Grid Table 4 Accent 6" w:uiPriority="49"/>
+    <w:lsdException w:name="Grid Table 5 Dark Accent 6" w:uiPriority="50"/>
+    <w:lsdException w:name="Grid Table 6 Colorful Accent 6" w:uiPriority="51"/>
+    <w:lsdException w:name="Grid Table 7 Colorful Accent 6" w:uiPriority="52"/>
+    <w:lsdException w:name="List Table 1 Light" w:uiPriority="46"/>
+    <w:lsdException w:name="List Table 2" w:uiPriority="47"/>
+    <w:lsdException w:name="List Table 3" w:uiPriority="48"/>
+    <w:lsdException w:name="List Table 4" w:uiPriority="49"/>
+    <w:lsdException w:name="List Table 5 Dark" w:uiPriority="50"/>
+    <w:lsdException w:name="List Table 6 Colorful" w:uiPriority="51"/>
+    <w:lsdException w:name="List Table 7 Colorful" w:uiPriority="52"/>
+    <w:lsdException w:name="List Table 1 Light Accent 1" w:uiPriority="46"/>
+    <w:lsdException w:name="List Table 2 Accent 1" w:uiPriority="47"/>
+    <w:lsdException w:name="List Table 3 Accent 1" w:uiPriority="48"/>
+    <w:lsdException w:name="List Table 4 Accent 1" w:uiPriority="49"/>
+    <w:lsdException w:name="List Table 5 Dark Accent 1" w:uiPriority="50"/>
+    <w:lsdException w:name="List Table 6 Colorful Accent 1" w:uiPriority="51"/>
+    <w:lsdException w:name="List Table 7 Colorful Accent 1" w:uiPriority="52"/>
+    <w:lsdException w:name="List Table 1 Light Accent 2" w:uiPriority="46"/>
+    <w:lsdException w:name="List Table 2 Accent 2" w:uiPriority="47"/>
+    <w:lsdException w:name="List Table 3 Accent 2" w:uiPriority="48"/>
+    <w:lsdException w:name="List Table 4 Accent 2" w:uiPriority="49"/>
+    <w:lsdException w:name="List Table 5 Dark Accent 2" w:uiPriority="50"/>
+    <w:lsdException w:name="List Table 6 Colorful Accent 2" w:uiPriority="51"/>
+    <w:lsdException w:name="List Table 7 Colorful Accent 2" w:uiPriority="52"/>
+    <w:lsdException w:name="List Table 1 Light Accent 3" w:uiPriority="46"/>
+    <w:lsdException w:name="List Table 2 Accent 3" w:uiPriority="47"/>
+    <w:lsdException w:name="List Table 3 Accent 3" w:uiPriority="48"/>
+    <w:lsdException w:name="List Table 4 Accent 3" w:uiPriority="49"/>
+    <w:lsdException w:name="List Table 5 Dark Accent 3" w:uiPriority="50"/>
+    <w:lsdException w:name="List Table 6 Colorful Accent 3" w:uiPriority="51"/>
+    <w:lsdException w:name="List Table 7 Colorful Accent 3" w:uiPriority="52"/>
+    <w:lsdException w:name="List Table 1 Light Accent 4" w:uiPriority="46"/>
+    <w:lsdException w:name="List Table 2 Accent 4" w:uiPriority="47"/>
+    <w:lsdException w:name="List Table 3 Accent 4" w:uiPriority="48"/>
+    <w:lsdException w:name="List Table 4 Accent 4" w:uiPriority="49"/>
+    <w:lsdException w:name="List Table 5 Dark Accent 4" w:uiPriority="50"/>
+    <w:lsdException w:name="List Table 6 Colorful Accent 4" w:uiPriority="51"/>
+    <w:lsdException w:name="List Table 7 Colorful Accent 4" w:uiPriority="52"/>
+    <w:lsdException w:name="List Table 1 Light Accent 5" w:uiPriority="46"/>
+    <w:lsdException w:name="List Table 2 Accent 5" w:uiPriority="47"/>
+    <w:lsdException w:name="List Table 3 Accent 5" w:uiPriority="48"/>
+    <w:lsdException w:name="List Table 4 Accent 5" w:uiPriority="49"/>
+    <w:lsdException w:name="List Table 5 Dark Accent 5" w:uiPriority="50"/>
+    <w:lsdException w:name="List Table 6 Colorful Accent 5" w:uiPriority="51"/>
+    <w:lsdException w:name="List Table 7 Colorful Accent 5" w:uiPriority="52"/>
+    <w:lsdException w:name="List Table 1 Light Accent 6" w:uiPriority="46"/>
+    <w:lsdException w:name="List Table 2 Accent 6" w:uiPriority="47"/>
+    <w:lsdException w:name="List Table 3 Accent 6" w:uiPriority="48"/>
+    <w:lsdException w:name="List Table 4 Accent 6" w:uiPriority="49"/>
+    <w:lsdException w:name="List Table 5 Dark Accent 6" w:uiPriority="50"/>
+    <w:lsdException w:name="List Table 6 Colorful Accent 6" w:uiPriority="51"/>
+    <w:lsdException w:name="List Table 7 Colorful Accent 6" w:uiPriority="52"/>
+    <w:lsdException w:name="Mention" w:semiHidden="1" w:unhideWhenUsed="1"/>
+    <w:lsdException w:name="Smart Hyperlink" w:semiHidden="1" w:unhideWhenUsed="1"/>
   </w:latentStyles>
   <w:style w:type="paragraph" w:default="1" w:styleId="Normal">
     <w:name w:val="Normal"/>

--- a/app/modules/ClinicAdmin/Form/FormNo1.docx
+++ b/app/modules/ClinicAdmin/Form/FormNo1.docx
@@ -1,6 +1,6 @@
 
 <file path=word/document.xml><?xml version="1.0" encoding="utf-8"?>
-<w:document xmlns:wpc="http://schemas.microsoft.com/office/word/2010/wordprocessingCanvas" xmlns:mo="http://schemas.microsoft.com/office/mac/office/2008/main" xmlns:mc="http://schemas.openxmlformats.org/markup-compatibility/2006" xmlns:mv="urn:schemas-microsoft-com:mac:vml" xmlns:o="urn:schemas-microsoft-com:office:office" xmlns:r="http://schemas.openxmlformats.org/officeDocument/2006/relationships" xmlns:m="http://schemas.openxmlformats.org/officeDocument/2006/math" xmlns:v="urn:schemas-microsoft-com:vml" xmlns:wp14="http://schemas.microsoft.com/office/word/2010/wordprocessingDrawing" xmlns:wp="http://schemas.openxmlformats.org/drawingml/2006/wordprocessingDrawing" xmlns:w10="urn:schemas-microsoft-com:office:word" xmlns:w="http://schemas.openxmlformats.org/wordprocessingml/2006/main" xmlns:w14="http://schemas.microsoft.com/office/word/2010/wordml" xmlns:w15="http://schemas.microsoft.com/office/word/2012/wordml" xmlns:wpg="http://schemas.microsoft.com/office/word/2010/wordprocessingGroup" xmlns:wpi="http://schemas.microsoft.com/office/word/2010/wordprocessingInk" xmlns:wne="http://schemas.microsoft.com/office/word/2006/wordml" xmlns:wps="http://schemas.microsoft.com/office/word/2010/wordprocessingShape" mc:Ignorable="w14 w15 wp14">
+<w:document xmlns:wpc="http://schemas.microsoft.com/office/word/2010/wordprocessingCanvas" xmlns:mc="http://schemas.openxmlformats.org/markup-compatibility/2006" xmlns:o="urn:schemas-microsoft-com:office:office" xmlns:r="http://schemas.openxmlformats.org/officeDocument/2006/relationships" xmlns:m="http://schemas.openxmlformats.org/officeDocument/2006/math" xmlns:v="urn:schemas-microsoft-com:vml" xmlns:wp14="http://schemas.microsoft.com/office/word/2010/wordprocessingDrawing" xmlns:wp="http://schemas.openxmlformats.org/drawingml/2006/wordprocessingDrawing" xmlns:w10="urn:schemas-microsoft-com:office:word" xmlns:w="http://schemas.openxmlformats.org/wordprocessingml/2006/main" xmlns:w14="http://schemas.microsoft.com/office/word/2010/wordml" xmlns:wpg="http://schemas.microsoft.com/office/word/2010/wordprocessingGroup" xmlns:wpi="http://schemas.microsoft.com/office/word/2010/wordprocessingInk" xmlns:wne="http://schemas.microsoft.com/office/word/2006/wordml" xmlns:wps="http://schemas.microsoft.com/office/word/2010/wordprocessingShape" mc:Ignorable="w14 wp14">
   <w:body>
     <w:p>
       <w:pPr>
@@ -859,7 +859,14 @@
                 <w:rFonts w:ascii="TH SarabunPSK" w:eastAsia="Times New Roman" w:hAnsi="TH SarabunPSK" w:cs="TH SarabunPSK"/>
                 <w:cs/>
               </w:rPr>
-              <w:t>อาณาเขตทางทิศตะวันออก</w:t>
+              <w:t>อาณาเขตทางทิศตะวัน</w:t>
+            </w:r>
+            <w:r>
+              <w:rPr>
+                <w:rFonts w:ascii="TH SarabunPSK" w:eastAsia="Times New Roman" w:hAnsi="TH SarabunPSK" w:cs="TH SarabunPSK" w:hint="cs"/>
+                <w:cs/>
+              </w:rPr>
+              <w:t>ตก</w:t>
             </w:r>
             <w:r>
               <w:rPr>
@@ -951,7 +958,14 @@
                 <w:rFonts w:ascii="TH SarabunPSK" w:eastAsia="Times New Roman" w:hAnsi="TH SarabunPSK" w:cs="TH SarabunPSK"/>
                 <w:cs/>
               </w:rPr>
-              <w:t>อาณาเขตทางทิศตะวันตก</w:t>
+              <w:t>อาณาเขตทางทิศตะวัน</w:t>
+            </w:r>
+            <w:r>
+              <w:rPr>
+                <w:rFonts w:ascii="TH SarabunPSK" w:eastAsia="Times New Roman" w:hAnsi="TH SarabunPSK" w:cs="TH SarabunPSK" w:hint="cs"/>
+                <w:cs/>
+              </w:rPr>
+              <w:t>ออก</w:t>
             </w:r>
           </w:p>
         </w:tc>
@@ -1195,52 +1209,6 @@
           </w:p>
         </w:tc>
       </w:tr>
-      <w:tr>
-        <w:trPr>
-          <w:tblCellSpacing w:w="15" w:type="dxa"/>
-        </w:trPr>
-        <w:tc>
-          <w:tcPr>
-            <w:tcW w:w="246" w:type="dxa"/>
-            <w:vAlign w:val="center"/>
-          </w:tcPr>
-          <w:p>
-            <w:pPr>
-              <w:rPr>
-                <w:rFonts w:ascii="TH SarabunPSK" w:eastAsia="Times New Roman" w:hAnsi="TH SarabunPSK" w:cs="TH SarabunPSK"/>
-              </w:rPr>
-            </w:pPr>
-          </w:p>
-        </w:tc>
-        <w:tc>
-          <w:tcPr>
-            <w:tcW w:w="8780" w:type="dxa"/>
-            <w:gridSpan w:val="5"/>
-            <w:vAlign w:val="center"/>
-          </w:tcPr>
-          <w:p>
-            <w:pPr>
-              <w:rPr>
-                <w:rFonts w:ascii="TH SarabunPSK" w:eastAsia="Times New Roman" w:hAnsi="TH SarabunPSK" w:cs="TH SarabunPSK"/>
-              </w:rPr>
-            </w:pPr>
-            <w:r>
-              <w:rPr>
-                <w:rFonts w:ascii="TH SarabunPSK" w:eastAsia="Times New Roman" w:hAnsi="TH SarabunPSK" w:cs="TH SarabunPSK"/>
-                <w:cs/>
-              </w:rPr>
-              <w:t>ที่มาของข้อมูล</w:t>
-            </w:r>
-            <w:r>
-              <w:rPr>
-                <w:rFonts w:ascii="TH SarabunPSK" w:eastAsia="Times New Roman" w:hAnsi="TH SarabunPSK" w:cs="TH SarabunPSK" w:hint="cs"/>
-                <w:cs/>
-              </w:rPr>
-              <w:t xml:space="preserve"> </w:t>
-            </w:r>
-          </w:p>
-        </w:tc>
-      </w:tr>
     </w:tbl>
     <w:p>
       <w:pPr>
@@ -1249,6 +1217,8 @@
           <w:vanish/>
         </w:rPr>
       </w:pPr>
+      <w:bookmarkStart w:id="0" w:name="_GoBack"/>
+      <w:bookmarkEnd w:id="0"/>
     </w:p>
     <w:tbl>
       <w:tblPr>
@@ -3586,8 +3556,6 @@
               </w:rPr>
               <w:t>{phone}</w:t>
             </w:r>
-            <w:bookmarkStart w:id="0" w:name="_GoBack"/>
-            <w:bookmarkEnd w:id="0"/>
           </w:p>
         </w:tc>
       </w:tr>
@@ -3700,7 +3668,7 @@
 </file>
 
 <file path=word/styles.xml><?xml version="1.0" encoding="utf-8"?>
-<w:styles xmlns:mc="http://schemas.openxmlformats.org/markup-compatibility/2006" xmlns:r="http://schemas.openxmlformats.org/officeDocument/2006/relationships" xmlns:w="http://schemas.openxmlformats.org/wordprocessingml/2006/main" xmlns:w14="http://schemas.microsoft.com/office/word/2010/wordml" xmlns:w15="http://schemas.microsoft.com/office/word/2012/wordml" mc:Ignorable="w14 w15">
+<w:styles xmlns:mc="http://schemas.openxmlformats.org/markup-compatibility/2006" xmlns:r="http://schemas.openxmlformats.org/officeDocument/2006/relationships" xmlns:w="http://schemas.openxmlformats.org/wordprocessingml/2006/main" xmlns:w14="http://schemas.microsoft.com/office/word/2010/wordml" mc:Ignorable="w14">
   <w:docDefaults>
     <w:rPrDefault>
       <w:rPr>
@@ -3710,389 +3678,446 @@
     </w:rPrDefault>
     <w:pPrDefault/>
   </w:docDefaults>
-  <w:latentStyles w:defLockedState="0" w:defUIPriority="99" w:defSemiHidden="0" w:defUnhideWhenUsed="0" w:defQFormat="0" w:count="382">
-    <w:lsdException w:name="Normal" w:uiPriority="0" w:qFormat="1"/>
-    <w:lsdException w:name="heading 1" w:uiPriority="9" w:qFormat="1"/>
-    <w:lsdException w:name="heading 2" w:semiHidden="1" w:uiPriority="9" w:unhideWhenUsed="1" w:qFormat="1"/>
-    <w:lsdException w:name="heading 3" w:semiHidden="1" w:uiPriority="9" w:unhideWhenUsed="1" w:qFormat="1"/>
-    <w:lsdException w:name="heading 4" w:semiHidden="1" w:uiPriority="9" w:unhideWhenUsed="1" w:qFormat="1"/>
-    <w:lsdException w:name="heading 5" w:semiHidden="1" w:uiPriority="9" w:unhideWhenUsed="1" w:qFormat="1"/>
-    <w:lsdException w:name="heading 6" w:semiHidden="1" w:uiPriority="9" w:unhideWhenUsed="1" w:qFormat="1"/>
-    <w:lsdException w:name="heading 7" w:semiHidden="1" w:uiPriority="9" w:unhideWhenUsed="1" w:qFormat="1"/>
-    <w:lsdException w:name="heading 8" w:semiHidden="1" w:uiPriority="9" w:unhideWhenUsed="1" w:qFormat="1"/>
-    <w:lsdException w:name="heading 9" w:semiHidden="1" w:uiPriority="9" w:unhideWhenUsed="1" w:qFormat="1"/>
-    <w:lsdException w:name="index 1" w:semiHidden="1" w:unhideWhenUsed="1"/>
-    <w:lsdException w:name="index 2" w:semiHidden="1" w:unhideWhenUsed="1"/>
-    <w:lsdException w:name="index 3" w:semiHidden="1" w:unhideWhenUsed="1"/>
-    <w:lsdException w:name="index 4" w:semiHidden="1" w:unhideWhenUsed="1"/>
-    <w:lsdException w:name="index 5" w:semiHidden="1" w:unhideWhenUsed="1"/>
-    <w:lsdException w:name="index 6" w:semiHidden="1" w:unhideWhenUsed="1"/>
-    <w:lsdException w:name="index 7" w:semiHidden="1" w:unhideWhenUsed="1"/>
-    <w:lsdException w:name="index 8" w:semiHidden="1" w:unhideWhenUsed="1"/>
-    <w:lsdException w:name="index 9" w:semiHidden="1" w:unhideWhenUsed="1"/>
-    <w:lsdException w:name="toc 1" w:semiHidden="1" w:uiPriority="39" w:unhideWhenUsed="1"/>
-    <w:lsdException w:name="toc 2" w:semiHidden="1" w:uiPriority="39" w:unhideWhenUsed="1"/>
-    <w:lsdException w:name="toc 3" w:semiHidden="1" w:uiPriority="39" w:unhideWhenUsed="1"/>
-    <w:lsdException w:name="toc 4" w:semiHidden="1" w:uiPriority="39" w:unhideWhenUsed="1"/>
-    <w:lsdException w:name="toc 5" w:semiHidden="1" w:uiPriority="39" w:unhideWhenUsed="1"/>
-    <w:lsdException w:name="toc 6" w:semiHidden="1" w:uiPriority="39" w:unhideWhenUsed="1"/>
-    <w:lsdException w:name="toc 7" w:semiHidden="1" w:uiPriority="39" w:unhideWhenUsed="1"/>
-    <w:lsdException w:name="toc 8" w:semiHidden="1" w:uiPriority="39" w:unhideWhenUsed="1"/>
-    <w:lsdException w:name="toc 9" w:semiHidden="1" w:uiPriority="39" w:unhideWhenUsed="1"/>
-    <w:lsdException w:name="Normal Indent" w:semiHidden="1" w:unhideWhenUsed="1"/>
-    <w:lsdException w:name="footnote text" w:semiHidden="1" w:unhideWhenUsed="1"/>
-    <w:lsdException w:name="annotation text" w:semiHidden="1" w:unhideWhenUsed="1"/>
-    <w:lsdException w:name="header" w:semiHidden="1" w:unhideWhenUsed="1"/>
-    <w:lsdException w:name="footer" w:semiHidden="1" w:unhideWhenUsed="1"/>
-    <w:lsdException w:name="index heading" w:semiHidden="1" w:unhideWhenUsed="1"/>
-    <w:lsdException w:name="caption" w:semiHidden="1" w:uiPriority="35" w:unhideWhenUsed="1" w:qFormat="1"/>
-    <w:lsdException w:name="table of figures" w:semiHidden="1" w:unhideWhenUsed="1"/>
-    <w:lsdException w:name="envelope address" w:semiHidden="1" w:unhideWhenUsed="1"/>
-    <w:lsdException w:name="envelope return" w:semiHidden="1" w:unhideWhenUsed="1"/>
-    <w:lsdException w:name="footnote reference" w:semiHidden="1" w:unhideWhenUsed="1"/>
-    <w:lsdException w:name="annotation reference" w:semiHidden="1" w:unhideWhenUsed="1"/>
-    <w:lsdException w:name="line number" w:semiHidden="1" w:unhideWhenUsed="1"/>
-    <w:lsdException w:name="page number" w:semiHidden="1" w:unhideWhenUsed="1"/>
-    <w:lsdException w:name="endnote reference" w:semiHidden="1" w:unhideWhenUsed="1"/>
-    <w:lsdException w:name="endnote text" w:semiHidden="1" w:unhideWhenUsed="1"/>
-    <w:lsdException w:name="table of authorities" w:semiHidden="1" w:unhideWhenUsed="1"/>
-    <w:lsdException w:name="macro" w:semiHidden="1" w:unhideWhenUsed="1"/>
-    <w:lsdException w:name="toa heading" w:semiHidden="1" w:unhideWhenUsed="1"/>
-    <w:lsdException w:name="List" w:semiHidden="1" w:unhideWhenUsed="1"/>
-    <w:lsdException w:name="List Bullet" w:semiHidden="1" w:unhideWhenUsed="1"/>
-    <w:lsdException w:name="List Number" w:semiHidden="1" w:unhideWhenUsed="1"/>
-    <w:lsdException w:name="List 2" w:semiHidden="1" w:unhideWhenUsed="1"/>
-    <w:lsdException w:name="List 3" w:semiHidden="1" w:unhideWhenUsed="1"/>
-    <w:lsdException w:name="List 4" w:semiHidden="1" w:unhideWhenUsed="1"/>
-    <w:lsdException w:name="List 5" w:semiHidden="1" w:unhideWhenUsed="1"/>
-    <w:lsdException w:name="List Bullet 2" w:semiHidden="1" w:unhideWhenUsed="1"/>
-    <w:lsdException w:name="List Bullet 3" w:semiHidden="1" w:unhideWhenUsed="1"/>
-    <w:lsdException w:name="List Bullet 4" w:semiHidden="1" w:unhideWhenUsed="1"/>
-    <w:lsdException w:name="List Bullet 5" w:semiHidden="1" w:unhideWhenUsed="1"/>
-    <w:lsdException w:name="List Number 2" w:semiHidden="1" w:unhideWhenUsed="1"/>
-    <w:lsdException w:name="List Number 3" w:semiHidden="1" w:unhideWhenUsed="1"/>
-    <w:lsdException w:name="List Number 4" w:semiHidden="1" w:unhideWhenUsed="1"/>
-    <w:lsdException w:name="List Number 5" w:semiHidden="1" w:unhideWhenUsed="1"/>
-    <w:lsdException w:name="Title" w:uiPriority="10" w:qFormat="1"/>
-    <w:lsdException w:name="Closing" w:semiHidden="1" w:unhideWhenUsed="1"/>
-    <w:lsdException w:name="Signature" w:semiHidden="1" w:unhideWhenUsed="1"/>
-    <w:lsdException w:name="Default Paragraph Font" w:semiHidden="1" w:uiPriority="1" w:unhideWhenUsed="1"/>
-    <w:lsdException w:name="Body Text" w:semiHidden="1" w:unhideWhenUsed="1"/>
-    <w:lsdException w:name="Body Text Indent" w:semiHidden="1" w:unhideWhenUsed="1"/>
-    <w:lsdException w:name="List Continue" w:semiHidden="1" w:unhideWhenUsed="1"/>
-    <w:lsdException w:name="List Continue 2" w:semiHidden="1" w:unhideWhenUsed="1"/>
-    <w:lsdException w:name="List Continue 3" w:semiHidden="1" w:unhideWhenUsed="1"/>
-    <w:lsdException w:name="List Continue 4" w:semiHidden="1" w:unhideWhenUsed="1"/>
-    <w:lsdException w:name="List Continue 5" w:semiHidden="1" w:unhideWhenUsed="1"/>
-    <w:lsdException w:name="Message Header" w:semiHidden="1" w:unhideWhenUsed="1"/>
-    <w:lsdException w:name="Subtitle" w:uiPriority="11" w:qFormat="1"/>
-    <w:lsdException w:name="Salutation" w:semiHidden="1" w:unhideWhenUsed="1"/>
-    <w:lsdException w:name="Date" w:semiHidden="1" w:unhideWhenUsed="1"/>
-    <w:lsdException w:name="Body Text First Indent" w:semiHidden="1" w:unhideWhenUsed="1"/>
-    <w:lsdException w:name="Body Text First Indent 2" w:semiHidden="1" w:unhideWhenUsed="1"/>
-    <w:lsdException w:name="Note Heading" w:semiHidden="1" w:unhideWhenUsed="1"/>
-    <w:lsdException w:name="Body Text 2" w:semiHidden="1" w:unhideWhenUsed="1"/>
-    <w:lsdException w:name="Body Text 3" w:semiHidden="1" w:unhideWhenUsed="1"/>
-    <w:lsdException w:name="Body Text Indent 2" w:semiHidden="1" w:unhideWhenUsed="1"/>
-    <w:lsdException w:name="Body Text Indent 3" w:semiHidden="1" w:unhideWhenUsed="1"/>
-    <w:lsdException w:name="Block Text" w:semiHidden="1" w:unhideWhenUsed="1"/>
-    <w:lsdException w:name="Hyperlink" w:semiHidden="1" w:unhideWhenUsed="1"/>
-    <w:lsdException w:name="FollowedHyperlink" w:semiHidden="1" w:unhideWhenUsed="1"/>
-    <w:lsdException w:name="Strong" w:uiPriority="22" w:qFormat="1"/>
-    <w:lsdException w:name="Emphasis" w:uiPriority="20" w:qFormat="1"/>
-    <w:lsdException w:name="Document Map" w:semiHidden="1" w:unhideWhenUsed="1"/>
-    <w:lsdException w:name="Plain Text" w:semiHidden="1" w:unhideWhenUsed="1"/>
-    <w:lsdException w:name="E-mail Signature" w:semiHidden="1" w:unhideWhenUsed="1"/>
-    <w:lsdException w:name="HTML Top of Form" w:semiHidden="1" w:unhideWhenUsed="1"/>
-    <w:lsdException w:name="HTML Bottom of Form" w:semiHidden="1" w:unhideWhenUsed="1"/>
-    <w:lsdException w:name="Normal (Web)" w:semiHidden="1" w:unhideWhenUsed="1"/>
-    <w:lsdException w:name="HTML Acronym" w:semiHidden="1" w:unhideWhenUsed="1"/>
-    <w:lsdException w:name="HTML Address" w:semiHidden="1" w:unhideWhenUsed="1"/>
-    <w:lsdException w:name="HTML Cite" w:semiHidden="1" w:unhideWhenUsed="1"/>
-    <w:lsdException w:name="HTML Code" w:semiHidden="1" w:unhideWhenUsed="1"/>
-    <w:lsdException w:name="HTML Definition" w:semiHidden="1" w:unhideWhenUsed="1"/>
-    <w:lsdException w:name="HTML Keyboard" w:semiHidden="1" w:unhideWhenUsed="1"/>
-    <w:lsdException w:name="HTML Preformatted" w:semiHidden="1" w:unhideWhenUsed="1"/>
-    <w:lsdException w:name="HTML Sample" w:semiHidden="1" w:unhideWhenUsed="1"/>
-    <w:lsdException w:name="HTML Typewriter" w:semiHidden="1" w:unhideWhenUsed="1"/>
-    <w:lsdException w:name="HTML Variable" w:semiHidden="1" w:unhideWhenUsed="1"/>
-    <w:lsdException w:name="Normal Table" w:semiHidden="1" w:unhideWhenUsed="1"/>
-    <w:lsdException w:name="annotation subject" w:semiHidden="1" w:unhideWhenUsed="1"/>
-    <w:lsdException w:name="No List" w:semiHidden="1" w:unhideWhenUsed="1"/>
-    <w:lsdException w:name="Outline List 1" w:semiHidden="1" w:unhideWhenUsed="1"/>
-    <w:lsdException w:name="Outline List 2" w:semiHidden="1" w:unhideWhenUsed="1"/>
-    <w:lsdException w:name="Outline List 3" w:semiHidden="1" w:unhideWhenUsed="1"/>
-    <w:lsdException w:name="Table Simple 1" w:semiHidden="1" w:unhideWhenUsed="1"/>
-    <w:lsdException w:name="Table Simple 2" w:semiHidden="1" w:unhideWhenUsed="1"/>
-    <w:lsdException w:name="Table Simple 3" w:semiHidden="1" w:unhideWhenUsed="1"/>
-    <w:lsdException w:name="Table Classic 1" w:semiHidden="1" w:unhideWhenUsed="1"/>
-    <w:lsdException w:name="Table Classic 2" w:semiHidden="1" w:unhideWhenUsed="1"/>
-    <w:lsdException w:name="Table Classic 3" w:semiHidden="1" w:unhideWhenUsed="1"/>
-    <w:lsdException w:name="Table Classic 4" w:semiHidden="1" w:unhideWhenUsed="1"/>
-    <w:lsdException w:name="Table Colorful 1" w:semiHidden="1" w:unhideWhenUsed="1"/>
-    <w:lsdException w:name="Table Colorful 2" w:semiHidden="1" w:unhideWhenUsed="1"/>
-    <w:lsdException w:name="Table Colorful 3" w:semiHidden="1" w:unhideWhenUsed="1"/>
-    <w:lsdException w:name="Table Columns 1" w:semiHidden="1" w:unhideWhenUsed="1"/>
-    <w:lsdException w:name="Table Columns 2" w:semiHidden="1" w:unhideWhenUsed="1"/>
-    <w:lsdException w:name="Table Columns 3" w:semiHidden="1" w:unhideWhenUsed="1"/>
-    <w:lsdException w:name="Table Columns 4" w:semiHidden="1" w:unhideWhenUsed="1"/>
-    <w:lsdException w:name="Table Columns 5" w:semiHidden="1" w:unhideWhenUsed="1"/>
-    <w:lsdException w:name="Table Grid 1" w:semiHidden="1" w:unhideWhenUsed="1"/>
-    <w:lsdException w:name="Table Grid 2" w:semiHidden="1" w:unhideWhenUsed="1"/>
-    <w:lsdException w:name="Table Grid 3" w:semiHidden="1" w:unhideWhenUsed="1"/>
-    <w:lsdException w:name="Table Grid 4" w:semiHidden="1" w:unhideWhenUsed="1"/>
-    <w:lsdException w:name="Table Grid 5" w:semiHidden="1" w:unhideWhenUsed="1"/>
-    <w:lsdException w:name="Table Grid 6" w:semiHidden="1" w:unhideWhenUsed="1"/>
-    <w:lsdException w:name="Table Grid 7" w:semiHidden="1" w:unhideWhenUsed="1"/>
-    <w:lsdException w:name="Table Grid 8" w:semiHidden="1" w:unhideWhenUsed="1"/>
-    <w:lsdException w:name="Table List 1" w:semiHidden="1" w:unhideWhenUsed="1"/>
-    <w:lsdException w:name="Table List 2" w:semiHidden="1" w:unhideWhenUsed="1"/>
-    <w:lsdException w:name="Table List 3" w:semiHidden="1" w:unhideWhenUsed="1"/>
-    <w:lsdException w:name="Table List 4" w:semiHidden="1" w:unhideWhenUsed="1"/>
-    <w:lsdException w:name="Table List 5" w:semiHidden="1" w:unhideWhenUsed="1"/>
-    <w:lsdException w:name="Table List 6" w:semiHidden="1" w:unhideWhenUsed="1"/>
-    <w:lsdException w:name="Table List 7" w:semiHidden="1" w:unhideWhenUsed="1"/>
-    <w:lsdException w:name="Table List 8" w:semiHidden="1" w:unhideWhenUsed="1"/>
-    <w:lsdException w:name="Table 3D effects 1" w:semiHidden="1" w:unhideWhenUsed="1"/>
-    <w:lsdException w:name="Table 3D effects 2" w:semiHidden="1" w:unhideWhenUsed="1"/>
-    <w:lsdException w:name="Table 3D effects 3" w:semiHidden="1" w:unhideWhenUsed="1"/>
-    <w:lsdException w:name="Table Contemporary" w:semiHidden="1" w:unhideWhenUsed="1"/>
-    <w:lsdException w:name="Table Elegant" w:semiHidden="1" w:unhideWhenUsed="1"/>
-    <w:lsdException w:name="Table Professional" w:semiHidden="1" w:unhideWhenUsed="1"/>
-    <w:lsdException w:name="Table Subtle 1" w:semiHidden="1" w:unhideWhenUsed="1"/>
-    <w:lsdException w:name="Table Subtle 2" w:semiHidden="1" w:unhideWhenUsed="1"/>
-    <w:lsdException w:name="Table Web 1" w:semiHidden="1" w:unhideWhenUsed="1"/>
-    <w:lsdException w:name="Table Web 2" w:semiHidden="1" w:unhideWhenUsed="1"/>
-    <w:lsdException w:name="Table Web 3" w:semiHidden="1" w:unhideWhenUsed="1"/>
-    <w:lsdException w:name="Balloon Text" w:semiHidden="1" w:unhideWhenUsed="1"/>
-    <w:lsdException w:name="Table Grid" w:uiPriority="59"/>
-    <w:lsdException w:name="Table Theme" w:semiHidden="1" w:unhideWhenUsed="1"/>
-    <w:lsdException w:name="Note Level 1" w:semiHidden="1" w:unhideWhenUsed="1"/>
-    <w:lsdException w:name="Note Level 2" w:semiHidden="1" w:unhideWhenUsed="1"/>
-    <w:lsdException w:name="Note Level 3" w:semiHidden="1" w:unhideWhenUsed="1"/>
-    <w:lsdException w:name="Note Level 4" w:semiHidden="1" w:unhideWhenUsed="1"/>
-    <w:lsdException w:name="Note Level 5" w:semiHidden="1" w:unhideWhenUsed="1"/>
-    <w:lsdException w:name="Note Level 6" w:semiHidden="1" w:unhideWhenUsed="1"/>
-    <w:lsdException w:name="Note Level 7" w:semiHidden="1" w:unhideWhenUsed="1"/>
-    <w:lsdException w:name="Note Level 8" w:semiHidden="1" w:unhideWhenUsed="1"/>
-    <w:lsdException w:name="Note Level 9" w:semiHidden="1" w:unhideWhenUsed="1"/>
-    <w:lsdException w:name="Placeholder Text" w:semiHidden="1"/>
-    <w:lsdException w:name="No Spacing" w:uiPriority="1" w:qFormat="1"/>
-    <w:lsdException w:name="Light Shading" w:uiPriority="60"/>
-    <w:lsdException w:name="Light List" w:uiPriority="61"/>
-    <w:lsdException w:name="Light Grid" w:uiPriority="62"/>
-    <w:lsdException w:name="Medium Shading 1" w:uiPriority="63"/>
-    <w:lsdException w:name="Medium Shading 2" w:uiPriority="64"/>
-    <w:lsdException w:name="Medium List 1" w:uiPriority="65"/>
-    <w:lsdException w:name="Medium List 2" w:uiPriority="66"/>
-    <w:lsdException w:name="Medium Grid 1" w:uiPriority="67"/>
-    <w:lsdException w:name="Medium Grid 2" w:uiPriority="68"/>
-    <w:lsdException w:name="Medium Grid 3" w:uiPriority="69"/>
-    <w:lsdException w:name="Dark List" w:uiPriority="70"/>
-    <w:lsdException w:name="Colorful Shading" w:uiPriority="71"/>
-    <w:lsdException w:name="Colorful List" w:uiPriority="72"/>
-    <w:lsdException w:name="Colorful Grid" w:uiPriority="73"/>
-    <w:lsdException w:name="Light Shading Accent 1" w:uiPriority="60"/>
-    <w:lsdException w:name="Light List Accent 1" w:uiPriority="61"/>
-    <w:lsdException w:name="Light Grid Accent 1" w:uiPriority="62"/>
-    <w:lsdException w:name="Medium Shading 1 Accent 1" w:uiPriority="63"/>
-    <w:lsdException w:name="Medium Shading 2 Accent 1" w:uiPriority="64"/>
-    <w:lsdException w:name="Medium List 1 Accent 1" w:uiPriority="65"/>
-    <w:lsdException w:name="Revision" w:semiHidden="1"/>
-    <w:lsdException w:name="List Paragraph" w:uiPriority="34" w:qFormat="1"/>
-    <w:lsdException w:name="Quote" w:uiPriority="29" w:qFormat="1"/>
-    <w:lsdException w:name="Intense Quote" w:uiPriority="30" w:qFormat="1"/>
-    <w:lsdException w:name="Medium List 2 Accent 1" w:uiPriority="66"/>
-    <w:lsdException w:name="Medium Grid 1 Accent 1" w:uiPriority="67"/>
-    <w:lsdException w:name="Medium Grid 2 Accent 1" w:uiPriority="68"/>
-    <w:lsdException w:name="Medium Grid 3 Accent 1" w:uiPriority="69"/>
-    <w:lsdException w:name="Dark List Accent 1" w:uiPriority="70"/>
-    <w:lsdException w:name="Colorful Shading Accent 1" w:uiPriority="71"/>
-    <w:lsdException w:name="Colorful List Accent 1" w:uiPriority="72"/>
-    <w:lsdException w:name="Colorful Grid Accent 1" w:uiPriority="73"/>
-    <w:lsdException w:name="Light Shading Accent 2" w:uiPriority="60"/>
-    <w:lsdException w:name="Light List Accent 2" w:uiPriority="61"/>
-    <w:lsdException w:name="Light Grid Accent 2" w:uiPriority="62"/>
-    <w:lsdException w:name="Medium Shading 1 Accent 2" w:uiPriority="63"/>
-    <w:lsdException w:name="Medium Shading 2 Accent 2" w:uiPriority="64"/>
-    <w:lsdException w:name="Medium List 1 Accent 2" w:uiPriority="65"/>
-    <w:lsdException w:name="Medium List 2 Accent 2" w:uiPriority="66"/>
-    <w:lsdException w:name="Medium Grid 1 Accent 2" w:uiPriority="67"/>
-    <w:lsdException w:name="Medium Grid 2 Accent 2" w:uiPriority="68"/>
-    <w:lsdException w:name="Medium Grid 3 Accent 2" w:uiPriority="69"/>
-    <w:lsdException w:name="Dark List Accent 2" w:uiPriority="70"/>
-    <w:lsdException w:name="Colorful Shading Accent 2" w:uiPriority="71"/>
-    <w:lsdException w:name="Colorful List Accent 2" w:uiPriority="72"/>
-    <w:lsdException w:name="Colorful Grid Accent 2" w:uiPriority="73"/>
-    <w:lsdException w:name="Light Shading Accent 3" w:uiPriority="60"/>
-    <w:lsdException w:name="Light List Accent 3" w:uiPriority="61"/>
-    <w:lsdException w:name="Light Grid Accent 3" w:uiPriority="62"/>
-    <w:lsdException w:name="Medium Shading 1 Accent 3" w:uiPriority="63"/>
-    <w:lsdException w:name="Medium Shading 2 Accent 3" w:uiPriority="64"/>
-    <w:lsdException w:name="Medium List 1 Accent 3" w:uiPriority="65"/>
-    <w:lsdException w:name="Medium List 2 Accent 3" w:uiPriority="66"/>
-    <w:lsdException w:name="Medium Grid 1 Accent 3" w:uiPriority="67"/>
-    <w:lsdException w:name="Medium Grid 2 Accent 3" w:uiPriority="68"/>
-    <w:lsdException w:name="Medium Grid 3 Accent 3" w:uiPriority="69"/>
-    <w:lsdException w:name="Dark List Accent 3" w:uiPriority="70"/>
-    <w:lsdException w:name="Colorful Shading Accent 3" w:uiPriority="71"/>
-    <w:lsdException w:name="Colorful List Accent 3" w:uiPriority="72"/>
-    <w:lsdException w:name="Colorful Grid Accent 3" w:uiPriority="73"/>
-    <w:lsdException w:name="Light Shading Accent 4" w:uiPriority="60"/>
-    <w:lsdException w:name="Light List Accent 4" w:uiPriority="61"/>
-    <w:lsdException w:name="Light Grid Accent 4" w:uiPriority="62"/>
-    <w:lsdException w:name="Medium Shading 1 Accent 4" w:uiPriority="63"/>
-    <w:lsdException w:name="Medium Shading 2 Accent 4" w:uiPriority="64"/>
-    <w:lsdException w:name="Medium List 1 Accent 4" w:uiPriority="65"/>
-    <w:lsdException w:name="Medium List 2 Accent 4" w:uiPriority="66"/>
-    <w:lsdException w:name="Medium Grid 1 Accent 4" w:uiPriority="67"/>
-    <w:lsdException w:name="Medium Grid 2 Accent 4" w:uiPriority="68"/>
-    <w:lsdException w:name="Medium Grid 3 Accent 4" w:uiPriority="69"/>
-    <w:lsdException w:name="Dark List Accent 4" w:uiPriority="70"/>
-    <w:lsdException w:name="Colorful Shading Accent 4" w:uiPriority="71"/>
-    <w:lsdException w:name="Colorful List Accent 4" w:uiPriority="72"/>
-    <w:lsdException w:name="Colorful Grid Accent 4" w:uiPriority="73"/>
-    <w:lsdException w:name="Light Shading Accent 5" w:uiPriority="60"/>
-    <w:lsdException w:name="Light List Accent 5" w:uiPriority="61"/>
-    <w:lsdException w:name="Light Grid Accent 5" w:uiPriority="62"/>
-    <w:lsdException w:name="Medium Shading 1 Accent 5" w:uiPriority="63"/>
-    <w:lsdException w:name="Medium Shading 2 Accent 5" w:uiPriority="64"/>
-    <w:lsdException w:name="Medium List 1 Accent 5" w:uiPriority="65"/>
-    <w:lsdException w:name="Medium List 2 Accent 5" w:uiPriority="66"/>
-    <w:lsdException w:name="Medium Grid 1 Accent 5" w:uiPriority="67"/>
-    <w:lsdException w:name="Medium Grid 2 Accent 5" w:uiPriority="68"/>
-    <w:lsdException w:name="Medium Grid 3 Accent 5" w:uiPriority="69"/>
-    <w:lsdException w:name="Dark List Accent 5" w:uiPriority="70"/>
-    <w:lsdException w:name="Colorful Shading Accent 5" w:uiPriority="71"/>
-    <w:lsdException w:name="Colorful List Accent 5" w:uiPriority="72"/>
-    <w:lsdException w:name="Colorful Grid Accent 5" w:uiPriority="73"/>
-    <w:lsdException w:name="Light Shading Accent 6" w:uiPriority="60"/>
-    <w:lsdException w:name="Light List Accent 6" w:uiPriority="61"/>
-    <w:lsdException w:name="Light Grid Accent 6" w:uiPriority="62"/>
-    <w:lsdException w:name="Medium Shading 1 Accent 6" w:uiPriority="63"/>
-    <w:lsdException w:name="Medium Shading 2 Accent 6" w:uiPriority="64"/>
-    <w:lsdException w:name="Medium List 1 Accent 6" w:uiPriority="65"/>
-    <w:lsdException w:name="Medium List 2 Accent 6" w:uiPriority="66"/>
-    <w:lsdException w:name="Medium Grid 1 Accent 6" w:uiPriority="67"/>
-    <w:lsdException w:name="Medium Grid 2 Accent 6" w:uiPriority="68"/>
-    <w:lsdException w:name="Medium Grid 3 Accent 6" w:uiPriority="69"/>
-    <w:lsdException w:name="Dark List Accent 6" w:uiPriority="70"/>
-    <w:lsdException w:name="Colorful Shading Accent 6" w:uiPriority="71"/>
-    <w:lsdException w:name="Colorful List Accent 6" w:uiPriority="72"/>
-    <w:lsdException w:name="Colorful Grid Accent 6" w:uiPriority="73"/>
-    <w:lsdException w:name="Subtle Emphasis" w:uiPriority="19" w:qFormat="1"/>
-    <w:lsdException w:name="Intense Emphasis" w:uiPriority="21" w:qFormat="1"/>
-    <w:lsdException w:name="Subtle Reference" w:uiPriority="31" w:qFormat="1"/>
-    <w:lsdException w:name="Intense Reference" w:uiPriority="32" w:qFormat="1"/>
-    <w:lsdException w:name="Book Title" w:uiPriority="33" w:qFormat="1"/>
-    <w:lsdException w:name="Bibliography" w:semiHidden="1" w:uiPriority="37" w:unhideWhenUsed="1"/>
-    <w:lsdException w:name="TOC Heading" w:semiHidden="1" w:uiPriority="39" w:unhideWhenUsed="1" w:qFormat="1"/>
-    <w:lsdException w:name="Plain Table 1" w:uiPriority="41"/>
-    <w:lsdException w:name="Plain Table 2" w:uiPriority="42"/>
-    <w:lsdException w:name="Plain Table 3" w:uiPriority="43"/>
-    <w:lsdException w:name="Plain Table 4" w:uiPriority="44"/>
-    <w:lsdException w:name="Plain Table 5" w:uiPriority="45"/>
-    <w:lsdException w:name="Grid Table Light" w:uiPriority="40"/>
-    <w:lsdException w:name="Grid Table 1 Light" w:uiPriority="46"/>
-    <w:lsdException w:name="Grid Table 2" w:uiPriority="47"/>
-    <w:lsdException w:name="Grid Table 3" w:uiPriority="48"/>
-    <w:lsdException w:name="Grid Table 4" w:uiPriority="49"/>
-    <w:lsdException w:name="Grid Table 5 Dark" w:uiPriority="50"/>
-    <w:lsdException w:name="Grid Table 6 Colorful" w:uiPriority="51"/>
-    <w:lsdException w:name="Grid Table 7 Colorful" w:uiPriority="52"/>
-    <w:lsdException w:name="Grid Table 1 Light Accent 1" w:uiPriority="46"/>
-    <w:lsdException w:name="Grid Table 2 Accent 1" w:uiPriority="47"/>
-    <w:lsdException w:name="Grid Table 3 Accent 1" w:uiPriority="48"/>
-    <w:lsdException w:name="Grid Table 4 Accent 1" w:uiPriority="49"/>
-    <w:lsdException w:name="Grid Table 5 Dark Accent 1" w:uiPriority="50"/>
-    <w:lsdException w:name="Grid Table 6 Colorful Accent 1" w:uiPriority="51"/>
-    <w:lsdException w:name="Grid Table 7 Colorful Accent 1" w:uiPriority="52"/>
-    <w:lsdException w:name="Grid Table 1 Light Accent 2" w:uiPriority="46"/>
-    <w:lsdException w:name="Grid Table 2 Accent 2" w:uiPriority="47"/>
-    <w:lsdException w:name="Grid Table 3 Accent 2" w:uiPriority="48"/>
-    <w:lsdException w:name="Grid Table 4 Accent 2" w:uiPriority="49"/>
-    <w:lsdException w:name="Grid Table 5 Dark Accent 2" w:uiPriority="50"/>
-    <w:lsdException w:name="Grid Table 6 Colorful Accent 2" w:uiPriority="51"/>
-    <w:lsdException w:name="Grid Table 7 Colorful Accent 2" w:uiPriority="52"/>
-    <w:lsdException w:name="Grid Table 1 Light Accent 3" w:uiPriority="46"/>
-    <w:lsdException w:name="Grid Table 2 Accent 3" w:uiPriority="47"/>
-    <w:lsdException w:name="Grid Table 3 Accent 3" w:uiPriority="48"/>
-    <w:lsdException w:name="Grid Table 4 Accent 3" w:uiPriority="49"/>
-    <w:lsdException w:name="Grid Table 5 Dark Accent 3" w:uiPriority="50"/>
-    <w:lsdException w:name="Grid Table 6 Colorful Accent 3" w:uiPriority="51"/>
-    <w:lsdException w:name="Grid Table 7 Colorful Accent 3" w:uiPriority="52"/>
-    <w:lsdException w:name="Grid Table 1 Light Accent 4" w:uiPriority="46"/>
-    <w:lsdException w:name="Grid Table 2 Accent 4" w:uiPriority="47"/>
-    <w:lsdException w:name="Grid Table 3 Accent 4" w:uiPriority="48"/>
-    <w:lsdException w:name="Grid Table 4 Accent 4" w:uiPriority="49"/>
-    <w:lsdException w:name="Grid Table 5 Dark Accent 4" w:uiPriority="50"/>
-    <w:lsdException w:name="Grid Table 6 Colorful Accent 4" w:uiPriority="51"/>
-    <w:lsdException w:name="Grid Table 7 Colorful Accent 4" w:uiPriority="52"/>
-    <w:lsdException w:name="Grid Table 1 Light Accent 5" w:uiPriority="46"/>
-    <w:lsdException w:name="Grid Table 2 Accent 5" w:uiPriority="47"/>
-    <w:lsdException w:name="Grid Table 3 Accent 5" w:uiPriority="48"/>
-    <w:lsdException w:name="Grid Table 4 Accent 5" w:uiPriority="49"/>
-    <w:lsdException w:name="Grid Table 5 Dark Accent 5" w:uiPriority="50"/>
-    <w:lsdException w:name="Grid Table 6 Colorful Accent 5" w:uiPriority="51"/>
-    <w:lsdException w:name="Grid Table 7 Colorful Accent 5" w:uiPriority="52"/>
-    <w:lsdException w:name="Grid Table 1 Light Accent 6" w:uiPriority="46"/>
-    <w:lsdException w:name="Grid Table 2 Accent 6" w:uiPriority="47"/>
-    <w:lsdException w:name="Grid Table 3 Accent 6" w:uiPriority="48"/>
-    <w:lsdException w:name="Grid Table 4 Accent 6" w:uiPriority="49"/>
-    <w:lsdException w:name="Grid Table 5 Dark Accent 6" w:uiPriority="50"/>
-    <w:lsdException w:name="Grid Table 6 Colorful Accent 6" w:uiPriority="51"/>
-    <w:lsdException w:name="Grid Table 7 Colorful Accent 6" w:uiPriority="52"/>
-    <w:lsdException w:name="List Table 1 Light" w:uiPriority="46"/>
-    <w:lsdException w:name="List Table 2" w:uiPriority="47"/>
-    <w:lsdException w:name="List Table 3" w:uiPriority="48"/>
-    <w:lsdException w:name="List Table 4" w:uiPriority="49"/>
-    <w:lsdException w:name="List Table 5 Dark" w:uiPriority="50"/>
-    <w:lsdException w:name="List Table 6 Colorful" w:uiPriority="51"/>
-    <w:lsdException w:name="List Table 7 Colorful" w:uiPriority="52"/>
-    <w:lsdException w:name="List Table 1 Light Accent 1" w:uiPriority="46"/>
-    <w:lsdException w:name="List Table 2 Accent 1" w:uiPriority="47"/>
-    <w:lsdException w:name="List Table 3 Accent 1" w:uiPriority="48"/>
-    <w:lsdException w:name="List Table 4 Accent 1" w:uiPriority="49"/>
-    <w:lsdException w:name="List Table 5 Dark Accent 1" w:uiPriority="50"/>
-    <w:lsdException w:name="List Table 6 Colorful Accent 1" w:uiPriority="51"/>
-    <w:lsdException w:name="List Table 7 Colorful Accent 1" w:uiPriority="52"/>
-    <w:lsdException w:name="List Table 1 Light Accent 2" w:uiPriority="46"/>
-    <w:lsdException w:name="List Table 2 Accent 2" w:uiPriority="47"/>
-    <w:lsdException w:name="List Table 3 Accent 2" w:uiPriority="48"/>
-    <w:lsdException w:name="List Table 4 Accent 2" w:uiPriority="49"/>
-    <w:lsdException w:name="List Table 5 Dark Accent 2" w:uiPriority="50"/>
-    <w:lsdException w:name="List Table 6 Colorful Accent 2" w:uiPriority="51"/>
-    <w:lsdException w:name="List Table 7 Colorful Accent 2" w:uiPriority="52"/>
-    <w:lsdException w:name="List Table 1 Light Accent 3" w:uiPriority="46"/>
-    <w:lsdException w:name="List Table 2 Accent 3" w:uiPriority="47"/>
-    <w:lsdException w:name="List Table 3 Accent 3" w:uiPriority="48"/>
-    <w:lsdException w:name="List Table 4 Accent 3" w:uiPriority="49"/>
-    <w:lsdException w:name="List Table 5 Dark Accent 3" w:uiPriority="50"/>
-    <w:lsdException w:name="List Table 6 Colorful Accent 3" w:uiPriority="51"/>
-    <w:lsdException w:name="List Table 7 Colorful Accent 3" w:uiPriority="52"/>
-    <w:lsdException w:name="List Table 1 Light Accent 4" w:uiPriority="46"/>
-    <w:lsdException w:name="List Table 2 Accent 4" w:uiPriority="47"/>
-    <w:lsdException w:name="List Table 3 Accent 4" w:uiPriority="48"/>
-    <w:lsdException w:name="List Table 4 Accent 4" w:uiPriority="49"/>
-    <w:lsdException w:name="List Table 5 Dark Accent 4" w:uiPriority="50"/>
-    <w:lsdException w:name="List Table 6 Colorful Accent 4" w:uiPriority="51"/>
-    <w:lsdException w:name="List Table 7 Colorful Accent 4" w:uiPriority="52"/>
-    <w:lsdException w:name="List Table 1 Light Accent 5" w:uiPriority="46"/>
-    <w:lsdException w:name="List Table 2 Accent 5" w:uiPriority="47"/>
-    <w:lsdException w:name="List Table 3 Accent 5" w:uiPriority="48"/>
-    <w:lsdException w:name="List Table 4 Accent 5" w:uiPriority="49"/>
-    <w:lsdException w:name="List Table 5 Dark Accent 5" w:uiPriority="50"/>
-    <w:lsdException w:name="List Table 6 Colorful Accent 5" w:uiPriority="51"/>
-    <w:lsdException w:name="List Table 7 Colorful Accent 5" w:uiPriority="52"/>
-    <w:lsdException w:name="List Table 1 Light Accent 6" w:uiPriority="46"/>
-    <w:lsdException w:name="List Table 2 Accent 6" w:uiPriority="47"/>
-    <w:lsdException w:name="List Table 3 Accent 6" w:uiPriority="48"/>
-    <w:lsdException w:name="List Table 4 Accent 6" w:uiPriority="49"/>
-    <w:lsdException w:name="List Table 5 Dark Accent 6" w:uiPriority="50"/>
-    <w:lsdException w:name="List Table 6 Colorful Accent 6" w:uiPriority="51"/>
-    <w:lsdException w:name="List Table 7 Colorful Accent 6" w:uiPriority="52"/>
-    <w:lsdException w:name="Mention" w:semiHidden="1" w:unhideWhenUsed="1"/>
-    <w:lsdException w:name="Smart Hyperlink" w:semiHidden="1" w:unhideWhenUsed="1"/>
+  <w:latentStyles w:defLockedState="0" w:defUIPriority="99" w:defSemiHidden="1" w:defUnhideWhenUsed="1" w:defQFormat="0" w:count="267">
+    <w:lsdException w:name="Normal" w:semiHidden="0" w:uiPriority="0" w:unhideWhenUsed="0" w:qFormat="1"/>
+    <w:lsdException w:name="heading 1" w:semiHidden="0" w:uiPriority="9" w:unhideWhenUsed="0" w:qFormat="1"/>
+    <w:lsdException w:name="heading 2" w:uiPriority="9" w:qFormat="1"/>
+    <w:lsdException w:name="heading 3" w:uiPriority="9" w:qFormat="1"/>
+    <w:lsdException w:name="heading 4" w:uiPriority="9" w:qFormat="1"/>
+    <w:lsdException w:name="heading 5" w:uiPriority="9" w:qFormat="1"/>
+    <w:lsdException w:name="heading 6" w:uiPriority="9" w:qFormat="1"/>
+    <w:lsdException w:name="heading 7" w:uiPriority="9" w:qFormat="1"/>
+    <w:lsdException w:name="heading 8" w:uiPriority="9" w:qFormat="1"/>
+    <w:lsdException w:name="heading 9" w:uiPriority="9" w:qFormat="1"/>
+    <w:lsdException w:name="toc 1" w:uiPriority="39"/>
+    <w:lsdException w:name="toc 2" w:uiPriority="39"/>
+    <w:lsdException w:name="toc 3" w:uiPriority="39"/>
+    <w:lsdException w:name="toc 4" w:uiPriority="39"/>
+    <w:lsdException w:name="toc 5" w:uiPriority="39"/>
+    <w:lsdException w:name="toc 6" w:uiPriority="39"/>
+    <w:lsdException w:name="toc 7" w:uiPriority="39"/>
+    <w:lsdException w:name="toc 8" w:uiPriority="39"/>
+    <w:lsdException w:name="toc 9" w:uiPriority="39"/>
+    <w:lsdException w:name="caption" w:uiPriority="35" w:qFormat="1"/>
+    <w:lsdException w:name="Title" w:semiHidden="0" w:uiPriority="10" w:unhideWhenUsed="0" w:qFormat="1"/>
+    <w:lsdException w:name="Default Paragraph Font" w:uiPriority="1"/>
+    <w:lsdException w:name="Subtitle" w:semiHidden="0" w:uiPriority="11" w:unhideWhenUsed="0" w:qFormat="1"/>
+    <w:lsdException w:name="Strong" w:semiHidden="0" w:uiPriority="22" w:unhideWhenUsed="0" w:qFormat="1"/>
+    <w:lsdException w:name="Emphasis" w:semiHidden="0" w:uiPriority="20" w:unhideWhenUsed="0" w:qFormat="1"/>
+    <w:lsdException w:name="Table Grid" w:semiHidden="0" w:uiPriority="59" w:unhideWhenUsed="0"/>
+    <w:lsdException w:name="Placeholder Text" w:unhideWhenUsed="0"/>
+    <w:lsdException w:name="No Spacing" w:semiHidden="0" w:uiPriority="1" w:unhideWhenUsed="0" w:qFormat="1"/>
+    <w:lsdException w:name="Light Shading" w:semiHidden="0" w:uiPriority="60" w:unhideWhenUsed="0"/>
+    <w:lsdException w:name="Light List" w:semiHidden="0" w:uiPriority="61" w:unhideWhenUsed="0"/>
+    <w:lsdException w:name="Light Grid" w:semiHidden="0" w:uiPriority="62" w:unhideWhenUsed="0"/>
+    <w:lsdException w:name="Medium Shading 1" w:semiHidden="0" w:uiPriority="63" w:unhideWhenUsed="0"/>
+    <w:lsdException w:name="Medium Shading 2" w:semiHidden="0" w:uiPriority="64" w:unhideWhenUsed="0"/>
+    <w:lsdException w:name="Medium List 1" w:semiHidden="0" w:uiPriority="65" w:unhideWhenUsed="0"/>
+    <w:lsdException w:name="Medium List 2" w:semiHidden="0" w:uiPriority="66" w:unhideWhenUsed="0"/>
+    <w:lsdException w:name="Medium Grid 1" w:semiHidden="0" w:uiPriority="67" w:unhideWhenUsed="0"/>
+    <w:lsdException w:name="Medium Grid 2" w:semiHidden="0" w:uiPriority="68" w:unhideWhenUsed="0"/>
+    <w:lsdException w:name="Medium Grid 3" w:semiHidden="0" w:uiPriority="69" w:unhideWhenUsed="0"/>
+    <w:lsdException w:name="Dark List" w:semiHidden="0" w:uiPriority="70" w:unhideWhenUsed="0"/>
+    <w:lsdException w:name="Colorful Shading" w:semiHidden="0" w:uiPriority="71" w:unhideWhenUsed="0"/>
+    <w:lsdException w:name="Colorful List" w:semiHidden="0" w:uiPriority="72" w:unhideWhenUsed="0"/>
+    <w:lsdException w:name="Colorful Grid" w:semiHidden="0" w:uiPriority="73" w:unhideWhenUsed="0"/>
+    <w:lsdException w:name="Light Shading Accent 1" w:semiHidden="0" w:uiPriority="60" w:unhideWhenUsed="0"/>
+    <w:lsdException w:name="Light List Accent 1" w:semiHidden="0" w:uiPriority="61" w:unhideWhenUsed="0"/>
+    <w:lsdException w:name="Light Grid Accent 1" w:semiHidden="0" w:uiPriority="62" w:unhideWhenUsed="0"/>
+    <w:lsdException w:name="Medium Shading 1 Accent 1" w:semiHidden="0" w:uiPriority="63" w:unhideWhenUsed="0"/>
+    <w:lsdException w:name="Medium Shading 2 Accent 1" w:semiHidden="0" w:uiPriority="64" w:unhideWhenUsed="0"/>
+    <w:lsdException w:name="Medium List 1 Accent 1" w:semiHidden="0" w:uiPriority="65" w:unhideWhenUsed="0"/>
+    <w:lsdException w:name="Revision" w:unhideWhenUsed="0"/>
+    <w:lsdException w:name="List Paragraph" w:semiHidden="0" w:uiPriority="34" w:unhideWhenUsed="0" w:qFormat="1"/>
+    <w:lsdException w:name="Quote" w:semiHidden="0" w:uiPriority="29" w:unhideWhenUsed="0" w:qFormat="1"/>
+    <w:lsdException w:name="Intense Quote" w:semiHidden="0" w:uiPriority="30" w:unhideWhenUsed="0" w:qFormat="1"/>
+    <w:lsdException w:name="Medium List 2 Accent 1" w:semiHidden="0" w:uiPriority="66" w:unhideWhenUsed="0"/>
+    <w:lsdException w:name="Medium Grid 1 Accent 1" w:semiHidden="0" w:uiPriority="67" w:unhideWhenUsed="0"/>
+    <w:lsdException w:name="Medium Grid 2 Accent 1" w:semiHidden="0" w:uiPriority="68" w:unhideWhenUsed="0"/>
+    <w:lsdException w:name="Medium Grid 3 Accent 1" w:semiHidden="0" w:uiPriority="69" w:unhideWhenUsed="0"/>
+    <w:lsdException w:name="Dark List Accent 1" w:semiHidden="0" w:uiPriority="70" w:unhideWhenUsed="0"/>
+    <w:lsdException w:name="Colorful Shading Accent 1" w:semiHidden="0" w:uiPriority="71" w:unhideWhenUsed="0"/>
+    <w:lsdException w:name="Colorful List Accent 1" w:semiHidden="0" w:uiPriority="72" w:unhideWhenUsed="0"/>
+    <w:lsdException w:name="Colorful Grid Accent 1" w:semiHidden="0" w:uiPriority="73" w:unhideWhenUsed="0"/>
+    <w:lsdException w:name="Light Shading Accent 2" w:semiHidden="0" w:uiPriority="60" w:unhideWhenUsed="0"/>
+    <w:lsdException w:name="Light List Accent 2" w:semiHidden="0" w:uiPriority="61" w:unhideWhenUsed="0"/>
+    <w:lsdException w:name="Light Grid Accent 2" w:semiHidden="0" w:uiPriority="62" w:unhideWhenUsed="0"/>
+    <w:lsdException w:name="Medium Shading 1 Accent 2" w:semiHidden="0" w:uiPriority="63" w:unhideWhenUsed="0"/>
+    <w:lsdException w:name="Medium Shading 2 Accent 2" w:semiHidden="0" w:uiPriority="64" w:unhideWhenUsed="0"/>
+    <w:lsdException w:name="Medium List 1 Accent 2" w:semiHidden="0" w:uiPriority="65" w:unhideWhenUsed="0"/>
+    <w:lsdException w:name="Medium List 2 Accent 2" w:semiHidden="0" w:uiPriority="66" w:unhideWhenUsed="0"/>
+    <w:lsdException w:name="Medium Grid 1 Accent 2" w:semiHidden="0" w:uiPriority="67" w:unhideWhenUsed="0"/>
+    <w:lsdException w:name="Medium Grid 2 Accent 2" w:semiHidden="0" w:uiPriority="68" w:unhideWhenUsed="0"/>
+    <w:lsdException w:name="Medium Grid 3 Accent 2" w:semiHidden="0" w:uiPriority="69" w:unhideWhenUsed="0"/>
+    <w:lsdException w:name="Dark List Accent 2" w:semiHidden="0" w:uiPriority="70" w:unhideWhenUsed="0"/>
+    <w:lsdException w:name="Colorful Shading Accent 2" w:semiHidden="0" w:uiPriority="71" w:unhideWhenUsed="0"/>
+    <w:lsdException w:name="Colorful List Accent 2" w:semiHidden="0" w:uiPriority="72" w:unhideWhenUsed="0"/>
+    <w:lsdException w:name="Colorful Grid Accent 2" w:semiHidden="0" w:uiPriority="73" w:unhideWhenUsed="0"/>
+    <w:lsdException w:name="Light Shading Accent 3" w:semiHidden="0" w:uiPriority="60" w:unhideWhenUsed="0"/>
+    <w:lsdException w:name="Light List Accent 3" w:semiHidden="0" w:uiPriority="61" w:unhideWhenUsed="0"/>
+    <w:lsdException w:name="Light Grid Accent 3" w:semiHidden="0" w:uiPriority="62" w:unhideWhenUsed="0"/>
+    <w:lsdException w:name="Medium Shading 1 Accent 3" w:semiHidden="0" w:uiPriority="63" w:unhideWhenUsed="0"/>
+    <w:lsdException w:name="Medium Shading 2 Accent 3" w:semiHidden="0" w:uiPriority="64" w:unhideWhenUsed="0"/>
+    <w:lsdException w:name="Medium List 1 Accent 3" w:semiHidden="0" w:uiPriority="65" w:unhideWhenUsed="0"/>
+    <w:lsdException w:name="Medium List 2 Accent 3" w:semiHidden="0" w:uiPriority="66" w:unhideWhenUsed="0"/>
+    <w:lsdException w:name="Medium Grid 1 Accent 3" w:semiHidden="0" w:uiPriority="67" w:unhideWhenUsed="0"/>
+    <w:lsdException w:name="Medium Grid 2 Accent 3" w:semiHidden="0" w:uiPriority="68" w:unhideWhenUsed="0"/>
+    <w:lsdException w:name="Medium Grid 3 Accent 3" w:semiHidden="0" w:uiPriority="69" w:unhideWhenUsed="0"/>
+    <w:lsdException w:name="Dark List Accent 3" w:semiHidden="0" w:uiPriority="70" w:unhideWhenUsed="0"/>
+    <w:lsdException w:name="Colorful Shading Accent 3" w:semiHidden="0" w:uiPriority="71" w:unhideWhenUsed="0"/>
+    <w:lsdException w:name="Colorful List Accent 3" w:semiHidden="0" w:uiPriority="72" w:unhideWhenUsed="0"/>
+    <w:lsdException w:name="Colorful Grid Accent 3" w:semiHidden="0" w:uiPriority="73" w:unhideWhenUsed="0"/>
+    <w:lsdException w:name="Light Shading Accent 4" w:semiHidden="0" w:uiPriority="60" w:unhideWhenUsed="0"/>
+    <w:lsdException w:name="Light List Accent 4" w:semiHidden="0" w:uiPriority="61" w:unhideWhenUsed="0"/>
+    <w:lsdException w:name="Light Grid Accent 4" w:semiHidden="0" w:uiPriority="62" w:unhideWhenUsed="0"/>
+    <w:lsdException w:name="Medium Shading 1 Accent 4" w:semiHidden="0" w:uiPriority="63" w:unhideWhenUsed="0"/>
+    <w:lsdException w:name="Medium Shading 2 Accent 4" w:semiHidden="0" w:uiPriority="64" w:unhideWhenUsed="0"/>
+    <w:lsdException w:name="Medium List 1 Accent 4" w:semiHidden="0" w:uiPriority="65" w:unhideWhenUsed="0"/>
+    <w:lsdException w:name="Medium List 2 Accent 4" w:semiHidden="0" w:uiPriority="66" w:unhideWhenUsed="0"/>
+    <w:lsdException w:name="Medium Grid 1 Accent 4" w:semiHidden="0" w:uiPriority="67" w:unhideWhenUsed="0"/>
+    <w:lsdException w:name="Medium Grid 2 Accent 4" w:semiHidden="0" w:uiPriority="68" w:unhideWhenUsed="0"/>
+    <w:lsdException w:name="Medium Grid 3 Accent 4" w:semiHidden="0" w:uiPriority="69" w:unhideWhenUsed="0"/>
+    <w:lsdException w:name="Dark List Accent 4" w:semiHidden="0" w:uiPriority="70" w:unhideWhenUsed="0"/>
+    <w:lsdException w:name="Colorful Shading Accent 4" w:semiHidden="0" w:uiPriority="71" w:unhideWhenUsed="0"/>
+    <w:lsdException w:name="Colorful List Accent 4" w:semiHidden="0" w:uiPriority="72" w:unhideWhenUsed="0"/>
+    <w:lsdException w:name="Colorful Grid Accent 4" w:semiHidden="0" w:uiPriority="73" w:unhideWhenUsed="0"/>
+    <w:lsdException w:name="Light Shading Accent 5" w:semiHidden="0" w:uiPriority="60" w:unhideWhenUsed="0"/>
+    <w:lsdException w:name="Light List Accent 5" w:semiHidden="0" w:uiPriority="61" w:unhideWhenUsed="0"/>
+    <w:lsdException w:name="Light Grid Accent 5" w:semiHidden="0" w:uiPriority="62" w:unhideWhenUsed="0"/>
+    <w:lsdException w:name="Medium Shading 1 Accent 5" w:semiHidden="0" w:uiPriority="63" w:unhideWhenUsed="0"/>
+    <w:lsdException w:name="Medium Shading 2 Accent 5" w:semiHidden="0" w:uiPriority="64" w:unhideWhenUsed="0"/>
+    <w:lsdException w:name="Medium List 1 Accent 5" w:semiHidden="0" w:uiPriority="65" w:unhideWhenUsed="0"/>
+    <w:lsdException w:name="Medium List 2 Accent 5" w:semiHidden="0" w:uiPriority="66" w:unhideWhenUsed="0"/>
+    <w:lsdException w:name="Medium Grid 1 Accent 5" w:semiHidden="0" w:uiPriority="67" w:unhideWhenUsed="0"/>
+    <w:lsdException w:name="Medium Grid 2 Accent 5" w:semiHidden="0" w:uiPriority="68" w:unhideWhenUsed="0"/>
+    <w:lsdException w:name="Medium Grid 3 Accent 5" w:semiHidden="0" w:uiPriority="69" w:unhideWhenUsed="0"/>
+    <w:lsdException w:name="Dark List Accent 5" w:semiHidden="0" w:uiPriority="70" w:unhideWhenUsed="0"/>
+    <w:lsdException w:name="Colorful Shading Accent 5" w:semiHidden="0" w:uiPriority="71" w:unhideWhenUsed="0"/>
+    <w:lsdException w:name="Colorful List Accent 5" w:semiHidden="0" w:uiPriority="72" w:unhideWhenUsed="0"/>
+    <w:lsdException w:name="Colorful Grid Accent 5" w:semiHidden="0" w:uiPriority="73" w:unhideWhenUsed="0"/>
+    <w:lsdException w:name="Light Shading Accent 6" w:semiHidden="0" w:uiPriority="60" w:unhideWhenUsed="0"/>
+    <w:lsdException w:name="Light List Accent 6" w:semiHidden="0" w:uiPriority="61" w:unhideWhenUsed="0"/>
+    <w:lsdException w:name="Light Grid Accent 6" w:semiHidden="0" w:uiPriority="62" w:unhideWhenUsed="0"/>
+    <w:lsdException w:name="Medium Shading 1 Accent 6" w:semiHidden="0" w:uiPriority="63" w:unhideWhenUsed="0"/>
+    <w:lsdException w:name="Medium Shading 2 Accent 6" w:semiHidden="0" w:uiPriority="64" w:unhideWhenUsed="0"/>
+    <w:lsdException w:name="Medium List 1 Accent 6" w:semiHidden="0" w:uiPriority="65" w:unhideWhenUsed="0"/>
+    <w:lsdException w:name="Medium List 2 Accent 6" w:semiHidden="0" w:uiPriority="66" w:unhideWhenUsed="0"/>
+    <w:lsdException w:name="Medium Grid 1 Accent 6" w:semiHidden="0" w:uiPriority="67" w:unhideWhenUsed="0"/>
+    <w:lsdException w:name="Medium Grid 2 Accent 6" w:semiHidden="0" w:uiPriority="68" w:unhideWhenUsed="0"/>
+    <w:lsdException w:name="Medium Grid 3 Accent 6" w:semiHidden="0" w:uiPriority="69" w:unhideWhenUsed="0"/>
+    <w:lsdException w:name="Dark List Accent 6" w:semiHidden="0" w:uiPriority="70" w:unhideWhenUsed="0"/>
+    <w:lsdException w:name="Colorful Shading Accent 6" w:semiHidden="0" w:uiPriority="71" w:unhideWhenUsed="0"/>
+    <w:lsdException w:name="Colorful List Accent 6" w:semiHidden="0" w:uiPriority="72" w:unhideWhenUsed="0"/>
+    <w:lsdException w:name="Colorful Grid Accent 6" w:semiHidden="0" w:uiPriority="73" w:unhideWhenUsed="0"/>
+    <w:lsdException w:name="Subtle Emphasis" w:semiHidden="0" w:uiPriority="19" w:unhideWhenUsed="0" w:qFormat="1"/>
+    <w:lsdException w:name="Intense Emphasis" w:semiHidden="0" w:uiPriority="21" w:unhideWhenUsed="0" w:qFormat="1"/>
+    <w:lsdException w:name="Subtle Reference" w:semiHidden="0" w:uiPriority="31" w:unhideWhenUsed="0" w:qFormat="1"/>
+    <w:lsdException w:name="Intense Reference" w:semiHidden="0" w:uiPriority="32" w:unhideWhenUsed="0" w:qFormat="1"/>
+    <w:lsdException w:name="Book Title" w:semiHidden="0" w:uiPriority="33" w:unhideWhenUsed="0" w:qFormat="1"/>
+    <w:lsdException w:name="Bibliography" w:uiPriority="37"/>
+    <w:lsdException w:name="TOC Heading" w:uiPriority="39" w:qFormat="1"/>
+  </w:latentStyles>
+  <w:style w:type="paragraph" w:default="1" w:styleId="Normal">
+    <w:name w:val="Normal"/>
+    <w:qFormat/>
+    <w:rsid w:val="00B1742A"/>
+    <w:rPr>
+      <w:rFonts w:ascii="Angsana New" w:eastAsiaTheme="minorEastAsia" w:hAnsi="Angsana New" w:cs="Angsana New"/>
+      <w:sz w:val="28"/>
+      <w:szCs w:val="28"/>
+    </w:rPr>
+  </w:style>
+  <w:style w:type="character" w:default="1" w:styleId="DefaultParagraphFont">
+    <w:name w:val="Default Paragraph Font"/>
+    <w:uiPriority w:val="1"/>
+    <w:semiHidden/>
+    <w:unhideWhenUsed/>
+  </w:style>
+  <w:style w:type="table" w:default="1" w:styleId="TableNormal">
+    <w:name w:val="Normal Table"/>
+    <w:uiPriority w:val="99"/>
+    <w:semiHidden/>
+    <w:unhideWhenUsed/>
+    <w:tblPr>
+      <w:tblInd w:w="0" w:type="dxa"/>
+      <w:tblCellMar>
+        <w:top w:w="0" w:type="dxa"/>
+        <w:left w:w="108" w:type="dxa"/>
+        <w:bottom w:w="0" w:type="dxa"/>
+        <w:right w:w="108" w:type="dxa"/>
+      </w:tblCellMar>
+    </w:tblPr>
+  </w:style>
+  <w:style w:type="numbering" w:default="1" w:styleId="NoList">
+    <w:name w:val="No List"/>
+    <w:uiPriority w:val="99"/>
+    <w:semiHidden/>
+    <w:unhideWhenUsed/>
+  </w:style>
+  <w:style w:type="paragraph" w:styleId="z-TopofForm">
+    <w:name w:val="HTML Top of Form"/>
+    <w:basedOn w:val="Normal"/>
+    <w:next w:val="Normal"/>
+    <w:link w:val="z-TopofFormChar"/>
+    <w:hidden/>
+    <w:uiPriority w:val="99"/>
+    <w:semiHidden/>
+    <w:unhideWhenUsed/>
+    <w:rsid w:val="00B1742A"/>
+    <w:pPr>
+      <w:pBdr>
+        <w:bottom w:val="single" w:sz="6" w:space="1" w:color="auto"/>
+      </w:pBdr>
+      <w:jc w:val="center"/>
+    </w:pPr>
+    <w:rPr>
+      <w:rFonts w:ascii="Arial" w:hAnsi="Arial" w:cs="Cordia New"/>
+      <w:vanish/>
+      <w:sz w:val="16"/>
+      <w:szCs w:val="20"/>
+    </w:rPr>
+  </w:style>
+  <w:style w:type="character" w:customStyle="1" w:styleId="z-TopofFormChar">
+    <w:name w:val="z-Top of Form Char"/>
+    <w:basedOn w:val="DefaultParagraphFont"/>
+    <w:link w:val="z-TopofForm"/>
+    <w:uiPriority w:val="99"/>
+    <w:semiHidden/>
+    <w:rsid w:val="00B1742A"/>
+    <w:rPr>
+      <w:rFonts w:ascii="Arial" w:eastAsiaTheme="minorEastAsia" w:hAnsi="Arial" w:cs="Cordia New"/>
+      <w:vanish/>
+      <w:sz w:val="16"/>
+    </w:rPr>
+  </w:style>
+  <w:style w:type="paragraph" w:styleId="z-BottomofForm">
+    <w:name w:val="HTML Bottom of Form"/>
+    <w:basedOn w:val="Normal"/>
+    <w:next w:val="Normal"/>
+    <w:link w:val="z-BottomofFormChar"/>
+    <w:hidden/>
+    <w:uiPriority w:val="99"/>
+    <w:semiHidden/>
+    <w:unhideWhenUsed/>
+    <w:rsid w:val="00B1742A"/>
+    <w:pPr>
+      <w:pBdr>
+        <w:top w:val="single" w:sz="6" w:space="1" w:color="auto"/>
+      </w:pBdr>
+      <w:jc w:val="center"/>
+    </w:pPr>
+    <w:rPr>
+      <w:rFonts w:ascii="Arial" w:hAnsi="Arial" w:cs="Cordia New"/>
+      <w:vanish/>
+      <w:sz w:val="16"/>
+      <w:szCs w:val="20"/>
+    </w:rPr>
+  </w:style>
+  <w:style w:type="character" w:customStyle="1" w:styleId="z-BottomofFormChar">
+    <w:name w:val="z-Bottom of Form Char"/>
+    <w:basedOn w:val="DefaultParagraphFont"/>
+    <w:link w:val="z-BottomofForm"/>
+    <w:uiPriority w:val="99"/>
+    <w:semiHidden/>
+    <w:rsid w:val="00B1742A"/>
+    <w:rPr>
+      <w:rFonts w:ascii="Arial" w:eastAsiaTheme="minorEastAsia" w:hAnsi="Arial" w:cs="Cordia New"/>
+      <w:vanish/>
+      <w:sz w:val="16"/>
+    </w:rPr>
+  </w:style>
+  <w:style w:type="paragraph" w:styleId="BalloonText">
+    <w:name w:val="Balloon Text"/>
+    <w:basedOn w:val="Normal"/>
+    <w:link w:val="BalloonTextChar"/>
+    <w:uiPriority w:val="99"/>
+    <w:semiHidden/>
+    <w:unhideWhenUsed/>
+    <w:rsid w:val="0024109F"/>
+    <w:rPr>
+      <w:rFonts w:ascii="Tahoma" w:hAnsi="Tahoma"/>
+      <w:sz w:val="16"/>
+      <w:szCs w:val="20"/>
+    </w:rPr>
+  </w:style>
+  <w:style w:type="character" w:customStyle="1" w:styleId="BalloonTextChar">
+    <w:name w:val="Balloon Text Char"/>
+    <w:basedOn w:val="DefaultParagraphFont"/>
+    <w:link w:val="BalloonText"/>
+    <w:uiPriority w:val="99"/>
+    <w:semiHidden/>
+    <w:rsid w:val="0024109F"/>
+    <w:rPr>
+      <w:rFonts w:ascii="Tahoma" w:eastAsiaTheme="minorEastAsia" w:hAnsi="Tahoma" w:cs="Angsana New"/>
+      <w:sz w:val="16"/>
+    </w:rPr>
+  </w:style>
+  <w:style w:type="paragraph" w:styleId="ListParagraph">
+    <w:name w:val="List Paragraph"/>
+    <w:basedOn w:val="Normal"/>
+    <w:uiPriority w:val="34"/>
+    <w:qFormat/>
+    <w:rsid w:val="00243A18"/>
+    <w:pPr>
+      <w:ind w:left="720"/>
+      <w:contextualSpacing/>
+    </w:pPr>
+    <w:rPr>
+      <w:szCs w:val="35"/>
+    </w:rPr>
+  </w:style>
+</w:styles>
+</file>
+
+<file path=word/stylesWithEffects.xml><?xml version="1.0" encoding="utf-8"?>
+<w:styles xmlns:wpc="http://schemas.microsoft.com/office/word/2010/wordprocessingCanvas" xmlns:mc="http://schemas.openxmlformats.org/markup-compatibility/2006" xmlns:o="urn:schemas-microsoft-com:office:office" xmlns:r="http://schemas.openxmlformats.org/officeDocument/2006/relationships" xmlns:m="http://schemas.openxmlformats.org/officeDocument/2006/math" xmlns:v="urn:schemas-microsoft-com:vml" xmlns:wp14="http://schemas.microsoft.com/office/word/2010/wordprocessingDrawing" xmlns:wp="http://schemas.openxmlformats.org/drawingml/2006/wordprocessingDrawing" xmlns:w10="urn:schemas-microsoft-com:office:word" xmlns:w="http://schemas.openxmlformats.org/wordprocessingml/2006/main" xmlns:w14="http://schemas.microsoft.com/office/word/2010/wordml" xmlns:wpg="http://schemas.microsoft.com/office/word/2010/wordprocessingGroup" xmlns:wpi="http://schemas.microsoft.com/office/word/2010/wordprocessingInk" xmlns:wne="http://schemas.microsoft.com/office/word/2006/wordml" xmlns:wps="http://schemas.microsoft.com/office/word/2010/wordprocessingShape" mc:Ignorable="w14 wp14">
+  <w:docDefaults>
+    <w:rPrDefault>
+      <w:rPr>
+        <w:rFonts w:ascii="Times New Roman" w:eastAsia="Times New Roman" w:hAnsi="Times New Roman" w:cs="Times New Roman"/>
+        <w:lang w:val="en-US" w:eastAsia="en-US" w:bidi="th-TH"/>
+      </w:rPr>
+    </w:rPrDefault>
+    <w:pPrDefault/>
+  </w:docDefaults>
+  <w:latentStyles w:defLockedState="0" w:defUIPriority="99" w:defSemiHidden="1" w:defUnhideWhenUsed="1" w:defQFormat="0" w:count="267">
+    <w:lsdException w:name="Normal" w:semiHidden="0" w:uiPriority="0" w:unhideWhenUsed="0" w:qFormat="1"/>
+    <w:lsdException w:name="heading 1" w:semiHidden="0" w:uiPriority="9" w:unhideWhenUsed="0" w:qFormat="1"/>
+    <w:lsdException w:name="heading 2" w:uiPriority="9" w:qFormat="1"/>
+    <w:lsdException w:name="heading 3" w:uiPriority="9" w:qFormat="1"/>
+    <w:lsdException w:name="heading 4" w:uiPriority="9" w:qFormat="1"/>
+    <w:lsdException w:name="heading 5" w:uiPriority="9" w:qFormat="1"/>
+    <w:lsdException w:name="heading 6" w:uiPriority="9" w:qFormat="1"/>
+    <w:lsdException w:name="heading 7" w:uiPriority="9" w:qFormat="1"/>
+    <w:lsdException w:name="heading 8" w:uiPriority="9" w:qFormat="1"/>
+    <w:lsdException w:name="heading 9" w:uiPriority="9" w:qFormat="1"/>
+    <w:lsdException w:name="toc 1" w:uiPriority="39"/>
+    <w:lsdException w:name="toc 2" w:uiPriority="39"/>
+    <w:lsdException w:name="toc 3" w:uiPriority="39"/>
+    <w:lsdException w:name="toc 4" w:uiPriority="39"/>
+    <w:lsdException w:name="toc 5" w:uiPriority="39"/>
+    <w:lsdException w:name="toc 6" w:uiPriority="39"/>
+    <w:lsdException w:name="toc 7" w:uiPriority="39"/>
+    <w:lsdException w:name="toc 8" w:uiPriority="39"/>
+    <w:lsdException w:name="toc 9" w:uiPriority="39"/>
+    <w:lsdException w:name="caption" w:uiPriority="35" w:qFormat="1"/>
+    <w:lsdException w:name="Title" w:semiHidden="0" w:uiPriority="10" w:unhideWhenUsed="0" w:qFormat="1"/>
+    <w:lsdException w:name="Default Paragraph Font" w:uiPriority="1"/>
+    <w:lsdException w:name="Subtitle" w:semiHidden="0" w:uiPriority="11" w:unhideWhenUsed="0" w:qFormat="1"/>
+    <w:lsdException w:name="Strong" w:semiHidden="0" w:uiPriority="22" w:unhideWhenUsed="0" w:qFormat="1"/>
+    <w:lsdException w:name="Emphasis" w:semiHidden="0" w:uiPriority="20" w:unhideWhenUsed="0" w:qFormat="1"/>
+    <w:lsdException w:name="Table Grid" w:semiHidden="0" w:uiPriority="59" w:unhideWhenUsed="0"/>
+    <w:lsdException w:name="Placeholder Text" w:unhideWhenUsed="0"/>
+    <w:lsdException w:name="No Spacing" w:semiHidden="0" w:uiPriority="1" w:unhideWhenUsed="0" w:qFormat="1"/>
+    <w:lsdException w:name="Light Shading" w:semiHidden="0" w:uiPriority="60" w:unhideWhenUsed="0"/>
+    <w:lsdException w:name="Light List" w:semiHidden="0" w:uiPriority="61" w:unhideWhenUsed="0"/>
+    <w:lsdException w:name="Light Grid" w:semiHidden="0" w:uiPriority="62" w:unhideWhenUsed="0"/>
+    <w:lsdException w:name="Medium Shading 1" w:semiHidden="0" w:uiPriority="63" w:unhideWhenUsed="0"/>
+    <w:lsdException w:name="Medium Shading 2" w:semiHidden="0" w:uiPriority="64" w:unhideWhenUsed="0"/>
+    <w:lsdException w:name="Medium List 1" w:semiHidden="0" w:uiPriority="65" w:unhideWhenUsed="0"/>
+    <w:lsdException w:name="Medium List 2" w:semiHidden="0" w:uiPriority="66" w:unhideWhenUsed="0"/>
+    <w:lsdException w:name="Medium Grid 1" w:semiHidden="0" w:uiPriority="67" w:unhideWhenUsed="0"/>
+    <w:lsdException w:name="Medium Grid 2" w:semiHidden="0" w:uiPriority="68" w:unhideWhenUsed="0"/>
+    <w:lsdException w:name="Medium Grid 3" w:semiHidden="0" w:uiPriority="69" w:unhideWhenUsed="0"/>
+    <w:lsdException w:name="Dark List" w:semiHidden="0" w:uiPriority="70" w:unhideWhenUsed="0"/>
+    <w:lsdException w:name="Colorful Shading" w:semiHidden="0" w:uiPriority="71" w:unhideWhenUsed="0"/>
+    <w:lsdException w:name="Colorful List" w:semiHidden="0" w:uiPriority="72" w:unhideWhenUsed="0"/>
+    <w:lsdException w:name="Colorful Grid" w:semiHidden="0" w:uiPriority="73" w:unhideWhenUsed="0"/>
+    <w:lsdException w:name="Light Shading Accent 1" w:semiHidden="0" w:uiPriority="60" w:unhideWhenUsed="0"/>
+    <w:lsdException w:name="Light List Accent 1" w:semiHidden="0" w:uiPriority="61" w:unhideWhenUsed="0"/>
+    <w:lsdException w:name="Light Grid Accent 1" w:semiHidden="0" w:uiPriority="62" w:unhideWhenUsed="0"/>
+    <w:lsdException w:name="Medium Shading 1 Accent 1" w:semiHidden="0" w:uiPriority="63" w:unhideWhenUsed="0"/>
+    <w:lsdException w:name="Medium Shading 2 Accent 1" w:semiHidden="0" w:uiPriority="64" w:unhideWhenUsed="0"/>
+    <w:lsdException w:name="Medium List 1 Accent 1" w:semiHidden="0" w:uiPriority="65" w:unhideWhenUsed="0"/>
+    <w:lsdException w:name="Revision" w:unhideWhenUsed="0"/>
+    <w:lsdException w:name="List Paragraph" w:semiHidden="0" w:uiPriority="34" w:unhideWhenUsed="0" w:qFormat="1"/>
+    <w:lsdException w:name="Quote" w:semiHidden="0" w:uiPriority="29" w:unhideWhenUsed="0" w:qFormat="1"/>
+    <w:lsdException w:name="Intense Quote" w:semiHidden="0" w:uiPriority="30" w:unhideWhenUsed="0" w:qFormat="1"/>
+    <w:lsdException w:name="Medium List 2 Accent 1" w:semiHidden="0" w:uiPriority="66" w:unhideWhenUsed="0"/>
+    <w:lsdException w:name="Medium Grid 1 Accent 1" w:semiHidden="0" w:uiPriority="67" w:unhideWhenUsed="0"/>
+    <w:lsdException w:name="Medium Grid 2 Accent 1" w:semiHidden="0" w:uiPriority="68" w:unhideWhenUsed="0"/>
+    <w:lsdException w:name="Medium Grid 3 Accent 1" w:semiHidden="0" w:uiPriority="69" w:unhideWhenUsed="0"/>
+    <w:lsdException w:name="Dark List Accent 1" w:semiHidden="0" w:uiPriority="70" w:unhideWhenUsed="0"/>
+    <w:lsdException w:name="Colorful Shading Accent 1" w:semiHidden="0" w:uiPriority="71" w:unhideWhenUsed="0"/>
+    <w:lsdException w:name="Colorful List Accent 1" w:semiHidden="0" w:uiPriority="72" w:unhideWhenUsed="0"/>
+    <w:lsdException w:name="Colorful Grid Accent 1" w:semiHidden="0" w:uiPriority="73" w:unhideWhenUsed="0"/>
+    <w:lsdException w:name="Light Shading Accent 2" w:semiHidden="0" w:uiPriority="60" w:unhideWhenUsed="0"/>
+    <w:lsdException w:name="Light List Accent 2" w:semiHidden="0" w:uiPriority="61" w:unhideWhenUsed="0"/>
+    <w:lsdException w:name="Light Grid Accent 2" w:semiHidden="0" w:uiPriority="62" w:unhideWhenUsed="0"/>
+    <w:lsdException w:name="Medium Shading 1 Accent 2" w:semiHidden="0" w:uiPriority="63" w:unhideWhenUsed="0"/>
+    <w:lsdException w:name="Medium Shading 2 Accent 2" w:semiHidden="0" w:uiPriority="64" w:unhideWhenUsed="0"/>
+    <w:lsdException w:name="Medium List 1 Accent 2" w:semiHidden="0" w:uiPriority="65" w:unhideWhenUsed="0"/>
+    <w:lsdException w:name="Medium List 2 Accent 2" w:semiHidden="0" w:uiPriority="66" w:unhideWhenUsed="0"/>
+    <w:lsdException w:name="Medium Grid 1 Accent 2" w:semiHidden="0" w:uiPriority="67" w:unhideWhenUsed="0"/>
+    <w:lsdException w:name="Medium Grid 2 Accent 2" w:semiHidden="0" w:uiPriority="68" w:unhideWhenUsed="0"/>
+    <w:lsdException w:name="Medium Grid 3 Accent 2" w:semiHidden="0" w:uiPriority="69" w:unhideWhenUsed="0"/>
+    <w:lsdException w:name="Dark List Accent 2" w:semiHidden="0" w:uiPriority="70" w:unhideWhenUsed="0"/>
+    <w:lsdException w:name="Colorful Shading Accent 2" w:semiHidden="0" w:uiPriority="71" w:unhideWhenUsed="0"/>
+    <w:lsdException w:name="Colorful List Accent 2" w:semiHidden="0" w:uiPriority="72" w:unhideWhenUsed="0"/>
+    <w:lsdException w:name="Colorful Grid Accent 2" w:semiHidden="0" w:uiPriority="73" w:unhideWhenUsed="0"/>
+    <w:lsdException w:name="Light Shading Accent 3" w:semiHidden="0" w:uiPriority="60" w:unhideWhenUsed="0"/>
+    <w:lsdException w:name="Light List Accent 3" w:semiHidden="0" w:uiPriority="61" w:unhideWhenUsed="0"/>
+    <w:lsdException w:name="Light Grid Accent 3" w:semiHidden="0" w:uiPriority="62" w:unhideWhenUsed="0"/>
+    <w:lsdException w:name="Medium Shading 1 Accent 3" w:semiHidden="0" w:uiPriority="63" w:unhideWhenUsed="0"/>
+    <w:lsdException w:name="Medium Shading 2 Accent 3" w:semiHidden="0" w:uiPriority="64" w:unhideWhenUsed="0"/>
+    <w:lsdException w:name="Medium List 1 Accent 3" w:semiHidden="0" w:uiPriority="65" w:unhideWhenUsed="0"/>
+    <w:lsdException w:name="Medium List 2 Accent 3" w:semiHidden="0" w:uiPriority="66" w:unhideWhenUsed="0"/>
+    <w:lsdException w:name="Medium Grid 1 Accent 3" w:semiHidden="0" w:uiPriority="67" w:unhideWhenUsed="0"/>
+    <w:lsdException w:name="Medium Grid 2 Accent 3" w:semiHidden="0" w:uiPriority="68" w:unhideWhenUsed="0"/>
+    <w:lsdException w:name="Medium Grid 3 Accent 3" w:semiHidden="0" w:uiPriority="69" w:unhideWhenUsed="0"/>
+    <w:lsdException w:name="Dark List Accent 3" w:semiHidden="0" w:uiPriority="70" w:unhideWhenUsed="0"/>
+    <w:lsdException w:name="Colorful Shading Accent 3" w:semiHidden="0" w:uiPriority="71" w:unhideWhenUsed="0"/>
+    <w:lsdException w:name="Colorful List Accent 3" w:semiHidden="0" w:uiPriority="72" w:unhideWhenUsed="0"/>
+    <w:lsdException w:name="Colorful Grid Accent 3" w:semiHidden="0" w:uiPriority="73" w:unhideWhenUsed="0"/>
+    <w:lsdException w:name="Light Shading Accent 4" w:semiHidden="0" w:uiPriority="60" w:unhideWhenUsed="0"/>
+    <w:lsdException w:name="Light List Accent 4" w:semiHidden="0" w:uiPriority="61" w:unhideWhenUsed="0"/>
+    <w:lsdException w:name="Light Grid Accent 4" w:semiHidden="0" w:uiPriority="62" w:unhideWhenUsed="0"/>
+    <w:lsdException w:name="Medium Shading 1 Accent 4" w:semiHidden="0" w:uiPriority="63" w:unhideWhenUsed="0"/>
+    <w:lsdException w:name="Medium Shading 2 Accent 4" w:semiHidden="0" w:uiPriority="64" w:unhideWhenUsed="0"/>
+    <w:lsdException w:name="Medium List 1 Accent 4" w:semiHidden="0" w:uiPriority="65" w:unhideWhenUsed="0"/>
+    <w:lsdException w:name="Medium List 2 Accent 4" w:semiHidden="0" w:uiPriority="66" w:unhideWhenUsed="0"/>
+    <w:lsdException w:name="Medium Grid 1 Accent 4" w:semiHidden="0" w:uiPriority="67" w:unhideWhenUsed="0"/>
+    <w:lsdException w:name="Medium Grid 2 Accent 4" w:semiHidden="0" w:uiPriority="68" w:unhideWhenUsed="0"/>
+    <w:lsdException w:name="Medium Grid 3 Accent 4" w:semiHidden="0" w:uiPriority="69" w:unhideWhenUsed="0"/>
+    <w:lsdException w:name="Dark List Accent 4" w:semiHidden="0" w:uiPriority="70" w:unhideWhenUsed="0"/>
+    <w:lsdException w:name="Colorful Shading Accent 4" w:semiHidden="0" w:uiPriority="71" w:unhideWhenUsed="0"/>
+    <w:lsdException w:name="Colorful List Accent 4" w:semiHidden="0" w:uiPriority="72" w:unhideWhenUsed="0"/>
+    <w:lsdException w:name="Colorful Grid Accent 4" w:semiHidden="0" w:uiPriority="73" w:unhideWhenUsed="0"/>
+    <w:lsdException w:name="Light Shading Accent 5" w:semiHidden="0" w:uiPriority="60" w:unhideWhenUsed="0"/>
+    <w:lsdException w:name="Light List Accent 5" w:semiHidden="0" w:uiPriority="61" w:unhideWhenUsed="0"/>
+    <w:lsdException w:name="Light Grid Accent 5" w:semiHidden="0" w:uiPriority="62" w:unhideWhenUsed="0"/>
+    <w:lsdException w:name="Medium Shading 1 Accent 5" w:semiHidden="0" w:uiPriority="63" w:unhideWhenUsed="0"/>
+    <w:lsdException w:name="Medium Shading 2 Accent 5" w:semiHidden="0" w:uiPriority="64" w:unhideWhenUsed="0"/>
+    <w:lsdException w:name="Medium List 1 Accent 5" w:semiHidden="0" w:uiPriority="65" w:unhideWhenUsed="0"/>
+    <w:lsdException w:name="Medium List 2 Accent 5" w:semiHidden="0" w:uiPriority="66" w:unhideWhenUsed="0"/>
+    <w:lsdException w:name="Medium Grid 1 Accent 5" w:semiHidden="0" w:uiPriority="67" w:unhideWhenUsed="0"/>
+    <w:lsdException w:name="Medium Grid 2 Accent 5" w:semiHidden="0" w:uiPriority="68" w:unhideWhenUsed="0"/>
+    <w:lsdException w:name="Medium Grid 3 Accent 5" w:semiHidden="0" w:uiPriority="69" w:unhideWhenUsed="0"/>
+    <w:lsdException w:name="Dark List Accent 5" w:semiHidden="0" w:uiPriority="70" w:unhideWhenUsed="0"/>
+    <w:lsdException w:name="Colorful Shading Accent 5" w:semiHidden="0" w:uiPriority="71" w:unhideWhenUsed="0"/>
+    <w:lsdException w:name="Colorful List Accent 5" w:semiHidden="0" w:uiPriority="72" w:unhideWhenUsed="0"/>
+    <w:lsdException w:name="Colorful Grid Accent 5" w:semiHidden="0" w:uiPriority="73" w:unhideWhenUsed="0"/>
+    <w:lsdException w:name="Light Shading Accent 6" w:semiHidden="0" w:uiPriority="60" w:unhideWhenUsed="0"/>
+    <w:lsdException w:name="Light List Accent 6" w:semiHidden="0" w:uiPriority="61" w:unhideWhenUsed="0"/>
+    <w:lsdException w:name="Light Grid Accent 6" w:semiHidden="0" w:uiPriority="62" w:unhideWhenUsed="0"/>
+    <w:lsdException w:name="Medium Shading 1 Accent 6" w:semiHidden="0" w:uiPriority="63" w:unhideWhenUsed="0"/>
+    <w:lsdException w:name="Medium Shading 2 Accent 6" w:semiHidden="0" w:uiPriority="64" w:unhideWhenUsed="0"/>
+    <w:lsdException w:name="Medium List 1 Accent 6" w:semiHidden="0" w:uiPriority="65" w:unhideWhenUsed="0"/>
+    <w:lsdException w:name="Medium List 2 Accent 6" w:semiHidden="0" w:uiPriority="66" w:unhideWhenUsed="0"/>
+    <w:lsdException w:name="Medium Grid 1 Accent 6" w:semiHidden="0" w:uiPriority="67" w:unhideWhenUsed="0"/>
+    <w:lsdException w:name="Medium Grid 2 Accent 6" w:semiHidden="0" w:uiPriority="68" w:unhideWhenUsed="0"/>
+    <w:lsdException w:name="Medium Grid 3 Accent 6" w:semiHidden="0" w:uiPriority="69" w:unhideWhenUsed="0"/>
+    <w:lsdException w:name="Dark List Accent 6" w:semiHidden="0" w:uiPriority="70" w:unhideWhenUsed="0"/>
+    <w:lsdException w:name="Colorful Shading Accent 6" w:semiHidden="0" w:uiPriority="71" w:unhideWhenUsed="0"/>
+    <w:lsdException w:name="Colorful List Accent 6" w:semiHidden="0" w:uiPriority="72" w:unhideWhenUsed="0"/>
+    <w:lsdException w:name="Colorful Grid Accent 6" w:semiHidden="0" w:uiPriority="73" w:unhideWhenUsed="0"/>
+    <w:lsdException w:name="Subtle Emphasis" w:semiHidden="0" w:uiPriority="19" w:unhideWhenUsed="0" w:qFormat="1"/>
+    <w:lsdException w:name="Intense Emphasis" w:semiHidden="0" w:uiPriority="21" w:unhideWhenUsed="0" w:qFormat="1"/>
+    <w:lsdException w:name="Subtle Reference" w:semiHidden="0" w:uiPriority="31" w:unhideWhenUsed="0" w:qFormat="1"/>
+    <w:lsdException w:name="Intense Reference" w:semiHidden="0" w:uiPriority="32" w:unhideWhenUsed="0" w:qFormat="1"/>
+    <w:lsdException w:name="Book Title" w:semiHidden="0" w:uiPriority="33" w:unhideWhenUsed="0" w:qFormat="1"/>
+    <w:lsdException w:name="Bibliography" w:uiPriority="37"/>
+    <w:lsdException w:name="TOC Heading" w:uiPriority="39" w:qFormat="1"/>
   </w:latentStyles>
   <w:style w:type="paragraph" w:default="1" w:styleId="Normal">
     <w:name w:val="Normal"/>

--- a/app/modules/ClinicAdmin/Form/FormNo1.docx
+++ b/app/modules/ClinicAdmin/Form/FormNo1.docx
@@ -1217,8 +1217,6 @@
           <w:vanish/>
         </w:rPr>
       </w:pPr>
-      <w:bookmarkStart w:id="0" w:name="_GoBack"/>
-      <w:bookmarkEnd w:id="0"/>
     </w:p>
     <w:tbl>
       <w:tblPr>
@@ -1831,7 +1829,20 @@
                 <w:rFonts w:ascii="TH SarabunPSK" w:eastAsia="Times New Roman" w:hAnsi="TH SarabunPSK" w:cs="TH SarabunPSK"/>
                 <w:cs/>
               </w:rPr>
-              <w:t>ผู้ใหญ่(</w:t>
+              <w:t>ผู้ใหญ่</w:t>
+            </w:r>
+            <w:r>
+              <w:rPr>
+                <w:rFonts w:ascii="TH SarabunPSK" w:eastAsia="Times New Roman" w:hAnsi="TH SarabunPSK" w:cs="TH SarabunPSK"/>
+              </w:rPr>
+              <w:t xml:space="preserve"> </w:t>
+            </w:r>
+            <w:r>
+              <w:rPr>
+                <w:rFonts w:ascii="TH SarabunPSK" w:eastAsia="Times New Roman" w:hAnsi="TH SarabunPSK" w:cs="TH SarabunPSK"/>
+                <w:cs/>
+              </w:rPr>
+              <w:t>(</w:t>
             </w:r>
             <w:r>
               <w:rPr>
@@ -1912,7 +1923,22 @@
                 <w:rFonts w:ascii="TH SarabunPSK" w:eastAsia="Times New Roman" w:hAnsi="TH SarabunPSK" w:cs="TH SarabunPSK"/>
                 <w:cs/>
               </w:rPr>
-              <w:t>ผู้ใหญ่(</w:t>
+              <w:t>ผู้ใหญ่</w:t>
+            </w:r>
+            <w:r>
+              <w:rPr>
+                <w:rFonts w:ascii="TH SarabunPSK" w:eastAsia="Times New Roman" w:hAnsi="TH SarabunPSK" w:cs="TH SarabunPSK"/>
+              </w:rPr>
+              <w:t xml:space="preserve"> </w:t>
+            </w:r>
+            <w:bookmarkStart w:id="0" w:name="_GoBack"/>
+            <w:bookmarkEnd w:id="0"/>
+            <w:r>
+              <w:rPr>
+                <w:rFonts w:ascii="TH SarabunPSK" w:eastAsia="Times New Roman" w:hAnsi="TH SarabunPSK" w:cs="TH SarabunPSK"/>
+                <w:cs/>
+              </w:rPr>
+              <w:t>(</w:t>
             </w:r>
             <w:r>
               <w:rPr>
@@ -3633,6 +3659,81 @@
                 <w:bCs/>
               </w:rPr>
               <w:t>{approver}</w:t>
+            </w:r>
+          </w:p>
+        </w:tc>
+      </w:tr>
+      <w:tr>
+        <w:trPr>
+          <w:tblCellSpacing w:w="15" w:type="dxa"/>
+        </w:trPr>
+        <w:tc>
+          <w:tcPr>
+            <w:tcW w:w="271" w:type="dxa"/>
+            <w:vAlign w:val="center"/>
+          </w:tcPr>
+          <w:p>
+            <w:pPr>
+              <w:rPr>
+                <w:rFonts w:ascii="TH SarabunPSK" w:eastAsia="Times New Roman" w:hAnsi="TH SarabunPSK" w:cs="TH SarabunPSK"/>
+              </w:rPr>
+            </w:pPr>
+          </w:p>
+        </w:tc>
+        <w:tc>
+          <w:tcPr>
+            <w:tcW w:w="4199" w:type="dxa"/>
+            <w:vAlign w:val="center"/>
+          </w:tcPr>
+          <w:p>
+            <w:pPr>
+              <w:rPr>
+                <w:rFonts w:ascii="TH SarabunPSK" w:eastAsia="Times New Roman" w:hAnsi="TH SarabunPSK" w:cs="TH SarabunPSK"/>
+              </w:rPr>
+            </w:pPr>
+          </w:p>
+        </w:tc>
+        <w:tc>
+          <w:tcPr>
+            <w:tcW w:w="1140" w:type="dxa"/>
+            <w:vAlign w:val="center"/>
+          </w:tcPr>
+          <w:p>
+            <w:pPr>
+              <w:rPr>
+                <w:rFonts w:ascii="TH SarabunPSK" w:eastAsia="Times New Roman" w:hAnsi="TH SarabunPSK" w:cs="TH SarabunPSK"/>
+                <w:cs/>
+              </w:rPr>
+            </w:pPr>
+            <w:r>
+              <w:rPr>
+                <w:rFonts w:ascii="TH SarabunPSK" w:eastAsia="Times New Roman" w:hAnsi="TH SarabunPSK" w:cs="TH SarabunPSK" w:hint="cs"/>
+                <w:cs/>
+              </w:rPr>
+              <w:t>เบอร์โทรศัพท์</w:t>
+            </w:r>
+          </w:p>
+        </w:tc>
+        <w:tc>
+          <w:tcPr>
+            <w:tcW w:w="4005" w:type="dxa"/>
+            <w:vAlign w:val="center"/>
+          </w:tcPr>
+          <w:p>
+            <w:pPr>
+              <w:rPr>
+                <w:rFonts w:ascii="TH SarabunPSK" w:eastAsia="Times New Roman" w:hAnsi="TH SarabunPSK" w:cs="TH SarabunPSK"/>
+                <w:b/>
+                <w:bCs/>
+              </w:rPr>
+            </w:pPr>
+            <w:r>
+              <w:rPr>
+                <w:rFonts w:ascii="TH SarabunPSK" w:eastAsia="Times New Roman" w:hAnsi="TH SarabunPSK" w:cs="TH SarabunPSK"/>
+                <w:b/>
+                <w:bCs/>
+              </w:rPr>
+              <w:t>{phone2}</w:t>
             </w:r>
           </w:p>
         </w:tc>

--- a/app/modules/ClinicAdmin/Form/FormNo1.docx
+++ b/app/modules/ClinicAdmin/Form/FormNo1.docx
@@ -1,6 +1,6 @@
 
 <file path=word/document.xml><?xml version="1.0" encoding="utf-8"?>
-<w:document xmlns:wpc="http://schemas.microsoft.com/office/word/2010/wordprocessingCanvas" xmlns:mc="http://schemas.openxmlformats.org/markup-compatibility/2006" xmlns:o="urn:schemas-microsoft-com:office:office" xmlns:r="http://schemas.openxmlformats.org/officeDocument/2006/relationships" xmlns:m="http://schemas.openxmlformats.org/officeDocument/2006/math" xmlns:v="urn:schemas-microsoft-com:vml" xmlns:wp14="http://schemas.microsoft.com/office/word/2010/wordprocessingDrawing" xmlns:wp="http://schemas.openxmlformats.org/drawingml/2006/wordprocessingDrawing" xmlns:w10="urn:schemas-microsoft-com:office:word" xmlns:w="http://schemas.openxmlformats.org/wordprocessingml/2006/main" xmlns:w14="http://schemas.microsoft.com/office/word/2010/wordml" xmlns:wpg="http://schemas.microsoft.com/office/word/2010/wordprocessingGroup" xmlns:wpi="http://schemas.microsoft.com/office/word/2010/wordprocessingInk" xmlns:wne="http://schemas.microsoft.com/office/word/2006/wordml" xmlns:wps="http://schemas.microsoft.com/office/word/2010/wordprocessingShape" mc:Ignorable="w14 wp14">
+<w:document xmlns:wpc="http://schemas.microsoft.com/office/word/2010/wordprocessingCanvas" xmlns:mo="http://schemas.microsoft.com/office/mac/office/2008/main" xmlns:mc="http://schemas.openxmlformats.org/markup-compatibility/2006" xmlns:mv="urn:schemas-microsoft-com:mac:vml" xmlns:o="urn:schemas-microsoft-com:office:office" xmlns:r="http://schemas.openxmlformats.org/officeDocument/2006/relationships" xmlns:m="http://schemas.openxmlformats.org/officeDocument/2006/math" xmlns:v="urn:schemas-microsoft-com:vml" xmlns:wp14="http://schemas.microsoft.com/office/word/2010/wordprocessingDrawing" xmlns:wp="http://schemas.openxmlformats.org/drawingml/2006/wordprocessingDrawing" xmlns:w10="urn:schemas-microsoft-com:office:word" xmlns:w="http://schemas.openxmlformats.org/wordprocessingml/2006/main" xmlns:w14="http://schemas.microsoft.com/office/word/2010/wordml" xmlns:w15="http://schemas.microsoft.com/office/word/2012/wordml" xmlns:wpg="http://schemas.microsoft.com/office/word/2010/wordprocessingGroup" xmlns:wpi="http://schemas.microsoft.com/office/word/2010/wordprocessingInk" xmlns:wne="http://schemas.microsoft.com/office/word/2006/wordml" xmlns:wps="http://schemas.microsoft.com/office/word/2010/wordprocessingShape" mc:Ignorable="w14 w15 wp14">
   <w:body>
     <w:p>
       <w:pPr>
@@ -1217,8 +1217,6 @@
           <w:vanish/>
         </w:rPr>
       </w:pPr>
-      <w:bookmarkStart w:id="0" w:name="_GoBack"/>
-      <w:bookmarkEnd w:id="0"/>
     </w:p>
     <w:tbl>
       <w:tblPr>
@@ -3637,6 +3635,83 @@
           </w:p>
         </w:tc>
       </w:tr>
+      <w:tr>
+        <w:trPr>
+          <w:tblCellSpacing w:w="15" w:type="dxa"/>
+        </w:trPr>
+        <w:tc>
+          <w:tcPr>
+            <w:tcW w:w="271" w:type="dxa"/>
+            <w:vAlign w:val="center"/>
+          </w:tcPr>
+          <w:p>
+            <w:pPr>
+              <w:rPr>
+                <w:rFonts w:ascii="TH SarabunPSK" w:eastAsia="Times New Roman" w:hAnsi="TH SarabunPSK" w:cs="TH SarabunPSK"/>
+              </w:rPr>
+            </w:pPr>
+          </w:p>
+        </w:tc>
+        <w:tc>
+          <w:tcPr>
+            <w:tcW w:w="4199" w:type="dxa"/>
+            <w:vAlign w:val="center"/>
+          </w:tcPr>
+          <w:p>
+            <w:pPr>
+              <w:rPr>
+                <w:rFonts w:ascii="TH SarabunPSK" w:eastAsia="Times New Roman" w:hAnsi="TH SarabunPSK" w:cs="TH SarabunPSK"/>
+              </w:rPr>
+            </w:pPr>
+          </w:p>
+        </w:tc>
+        <w:tc>
+          <w:tcPr>
+            <w:tcW w:w="1140" w:type="dxa"/>
+            <w:vAlign w:val="center"/>
+          </w:tcPr>
+          <w:p>
+            <w:pPr>
+              <w:rPr>
+                <w:rFonts w:ascii="TH SarabunPSK" w:eastAsia="Times New Roman" w:hAnsi="TH SarabunPSK" w:cs="TH SarabunPSK" w:hint="cs"/>
+                <w:cs/>
+              </w:rPr>
+            </w:pPr>
+            <w:r>
+              <w:rPr>
+                <w:rFonts w:ascii="TH SarabunPSK" w:eastAsia="Times New Roman" w:hAnsi="TH SarabunPSK" w:cs="TH SarabunPSK" w:hint="cs"/>
+                <w:cs/>
+              </w:rPr>
+              <w:t>เบอร์โทรศัพท์</w:t>
+            </w:r>
+          </w:p>
+        </w:tc>
+        <w:tc>
+          <w:tcPr>
+            <w:tcW w:w="4005" w:type="dxa"/>
+            <w:vAlign w:val="center"/>
+          </w:tcPr>
+          <w:p>
+            <w:pPr>
+              <w:rPr>
+                <w:rFonts w:ascii="TH SarabunPSK" w:eastAsia="Times New Roman" w:hAnsi="TH SarabunPSK" w:cs="TH SarabunPSK"/>
+                <w:b/>
+                <w:bCs/>
+              </w:rPr>
+            </w:pPr>
+            <w:r>
+              <w:rPr>
+                <w:rFonts w:ascii="TH SarabunPSK" w:eastAsia="Times New Roman" w:hAnsi="TH SarabunPSK" w:cs="TH SarabunPSK"/>
+                <w:b/>
+                <w:bCs/>
+              </w:rPr>
+              <w:t>{phone_approver}</w:t>
+            </w:r>
+            <w:bookmarkStart w:id="0" w:name="_GoBack"/>
+            <w:bookmarkEnd w:id="0"/>
+          </w:p>
+        </w:tc>
+      </w:tr>
     </w:tbl>
     <w:p>
       <w:pPr>
@@ -3668,7 +3743,7 @@
 </file>
 
 <file path=word/styles.xml><?xml version="1.0" encoding="utf-8"?>
-<w:styles xmlns:mc="http://schemas.openxmlformats.org/markup-compatibility/2006" xmlns:r="http://schemas.openxmlformats.org/officeDocument/2006/relationships" xmlns:w="http://schemas.openxmlformats.org/wordprocessingml/2006/main" xmlns:w14="http://schemas.microsoft.com/office/word/2010/wordml" mc:Ignorable="w14">
+<w:styles xmlns:mc="http://schemas.openxmlformats.org/markup-compatibility/2006" xmlns:r="http://schemas.openxmlformats.org/officeDocument/2006/relationships" xmlns:w="http://schemas.openxmlformats.org/wordprocessingml/2006/main" xmlns:w14="http://schemas.microsoft.com/office/word/2010/wordml" xmlns:w15="http://schemas.microsoft.com/office/word/2012/wordml" mc:Ignorable="w14 w15">
   <w:docDefaults>
     <w:rPrDefault>
       <w:rPr>
@@ -3678,446 +3753,389 @@
     </w:rPrDefault>
     <w:pPrDefault/>
   </w:docDefaults>
-  <w:latentStyles w:defLockedState="0" w:defUIPriority="99" w:defSemiHidden="1" w:defUnhideWhenUsed="1" w:defQFormat="0" w:count="267">
-    <w:lsdException w:name="Normal" w:semiHidden="0" w:uiPriority="0" w:unhideWhenUsed="0" w:qFormat="1"/>
-    <w:lsdException w:name="heading 1" w:semiHidden="0" w:uiPriority="9" w:unhideWhenUsed="0" w:qFormat="1"/>
-    <w:lsdException w:name="heading 2" w:uiPriority="9" w:qFormat="1"/>
-    <w:lsdException w:name="heading 3" w:uiPriority="9" w:qFormat="1"/>
-    <w:lsdException w:name="heading 4" w:uiPriority="9" w:qFormat="1"/>
-    <w:lsdException w:name="heading 5" w:uiPriority="9" w:qFormat="1"/>
-    <w:lsdException w:name="heading 6" w:uiPriority="9" w:qFormat="1"/>
-    <w:lsdException w:name="heading 7" w:uiPriority="9" w:qFormat="1"/>
-    <w:lsdException w:name="heading 8" w:uiPriority="9" w:qFormat="1"/>
-    <w:lsdException w:name="heading 9" w:uiPriority="9" w:qFormat="1"/>
-    <w:lsdException w:name="toc 1" w:uiPriority="39"/>
-    <w:lsdException w:name="toc 2" w:uiPriority="39"/>
-    <w:lsdException w:name="toc 3" w:uiPriority="39"/>
-    <w:lsdException w:name="toc 4" w:uiPriority="39"/>
-    <w:lsdException w:name="toc 5" w:uiPriority="39"/>
-    <w:lsdException w:name="toc 6" w:uiPriority="39"/>
-    <w:lsdException w:name="toc 7" w:uiPriority="39"/>
-    <w:lsdException w:name="toc 8" w:uiPriority="39"/>
-    <w:lsdException w:name="toc 9" w:uiPriority="39"/>
-    <w:lsdException w:name="caption" w:uiPriority="35" w:qFormat="1"/>
-    <w:lsdException w:name="Title" w:semiHidden="0" w:uiPriority="10" w:unhideWhenUsed="0" w:qFormat="1"/>
-    <w:lsdException w:name="Default Paragraph Font" w:uiPriority="1"/>
-    <w:lsdException w:name="Subtitle" w:semiHidden="0" w:uiPriority="11" w:unhideWhenUsed="0" w:qFormat="1"/>
-    <w:lsdException w:name="Strong" w:semiHidden="0" w:uiPriority="22" w:unhideWhenUsed="0" w:qFormat="1"/>
-    <w:lsdException w:name="Emphasis" w:semiHidden="0" w:uiPriority="20" w:unhideWhenUsed="0" w:qFormat="1"/>
-    <w:lsdException w:name="Table Grid" w:semiHidden="0" w:uiPriority="59" w:unhideWhenUsed="0"/>
-    <w:lsdException w:name="Placeholder Text" w:unhideWhenUsed="0"/>
-    <w:lsdException w:name="No Spacing" w:semiHidden="0" w:uiPriority="1" w:unhideWhenUsed="0" w:qFormat="1"/>
-    <w:lsdException w:name="Light Shading" w:semiHidden="0" w:uiPriority="60" w:unhideWhenUsed="0"/>
-    <w:lsdException w:name="Light List" w:semiHidden="0" w:uiPriority="61" w:unhideWhenUsed="0"/>
-    <w:lsdException w:name="Light Grid" w:semiHidden="0" w:uiPriority="62" w:unhideWhenUsed="0"/>
-    <w:lsdException w:name="Medium Shading 1" w:semiHidden="0" w:uiPriority="63" w:unhideWhenUsed="0"/>
-    <w:lsdException w:name="Medium Shading 2" w:semiHidden="0" w:uiPriority="64" w:unhideWhenUsed="0"/>
-    <w:lsdException w:name="Medium List 1" w:semiHidden="0" w:uiPriority="65" w:unhideWhenUsed="0"/>
-    <w:lsdException w:name="Medium List 2" w:semiHidden="0" w:uiPriority="66" w:unhideWhenUsed="0"/>
-    <w:lsdException w:name="Medium Grid 1" w:semiHidden="0" w:uiPriority="67" w:unhideWhenUsed="0"/>
-    <w:lsdException w:name="Medium Grid 2" w:semiHidden="0" w:uiPriority="68" w:unhideWhenUsed="0"/>
-    <w:lsdException w:name="Medium Grid 3" w:semiHidden="0" w:uiPriority="69" w:unhideWhenUsed="0"/>
-    <w:lsdException w:name="Dark List" w:semiHidden="0" w:uiPriority="70" w:unhideWhenUsed="0"/>
-    <w:lsdException w:name="Colorful Shading" w:semiHidden="0" w:uiPriority="71" w:unhideWhenUsed="0"/>
-    <w:lsdException w:name="Colorful List" w:semiHidden="0" w:uiPriority="72" w:unhideWhenUsed="0"/>
-    <w:lsdException w:name="Colorful Grid" w:semiHidden="0" w:uiPriority="73" w:unhideWhenUsed="0"/>
-    <w:lsdException w:name="Light Shading Accent 1" w:semiHidden="0" w:uiPriority="60" w:unhideWhenUsed="0"/>
-    <w:lsdException w:name="Light List Accent 1" w:semiHidden="0" w:uiPriority="61" w:unhideWhenUsed="0"/>
-    <w:lsdException w:name="Light Grid Accent 1" w:semiHidden="0" w:uiPriority="62" w:unhideWhenUsed="0"/>
-    <w:lsdException w:name="Medium Shading 1 Accent 1" w:semiHidden="0" w:uiPriority="63" w:unhideWhenUsed="0"/>
-    <w:lsdException w:name="Medium Shading 2 Accent 1" w:semiHidden="0" w:uiPriority="64" w:unhideWhenUsed="0"/>
-    <w:lsdException w:name="Medium List 1 Accent 1" w:semiHidden="0" w:uiPriority="65" w:unhideWhenUsed="0"/>
-    <w:lsdException w:name="Revision" w:unhideWhenUsed="0"/>
-    <w:lsdException w:name="List Paragraph" w:semiHidden="0" w:uiPriority="34" w:unhideWhenUsed="0" w:qFormat="1"/>
-    <w:lsdException w:name="Quote" w:semiHidden="0" w:uiPriority="29" w:unhideWhenUsed="0" w:qFormat="1"/>
-    <w:lsdException w:name="Intense Quote" w:semiHidden="0" w:uiPriority="30" w:unhideWhenUsed="0" w:qFormat="1"/>
-    <w:lsdException w:name="Medium List 2 Accent 1" w:semiHidden="0" w:uiPriority="66" w:unhideWhenUsed="0"/>
-    <w:lsdException w:name="Medium Grid 1 Accent 1" w:semiHidden="0" w:uiPriority="67" w:unhideWhenUsed="0"/>
-    <w:lsdException w:name="Medium Grid 2 Accent 1" w:semiHidden="0" w:uiPriority="68" w:unhideWhenUsed="0"/>
-    <w:lsdException w:name="Medium Grid 3 Accent 1" w:semiHidden="0" w:uiPriority="69" w:unhideWhenUsed="0"/>
-    <w:lsdException w:name="Dark List Accent 1" w:semiHidden="0" w:uiPriority="70" w:unhideWhenUsed="0"/>
-    <w:lsdException w:name="Colorful Shading Accent 1" w:semiHidden="0" w:uiPriority="71" w:unhideWhenUsed="0"/>
-    <w:lsdException w:name="Colorful List Accent 1" w:semiHidden="0" w:uiPriority="72" w:unhideWhenUsed="0"/>
-    <w:lsdException w:name="Colorful Grid Accent 1" w:semiHidden="0" w:uiPriority="73" w:unhideWhenUsed="0"/>
-    <w:lsdException w:name="Light Shading Accent 2" w:semiHidden="0" w:uiPriority="60" w:unhideWhenUsed="0"/>
-    <w:lsdException w:name="Light List Accent 2" w:semiHidden="0" w:uiPriority="61" w:unhideWhenUsed="0"/>
-    <w:lsdException w:name="Light Grid Accent 2" w:semiHidden="0" w:uiPriority="62" w:unhideWhenUsed="0"/>
-    <w:lsdException w:name="Medium Shading 1 Accent 2" w:semiHidden="0" w:uiPriority="63" w:unhideWhenUsed="0"/>
-    <w:lsdException w:name="Medium Shading 2 Accent 2" w:semiHidden="0" w:uiPriority="64" w:unhideWhenUsed="0"/>
-    <w:lsdException w:name="Medium List 1 Accent 2" w:semiHidden="0" w:uiPriority="65" w:unhideWhenUsed="0"/>
-    <w:lsdException w:name="Medium List 2 Accent 2" w:semiHidden="0" w:uiPriority="66" w:unhideWhenUsed="0"/>
-    <w:lsdException w:name="Medium Grid 1 Accent 2" w:semiHidden="0" w:uiPriority="67" w:unhideWhenUsed="0"/>
-    <w:lsdException w:name="Medium Grid 2 Accent 2" w:semiHidden="0" w:uiPriority="68" w:unhideWhenUsed="0"/>
-    <w:lsdException w:name="Medium Grid 3 Accent 2" w:semiHidden="0" w:uiPriority="69" w:unhideWhenUsed="0"/>
-    <w:lsdException w:name="Dark List Accent 2" w:semiHidden="0" w:uiPriority="70" w:unhideWhenUsed="0"/>
-    <w:lsdException w:name="Colorful Shading Accent 2" w:semiHidden="0" w:uiPriority="71" w:unhideWhenUsed="0"/>
-    <w:lsdException w:name="Colorful List Accent 2" w:semiHidden="0" w:uiPriority="72" w:unhideWhenUsed="0"/>
-    <w:lsdException w:name="Colorful Grid Accent 2" w:semiHidden="0" w:uiPriority="73" w:unhideWhenUsed="0"/>
-    <w:lsdException w:name="Light Shading Accent 3" w:semiHidden="0" w:uiPriority="60" w:unhideWhenUsed="0"/>
-    <w:lsdException w:name="Light List Accent 3" w:semiHidden="0" w:uiPriority="61" w:unhideWhenUsed="0"/>
-    <w:lsdException w:name="Light Grid Accent 3" w:semiHidden="0" w:uiPriority="62" w:unhideWhenUsed="0"/>
-    <w:lsdException w:name="Medium Shading 1 Accent 3" w:semiHidden="0" w:uiPriority="63" w:unhideWhenUsed="0"/>
-    <w:lsdException w:name="Medium Shading 2 Accent 3" w:semiHidden="0" w:uiPriority="64" w:unhideWhenUsed="0"/>
-    <w:lsdException w:name="Medium List 1 Accent 3" w:semiHidden="0" w:uiPriority="65" w:unhideWhenUsed="0"/>
-    <w:lsdException w:name="Medium List 2 Accent 3" w:semiHidden="0" w:uiPriority="66" w:unhideWhenUsed="0"/>
-    <w:lsdException w:name="Medium Grid 1 Accent 3" w:semiHidden="0" w:uiPriority="67" w:unhideWhenUsed="0"/>
-    <w:lsdException w:name="Medium Grid 2 Accent 3" w:semiHidden="0" w:uiPriority="68" w:unhideWhenUsed="0"/>
-    <w:lsdException w:name="Medium Grid 3 Accent 3" w:semiHidden="0" w:uiPriority="69" w:unhideWhenUsed="0"/>
-    <w:lsdException w:name="Dark List Accent 3" w:semiHidden="0" w:uiPriority="70" w:unhideWhenUsed="0"/>
-    <w:lsdException w:name="Colorful Shading Accent 3" w:semiHidden="0" w:uiPriority="71" w:unhideWhenUsed="0"/>
-    <w:lsdException w:name="Colorful List Accent 3" w:semiHidden="0" w:uiPriority="72" w:unhideWhenUsed="0"/>
-    <w:lsdException w:name="Colorful Grid Accent 3" w:semiHidden="0" w:uiPriority="73" w:unhideWhenUsed="0"/>
-    <w:lsdException w:name="Light Shading Accent 4" w:semiHidden="0" w:uiPriority="60" w:unhideWhenUsed="0"/>
-    <w:lsdException w:name="Light List Accent 4" w:semiHidden="0" w:uiPriority="61" w:unhideWhenUsed="0"/>
-    <w:lsdException w:name="Light Grid Accent 4" w:semiHidden="0" w:uiPriority="62" w:unhideWhenUsed="0"/>
-    <w:lsdException w:name="Medium Shading 1 Accent 4" w:semiHidden="0" w:uiPriority="63" w:unhideWhenUsed="0"/>
-    <w:lsdException w:name="Medium Shading 2 Accent 4" w:semiHidden="0" w:uiPriority="64" w:unhideWhenUsed="0"/>
-    <w:lsdException w:name="Medium List 1 Accent 4" w:semiHidden="0" w:uiPriority="65" w:unhideWhenUsed="0"/>
-    <w:lsdException w:name="Medium List 2 Accent 4" w:semiHidden="0" w:uiPriority="66" w:unhideWhenUsed="0"/>
-    <w:lsdException w:name="Medium Grid 1 Accent 4" w:semiHidden="0" w:uiPriority="67" w:unhideWhenUsed="0"/>
-    <w:lsdException w:name="Medium Grid 2 Accent 4" w:semiHidden="0" w:uiPriority="68" w:unhideWhenUsed="0"/>
-    <w:lsdException w:name="Medium Grid 3 Accent 4" w:semiHidden="0" w:uiPriority="69" w:unhideWhenUsed="0"/>
-    <w:lsdException w:name="Dark List Accent 4" w:semiHidden="0" w:uiPriority="70" w:unhideWhenUsed="0"/>
-    <w:lsdException w:name="Colorful Shading Accent 4" w:semiHidden="0" w:uiPriority="71" w:unhideWhenUsed="0"/>
-    <w:lsdException w:name="Colorful List Accent 4" w:semiHidden="0" w:uiPriority="72" w:unhideWhenUsed="0"/>
-    <w:lsdException w:name="Colorful Grid Accent 4" w:semiHidden="0" w:uiPriority="73" w:unhideWhenUsed="0"/>
-    <w:lsdException w:name="Light Shading Accent 5" w:semiHidden="0" w:uiPriority="60" w:unhideWhenUsed="0"/>
-    <w:lsdException w:name="Light List Accent 5" w:semiHidden="0" w:uiPriority="61" w:unhideWhenUsed="0"/>
-    <w:lsdException w:name="Light Grid Accent 5" w:semiHidden="0" w:uiPriority="62" w:unhideWhenUsed="0"/>
-    <w:lsdException w:name="Medium Shading 1 Accent 5" w:semiHidden="0" w:uiPriority="63" w:unhideWhenUsed="0"/>
-    <w:lsdException w:name="Medium Shading 2 Accent 5" w:semiHidden="0" w:uiPriority="64" w:unhideWhenUsed="0"/>
-    <w:lsdException w:name="Medium List 1 Accent 5" w:semiHidden="0" w:uiPriority="65" w:unhideWhenUsed="0"/>
-    <w:lsdException w:name="Medium List 2 Accent 5" w:semiHidden="0" w:uiPriority="66" w:unhideWhenUsed="0"/>
-    <w:lsdException w:name="Medium Grid 1 Accent 5" w:semiHidden="0" w:uiPriority="67" w:unhideWhenUsed="0"/>
-    <w:lsdException w:name="Medium Grid 2 Accent 5" w:semiHidden="0" w:uiPriority="68" w:unhideWhenUsed="0"/>
-    <w:lsdException w:name="Medium Grid 3 Accent 5" w:semiHidden="0" w:uiPriority="69" w:unhideWhenUsed="0"/>
-    <w:lsdException w:name="Dark List Accent 5" w:semiHidden="0" w:uiPriority="70" w:unhideWhenUsed="0"/>
-    <w:lsdException w:name="Colorful Shading Accent 5" w:semiHidden="0" w:uiPriority="71" w:unhideWhenUsed="0"/>
-    <w:lsdException w:name="Colorful List Accent 5" w:semiHidden="0" w:uiPriority="72" w:unhideWhenUsed="0"/>
-    <w:lsdException w:name="Colorful Grid Accent 5" w:semiHidden="0" w:uiPriority="73" w:unhideWhenUsed="0"/>
-    <w:lsdException w:name="Light Shading Accent 6" w:semiHidden="0" w:uiPriority="60" w:unhideWhenUsed="0"/>
-    <w:lsdException w:name="Light List Accent 6" w:semiHidden="0" w:uiPriority="61" w:unhideWhenUsed="0"/>
-    <w:lsdException w:name="Light Grid Accent 6" w:semiHidden="0" w:uiPriority="62" w:unhideWhenUsed="0"/>
-    <w:lsdException w:name="Medium Shading 1 Accent 6" w:semiHidden="0" w:uiPriority="63" w:unhideWhenUsed="0"/>
-    <w:lsdException w:name="Medium Shading 2 Accent 6" w:semiHidden="0" w:uiPriority="64" w:unhideWhenUsed="0"/>
-    <w:lsdException w:name="Medium List 1 Accent 6" w:semiHidden="0" w:uiPriority="65" w:unhideWhenUsed="0"/>
-    <w:lsdException w:name="Medium List 2 Accent 6" w:semiHidden="0" w:uiPriority="66" w:unhideWhenUsed="0"/>
-    <w:lsdException w:name="Medium Grid 1 Accent 6" w:semiHidden="0" w:uiPriority="67" w:unhideWhenUsed="0"/>
-    <w:lsdException w:name="Medium Grid 2 Accent 6" w:semiHidden="0" w:uiPriority="68" w:unhideWhenUsed="0"/>
-    <w:lsdException w:name="Medium Grid 3 Accent 6" w:semiHidden="0" w:uiPriority="69" w:unhideWhenUsed="0"/>
-    <w:lsdException w:name="Dark List Accent 6" w:semiHidden="0" w:uiPriority="70" w:unhideWhenUsed="0"/>
-    <w:lsdException w:name="Colorful Shading Accent 6" w:semiHidden="0" w:uiPriority="71" w:unhideWhenUsed="0"/>
-    <w:lsdException w:name="Colorful List Accent 6" w:semiHidden="0" w:uiPriority="72" w:unhideWhenUsed="0"/>
-    <w:lsdException w:name="Colorful Grid Accent 6" w:semiHidden="0" w:uiPriority="73" w:unhideWhenUsed="0"/>
-    <w:lsdException w:name="Subtle Emphasis" w:semiHidden="0" w:uiPriority="19" w:unhideWhenUsed="0" w:qFormat="1"/>
-    <w:lsdException w:name="Intense Emphasis" w:semiHidden="0" w:uiPriority="21" w:unhideWhenUsed="0" w:qFormat="1"/>
-    <w:lsdException w:name="Subtle Reference" w:semiHidden="0" w:uiPriority="31" w:unhideWhenUsed="0" w:qFormat="1"/>
-    <w:lsdException w:name="Intense Reference" w:semiHidden="0" w:uiPriority="32" w:unhideWhenUsed="0" w:qFormat="1"/>
-    <w:lsdException w:name="Book Title" w:semiHidden="0" w:uiPriority="33" w:unhideWhenUsed="0" w:qFormat="1"/>
-    <w:lsdException w:name="Bibliography" w:uiPriority="37"/>
-    <w:lsdException w:name="TOC Heading" w:uiPriority="39" w:qFormat="1"/>
-  </w:latentStyles>
-  <w:style w:type="paragraph" w:default="1" w:styleId="Normal">
-    <w:name w:val="Normal"/>
-    <w:qFormat/>
-    <w:rsid w:val="00B1742A"/>
-    <w:rPr>
-      <w:rFonts w:ascii="Angsana New" w:eastAsiaTheme="minorEastAsia" w:hAnsi="Angsana New" w:cs="Angsana New"/>
-      <w:sz w:val="28"/>
-      <w:szCs w:val="28"/>
-    </w:rPr>
-  </w:style>
-  <w:style w:type="character" w:default="1" w:styleId="DefaultParagraphFont">
-    <w:name w:val="Default Paragraph Font"/>
-    <w:uiPriority w:val="1"/>
-    <w:semiHidden/>
-    <w:unhideWhenUsed/>
-  </w:style>
-  <w:style w:type="table" w:default="1" w:styleId="TableNormal">
-    <w:name w:val="Normal Table"/>
-    <w:uiPriority w:val="99"/>
-    <w:semiHidden/>
-    <w:unhideWhenUsed/>
-    <w:tblPr>
-      <w:tblInd w:w="0" w:type="dxa"/>
-      <w:tblCellMar>
-        <w:top w:w="0" w:type="dxa"/>
-        <w:left w:w="108" w:type="dxa"/>
-        <w:bottom w:w="0" w:type="dxa"/>
-        <w:right w:w="108" w:type="dxa"/>
-      </w:tblCellMar>
-    </w:tblPr>
-  </w:style>
-  <w:style w:type="numbering" w:default="1" w:styleId="NoList">
-    <w:name w:val="No List"/>
-    <w:uiPriority w:val="99"/>
-    <w:semiHidden/>
-    <w:unhideWhenUsed/>
-  </w:style>
-  <w:style w:type="paragraph" w:styleId="z-TopofForm">
-    <w:name w:val="HTML Top of Form"/>
-    <w:basedOn w:val="Normal"/>
-    <w:next w:val="Normal"/>
-    <w:link w:val="z-TopofFormChar"/>
-    <w:hidden/>
-    <w:uiPriority w:val="99"/>
-    <w:semiHidden/>
-    <w:unhideWhenUsed/>
-    <w:rsid w:val="00B1742A"/>
-    <w:pPr>
-      <w:pBdr>
-        <w:bottom w:val="single" w:sz="6" w:space="1" w:color="auto"/>
-      </w:pBdr>
-      <w:jc w:val="center"/>
-    </w:pPr>
-    <w:rPr>
-      <w:rFonts w:ascii="Arial" w:hAnsi="Arial" w:cs="Cordia New"/>
-      <w:vanish/>
-      <w:sz w:val="16"/>
-      <w:szCs w:val="20"/>
-    </w:rPr>
-  </w:style>
-  <w:style w:type="character" w:customStyle="1" w:styleId="z-TopofFormChar">
-    <w:name w:val="z-Top of Form Char"/>
-    <w:basedOn w:val="DefaultParagraphFont"/>
-    <w:link w:val="z-TopofForm"/>
-    <w:uiPriority w:val="99"/>
-    <w:semiHidden/>
-    <w:rsid w:val="00B1742A"/>
-    <w:rPr>
-      <w:rFonts w:ascii="Arial" w:eastAsiaTheme="minorEastAsia" w:hAnsi="Arial" w:cs="Cordia New"/>
-      <w:vanish/>
-      <w:sz w:val="16"/>
-    </w:rPr>
-  </w:style>
-  <w:style w:type="paragraph" w:styleId="z-BottomofForm">
-    <w:name w:val="HTML Bottom of Form"/>
-    <w:basedOn w:val="Normal"/>
-    <w:next w:val="Normal"/>
-    <w:link w:val="z-BottomofFormChar"/>
-    <w:hidden/>
-    <w:uiPriority w:val="99"/>
-    <w:semiHidden/>
-    <w:unhideWhenUsed/>
-    <w:rsid w:val="00B1742A"/>
-    <w:pPr>
-      <w:pBdr>
-        <w:top w:val="single" w:sz="6" w:space="1" w:color="auto"/>
-      </w:pBdr>
-      <w:jc w:val="center"/>
-    </w:pPr>
-    <w:rPr>
-      <w:rFonts w:ascii="Arial" w:hAnsi="Arial" w:cs="Cordia New"/>
-      <w:vanish/>
-      <w:sz w:val="16"/>
-      <w:szCs w:val="20"/>
-    </w:rPr>
-  </w:style>
-  <w:style w:type="character" w:customStyle="1" w:styleId="z-BottomofFormChar">
-    <w:name w:val="z-Bottom of Form Char"/>
-    <w:basedOn w:val="DefaultParagraphFont"/>
-    <w:link w:val="z-BottomofForm"/>
-    <w:uiPriority w:val="99"/>
-    <w:semiHidden/>
-    <w:rsid w:val="00B1742A"/>
-    <w:rPr>
-      <w:rFonts w:ascii="Arial" w:eastAsiaTheme="minorEastAsia" w:hAnsi="Arial" w:cs="Cordia New"/>
-      <w:vanish/>
-      <w:sz w:val="16"/>
-    </w:rPr>
-  </w:style>
-  <w:style w:type="paragraph" w:styleId="BalloonText">
-    <w:name w:val="Balloon Text"/>
-    <w:basedOn w:val="Normal"/>
-    <w:link w:val="BalloonTextChar"/>
-    <w:uiPriority w:val="99"/>
-    <w:semiHidden/>
-    <w:unhideWhenUsed/>
-    <w:rsid w:val="0024109F"/>
-    <w:rPr>
-      <w:rFonts w:ascii="Tahoma" w:hAnsi="Tahoma"/>
-      <w:sz w:val="16"/>
-      <w:szCs w:val="20"/>
-    </w:rPr>
-  </w:style>
-  <w:style w:type="character" w:customStyle="1" w:styleId="BalloonTextChar">
-    <w:name w:val="Balloon Text Char"/>
-    <w:basedOn w:val="DefaultParagraphFont"/>
-    <w:link w:val="BalloonText"/>
-    <w:uiPriority w:val="99"/>
-    <w:semiHidden/>
-    <w:rsid w:val="0024109F"/>
-    <w:rPr>
-      <w:rFonts w:ascii="Tahoma" w:eastAsiaTheme="minorEastAsia" w:hAnsi="Tahoma" w:cs="Angsana New"/>
-      <w:sz w:val="16"/>
-    </w:rPr>
-  </w:style>
-  <w:style w:type="paragraph" w:styleId="ListParagraph">
-    <w:name w:val="List Paragraph"/>
-    <w:basedOn w:val="Normal"/>
-    <w:uiPriority w:val="34"/>
-    <w:qFormat/>
-    <w:rsid w:val="00243A18"/>
-    <w:pPr>
-      <w:ind w:left="720"/>
-      <w:contextualSpacing/>
-    </w:pPr>
-    <w:rPr>
-      <w:szCs w:val="35"/>
-    </w:rPr>
-  </w:style>
-</w:styles>
-</file>
-
-<file path=word/stylesWithEffects.xml><?xml version="1.0" encoding="utf-8"?>
-<w:styles xmlns:wpc="http://schemas.microsoft.com/office/word/2010/wordprocessingCanvas" xmlns:mc="http://schemas.openxmlformats.org/markup-compatibility/2006" xmlns:o="urn:schemas-microsoft-com:office:office" xmlns:r="http://schemas.openxmlformats.org/officeDocument/2006/relationships" xmlns:m="http://schemas.openxmlformats.org/officeDocument/2006/math" xmlns:v="urn:schemas-microsoft-com:vml" xmlns:wp14="http://schemas.microsoft.com/office/word/2010/wordprocessingDrawing" xmlns:wp="http://schemas.openxmlformats.org/drawingml/2006/wordprocessingDrawing" xmlns:w10="urn:schemas-microsoft-com:office:word" xmlns:w="http://schemas.openxmlformats.org/wordprocessingml/2006/main" xmlns:w14="http://schemas.microsoft.com/office/word/2010/wordml" xmlns:wpg="http://schemas.microsoft.com/office/word/2010/wordprocessingGroup" xmlns:wpi="http://schemas.microsoft.com/office/word/2010/wordprocessingInk" xmlns:wne="http://schemas.microsoft.com/office/word/2006/wordml" xmlns:wps="http://schemas.microsoft.com/office/word/2010/wordprocessingShape" mc:Ignorable="w14 wp14">
-  <w:docDefaults>
-    <w:rPrDefault>
-      <w:rPr>
-        <w:rFonts w:ascii="Times New Roman" w:eastAsia="Times New Roman" w:hAnsi="Times New Roman" w:cs="Times New Roman"/>
-        <w:lang w:val="en-US" w:eastAsia="en-US" w:bidi="th-TH"/>
-      </w:rPr>
-    </w:rPrDefault>
-    <w:pPrDefault/>
-  </w:docDefaults>
-  <w:latentStyles w:defLockedState="0" w:defUIPriority="99" w:defSemiHidden="1" w:defUnhideWhenUsed="1" w:defQFormat="0" w:count="267">
-    <w:lsdException w:name="Normal" w:semiHidden="0" w:uiPriority="0" w:unhideWhenUsed="0" w:qFormat="1"/>
-    <w:lsdException w:name="heading 1" w:semiHidden="0" w:uiPriority="9" w:unhideWhenUsed="0" w:qFormat="1"/>
-    <w:lsdException w:name="heading 2" w:uiPriority="9" w:qFormat="1"/>
-    <w:lsdException w:name="heading 3" w:uiPriority="9" w:qFormat="1"/>
-    <w:lsdException w:name="heading 4" w:uiPriority="9" w:qFormat="1"/>
-    <w:lsdException w:name="heading 5" w:uiPriority="9" w:qFormat="1"/>
-    <w:lsdException w:name="heading 6" w:uiPriority="9" w:qFormat="1"/>
-    <w:lsdException w:name="heading 7" w:uiPriority="9" w:qFormat="1"/>
-    <w:lsdException w:name="heading 8" w:uiPriority="9" w:qFormat="1"/>
-    <w:lsdException w:name="heading 9" w:uiPriority="9" w:qFormat="1"/>
-    <w:lsdException w:name="toc 1" w:uiPriority="39"/>
-    <w:lsdException w:name="toc 2" w:uiPriority="39"/>
-    <w:lsdException w:name="toc 3" w:uiPriority="39"/>
-    <w:lsdException w:name="toc 4" w:uiPriority="39"/>
-    <w:lsdException w:name="toc 5" w:uiPriority="39"/>
-    <w:lsdException w:name="toc 6" w:uiPriority="39"/>
-    <w:lsdException w:name="toc 7" w:uiPriority="39"/>
-    <w:lsdException w:name="toc 8" w:uiPriority="39"/>
-    <w:lsdException w:name="toc 9" w:uiPriority="39"/>
-    <w:lsdException w:name="caption" w:uiPriority="35" w:qFormat="1"/>
-    <w:lsdException w:name="Title" w:semiHidden="0" w:uiPriority="10" w:unhideWhenUsed="0" w:qFormat="1"/>
-    <w:lsdException w:name="Default Paragraph Font" w:uiPriority="1"/>
-    <w:lsdException w:name="Subtitle" w:semiHidden="0" w:uiPriority="11" w:unhideWhenUsed="0" w:qFormat="1"/>
-    <w:lsdException w:name="Strong" w:semiHidden="0" w:uiPriority="22" w:unhideWhenUsed="0" w:qFormat="1"/>
-    <w:lsdException w:name="Emphasis" w:semiHidden="0" w:uiPriority="20" w:unhideWhenUsed="0" w:qFormat="1"/>
-    <w:lsdException w:name="Table Grid" w:semiHidden="0" w:uiPriority="59" w:unhideWhenUsed="0"/>
-    <w:lsdException w:name="Placeholder Text" w:unhideWhenUsed="0"/>
-    <w:lsdException w:name="No Spacing" w:semiHidden="0" w:uiPriority="1" w:unhideWhenUsed="0" w:qFormat="1"/>
-    <w:lsdException w:name="Light Shading" w:semiHidden="0" w:uiPriority="60" w:unhideWhenUsed="0"/>
-    <w:lsdException w:name="Light List" w:semiHidden="0" w:uiPriority="61" w:unhideWhenUsed="0"/>
-    <w:lsdException w:name="Light Grid" w:semiHidden="0" w:uiPriority="62" w:unhideWhenUsed="0"/>
-    <w:lsdException w:name="Medium Shading 1" w:semiHidden="0" w:uiPriority="63" w:unhideWhenUsed="0"/>
-    <w:lsdException w:name="Medium Shading 2" w:semiHidden="0" w:uiPriority="64" w:unhideWhenUsed="0"/>
-    <w:lsdException w:name="Medium List 1" w:semiHidden="0" w:uiPriority="65" w:unhideWhenUsed="0"/>
-    <w:lsdException w:name="Medium List 2" w:semiHidden="0" w:uiPriority="66" w:unhideWhenUsed="0"/>
-    <w:lsdException w:name="Medium Grid 1" w:semiHidden="0" w:uiPriority="67" w:unhideWhenUsed="0"/>
-    <w:lsdException w:name="Medium Grid 2" w:semiHidden="0" w:uiPriority="68" w:unhideWhenUsed="0"/>
-    <w:lsdException w:name="Medium Grid 3" w:semiHidden="0" w:uiPriority="69" w:unhideWhenUsed="0"/>
-    <w:lsdException w:name="Dark List" w:semiHidden="0" w:uiPriority="70" w:unhideWhenUsed="0"/>
-    <w:lsdException w:name="Colorful Shading" w:semiHidden="0" w:uiPriority="71" w:unhideWhenUsed="0"/>
-    <w:lsdException w:name="Colorful List" w:semiHidden="0" w:uiPriority="72" w:unhideWhenUsed="0"/>
-    <w:lsdException w:name="Colorful Grid" w:semiHidden="0" w:uiPriority="73" w:unhideWhenUsed="0"/>
-    <w:lsdException w:name="Light Shading Accent 1" w:semiHidden="0" w:uiPriority="60" w:unhideWhenUsed="0"/>
-    <w:lsdException w:name="Light List Accent 1" w:semiHidden="0" w:uiPriority="61" w:unhideWhenUsed="0"/>
-    <w:lsdException w:name="Light Grid Accent 1" w:semiHidden="0" w:uiPriority="62" w:unhideWhenUsed="0"/>
-    <w:lsdException w:name="Medium Shading 1 Accent 1" w:semiHidden="0" w:uiPriority="63" w:unhideWhenUsed="0"/>
-    <w:lsdException w:name="Medium Shading 2 Accent 1" w:semiHidden="0" w:uiPriority="64" w:unhideWhenUsed="0"/>
-    <w:lsdException w:name="Medium List 1 Accent 1" w:semiHidden="0" w:uiPriority="65" w:unhideWhenUsed="0"/>
-    <w:lsdException w:name="Revision" w:unhideWhenUsed="0"/>
-    <w:lsdException w:name="List Paragraph" w:semiHidden="0" w:uiPriority="34" w:unhideWhenUsed="0" w:qFormat="1"/>
-    <w:lsdException w:name="Quote" w:semiHidden="0" w:uiPriority="29" w:unhideWhenUsed="0" w:qFormat="1"/>
-    <w:lsdException w:name="Intense Quote" w:semiHidden="0" w:uiPriority="30" w:unhideWhenUsed="0" w:qFormat="1"/>
-    <w:lsdException w:name="Medium List 2 Accent 1" w:semiHidden="0" w:uiPriority="66" w:unhideWhenUsed="0"/>
-    <w:lsdException w:name="Medium Grid 1 Accent 1" w:semiHidden="0" w:uiPriority="67" w:unhideWhenUsed="0"/>
-    <w:lsdException w:name="Medium Grid 2 Accent 1" w:semiHidden="0" w:uiPriority="68" w:unhideWhenUsed="0"/>
-    <w:lsdException w:name="Medium Grid 3 Accent 1" w:semiHidden="0" w:uiPriority="69" w:unhideWhenUsed="0"/>
-    <w:lsdException w:name="Dark List Accent 1" w:semiHidden="0" w:uiPriority="70" w:unhideWhenUsed="0"/>
-    <w:lsdException w:name="Colorful Shading Accent 1" w:semiHidden="0" w:uiPriority="71" w:unhideWhenUsed="0"/>
-    <w:lsdException w:name="Colorful List Accent 1" w:semiHidden="0" w:uiPriority="72" w:unhideWhenUsed="0"/>
-    <w:lsdException w:name="Colorful Grid Accent 1" w:semiHidden="0" w:uiPriority="73" w:unhideWhenUsed="0"/>
-    <w:lsdException w:name="Light Shading Accent 2" w:semiHidden="0" w:uiPriority="60" w:unhideWhenUsed="0"/>
-    <w:lsdException w:name="Light List Accent 2" w:semiHidden="0" w:uiPriority="61" w:unhideWhenUsed="0"/>
-    <w:lsdException w:name="Light Grid Accent 2" w:semiHidden="0" w:uiPriority="62" w:unhideWhenUsed="0"/>
-    <w:lsdException w:name="Medium Shading 1 Accent 2" w:semiHidden="0" w:uiPriority="63" w:unhideWhenUsed="0"/>
-    <w:lsdException w:name="Medium Shading 2 Accent 2" w:semiHidden="0" w:uiPriority="64" w:unhideWhenUsed="0"/>
-    <w:lsdException w:name="Medium List 1 Accent 2" w:semiHidden="0" w:uiPriority="65" w:unhideWhenUsed="0"/>
-    <w:lsdException w:name="Medium List 2 Accent 2" w:semiHidden="0" w:uiPriority="66" w:unhideWhenUsed="0"/>
-    <w:lsdException w:name="Medium Grid 1 Accent 2" w:semiHidden="0" w:uiPriority="67" w:unhideWhenUsed="0"/>
-    <w:lsdException w:name="Medium Grid 2 Accent 2" w:semiHidden="0" w:uiPriority="68" w:unhideWhenUsed="0"/>
-    <w:lsdException w:name="Medium Grid 3 Accent 2" w:semiHidden="0" w:uiPriority="69" w:unhideWhenUsed="0"/>
-    <w:lsdException w:name="Dark List Accent 2" w:semiHidden="0" w:uiPriority="70" w:unhideWhenUsed="0"/>
-    <w:lsdException w:name="Colorful Shading Accent 2" w:semiHidden="0" w:uiPriority="71" w:unhideWhenUsed="0"/>
-    <w:lsdException w:name="Colorful List Accent 2" w:semiHidden="0" w:uiPriority="72" w:unhideWhenUsed="0"/>
-    <w:lsdException w:name="Colorful Grid Accent 2" w:semiHidden="0" w:uiPriority="73" w:unhideWhenUsed="0"/>
-    <w:lsdException w:name="Light Shading Accent 3" w:semiHidden="0" w:uiPriority="60" w:unhideWhenUsed="0"/>
-    <w:lsdException w:name="Light List Accent 3" w:semiHidden="0" w:uiPriority="61" w:unhideWhenUsed="0"/>
-    <w:lsdException w:name="Light Grid Accent 3" w:semiHidden="0" w:uiPriority="62" w:unhideWhenUsed="0"/>
-    <w:lsdException w:name="Medium Shading 1 Accent 3" w:semiHidden="0" w:uiPriority="63" w:unhideWhenUsed="0"/>
-    <w:lsdException w:name="Medium Shading 2 Accent 3" w:semiHidden="0" w:uiPriority="64" w:unhideWhenUsed="0"/>
-    <w:lsdException w:name="Medium List 1 Accent 3" w:semiHidden="0" w:uiPriority="65" w:unhideWhenUsed="0"/>
-    <w:lsdException w:name="Medium List 2 Accent 3" w:semiHidden="0" w:uiPriority="66" w:unhideWhenUsed="0"/>
-    <w:lsdException w:name="Medium Grid 1 Accent 3" w:semiHidden="0" w:uiPriority="67" w:unhideWhenUsed="0"/>
-    <w:lsdException w:name="Medium Grid 2 Accent 3" w:semiHidden="0" w:uiPriority="68" w:unhideWhenUsed="0"/>
-    <w:lsdException w:name="Medium Grid 3 Accent 3" w:semiHidden="0" w:uiPriority="69" w:unhideWhenUsed="0"/>
-    <w:lsdException w:name="Dark List Accent 3" w:semiHidden="0" w:uiPriority="70" w:unhideWhenUsed="0"/>
-    <w:lsdException w:name="Colorful Shading Accent 3" w:semiHidden="0" w:uiPriority="71" w:unhideWhenUsed="0"/>
-    <w:lsdException w:name="Colorful List Accent 3" w:semiHidden="0" w:uiPriority="72" w:unhideWhenUsed="0"/>
-    <w:lsdException w:name="Colorful Grid Accent 3" w:semiHidden="0" w:uiPriority="73" w:unhideWhenUsed="0"/>
-    <w:lsdException w:name="Light Shading Accent 4" w:semiHidden="0" w:uiPriority="60" w:unhideWhenUsed="0"/>
-    <w:lsdException w:name="Light List Accent 4" w:semiHidden="0" w:uiPriority="61" w:unhideWhenUsed="0"/>
-    <w:lsdException w:name="Light Grid Accent 4" w:semiHidden="0" w:uiPriority="62" w:unhideWhenUsed="0"/>
-    <w:lsdException w:name="Medium Shading 1 Accent 4" w:semiHidden="0" w:uiPriority="63" w:unhideWhenUsed="0"/>
-    <w:lsdException w:name="Medium Shading 2 Accent 4" w:semiHidden="0" w:uiPriority="64" w:unhideWhenUsed="0"/>
-    <w:lsdException w:name="Medium List 1 Accent 4" w:semiHidden="0" w:uiPriority="65" w:unhideWhenUsed="0"/>
-    <w:lsdException w:name="Medium List 2 Accent 4" w:semiHidden="0" w:uiPriority="66" w:unhideWhenUsed="0"/>
-    <w:lsdException w:name="Medium Grid 1 Accent 4" w:semiHidden="0" w:uiPriority="67" w:unhideWhenUsed="0"/>
-    <w:lsdException w:name="Medium Grid 2 Accent 4" w:semiHidden="0" w:uiPriority="68" w:unhideWhenUsed="0"/>
-    <w:lsdException w:name="Medium Grid 3 Accent 4" w:semiHidden="0" w:uiPriority="69" w:unhideWhenUsed="0"/>
-    <w:lsdException w:name="Dark List Accent 4" w:semiHidden="0" w:uiPriority="70" w:unhideWhenUsed="0"/>
-    <w:lsdException w:name="Colorful Shading Accent 4" w:semiHidden="0" w:uiPriority="71" w:unhideWhenUsed="0"/>
-    <w:lsdException w:name="Colorful List Accent 4" w:semiHidden="0" w:uiPriority="72" w:unhideWhenUsed="0"/>
-    <w:lsdException w:name="Colorful Grid Accent 4" w:semiHidden="0" w:uiPriority="73" w:unhideWhenUsed="0"/>
-    <w:lsdException w:name="Light Shading Accent 5" w:semiHidden="0" w:uiPriority="60" w:unhideWhenUsed="0"/>
-    <w:lsdException w:name="Light List Accent 5" w:semiHidden="0" w:uiPriority="61" w:unhideWhenUsed="0"/>
-    <w:lsdException w:name="Light Grid Accent 5" w:semiHidden="0" w:uiPriority="62" w:unhideWhenUsed="0"/>
-    <w:lsdException w:name="Medium Shading 1 Accent 5" w:semiHidden="0" w:uiPriority="63" w:unhideWhenUsed="0"/>
-    <w:lsdException w:name="Medium Shading 2 Accent 5" w:semiHidden="0" w:uiPriority="64" w:unhideWhenUsed="0"/>
-    <w:lsdException w:name="Medium List 1 Accent 5" w:semiHidden="0" w:uiPriority="65" w:unhideWhenUsed="0"/>
-    <w:lsdException w:name="Medium List 2 Accent 5" w:semiHidden="0" w:uiPriority="66" w:unhideWhenUsed="0"/>
-    <w:lsdException w:name="Medium Grid 1 Accent 5" w:semiHidden="0" w:uiPriority="67" w:unhideWhenUsed="0"/>
-    <w:lsdException w:name="Medium Grid 2 Accent 5" w:semiHidden="0" w:uiPriority="68" w:unhideWhenUsed="0"/>
-    <w:lsdException w:name="Medium Grid 3 Accent 5" w:semiHidden="0" w:uiPriority="69" w:unhideWhenUsed="0"/>
-    <w:lsdException w:name="Dark List Accent 5" w:semiHidden="0" w:uiPriority="70" w:unhideWhenUsed="0"/>
-    <w:lsdException w:name="Colorful Shading Accent 5" w:semiHidden="0" w:uiPriority="71" w:unhideWhenUsed="0"/>
-    <w:lsdException w:name="Colorful List Accent 5" w:semiHidden="0" w:uiPriority="72" w:unhideWhenUsed="0"/>
-    <w:lsdException w:name="Colorful Grid Accent 5" w:semiHidden="0" w:uiPriority="73" w:unhideWhenUsed="0"/>
-    <w:lsdException w:name="Light Shading Accent 6" w:semiHidden="0" w:uiPriority="60" w:unhideWhenUsed="0"/>
-    <w:lsdException w:name="Light List Accent 6" w:semiHidden="0" w:uiPriority="61" w:unhideWhenUsed="0"/>
-    <w:lsdException w:name="Light Grid Accent 6" w:semiHidden="0" w:uiPriority="62" w:unhideWhenUsed="0"/>
-    <w:lsdException w:name="Medium Shading 1 Accent 6" w:semiHidden="0" w:uiPriority="63" w:unhideWhenUsed="0"/>
-    <w:lsdException w:name="Medium Shading 2 Accent 6" w:semiHidden="0" w:uiPriority="64" w:unhideWhenUsed="0"/>
-    <w:lsdException w:name="Medium List 1 Accent 6" w:semiHidden="0" w:uiPriority="65" w:unhideWhenUsed="0"/>
-    <w:lsdException w:name="Medium List 2 Accent 6" w:semiHidden="0" w:uiPriority="66" w:unhideWhenUsed="0"/>
-    <w:lsdException w:name="Medium Grid 1 Accent 6" w:semiHidden="0" w:uiPriority="67" w:unhideWhenUsed="0"/>
-    <w:lsdException w:name="Medium Grid 2 Accent 6" w:semiHidden="0" w:uiPriority="68" w:unhideWhenUsed="0"/>
-    <w:lsdException w:name="Medium Grid 3 Accent 6" w:semiHidden="0" w:uiPriority="69" w:unhideWhenUsed="0"/>
-    <w:lsdException w:name="Dark List Accent 6" w:semiHidden="0" w:uiPriority="70" w:unhideWhenUsed="0"/>
-    <w:lsdException w:name="Colorful Shading Accent 6" w:semiHidden="0" w:uiPriority="71" w:unhideWhenUsed="0"/>
-    <w:lsdException w:name="Colorful List Accent 6" w:semiHidden="0" w:uiPriority="72" w:unhideWhenUsed="0"/>
-    <w:lsdException w:name="Colorful Grid Accent 6" w:semiHidden="0" w:uiPriority="73" w:unhideWhenUsed="0"/>
-    <w:lsdException w:name="Subtle Emphasis" w:semiHidden="0" w:uiPriority="19" w:unhideWhenUsed="0" w:qFormat="1"/>
-    <w:lsdException w:name="Intense Emphasis" w:semiHidden="0" w:uiPriority="21" w:unhideWhenUsed="0" w:qFormat="1"/>
-    <w:lsdException w:name="Subtle Reference" w:semiHidden="0" w:uiPriority="31" w:unhideWhenUsed="0" w:qFormat="1"/>
-    <w:lsdException w:name="Intense Reference" w:semiHidden="0" w:uiPriority="32" w:unhideWhenUsed="0" w:qFormat="1"/>
-    <w:lsdException w:name="Book Title" w:semiHidden="0" w:uiPriority="33" w:unhideWhenUsed="0" w:qFormat="1"/>
-    <w:lsdException w:name="Bibliography" w:uiPriority="37"/>
-    <w:lsdException w:name="TOC Heading" w:uiPriority="39" w:qFormat="1"/>
+  <w:latentStyles w:defLockedState="0" w:defUIPriority="99" w:defSemiHidden="0" w:defUnhideWhenUsed="0" w:defQFormat="0" w:count="382">
+    <w:lsdException w:name="Normal" w:uiPriority="0" w:qFormat="1"/>
+    <w:lsdException w:name="heading 1" w:uiPriority="9" w:qFormat="1"/>
+    <w:lsdException w:name="heading 2" w:semiHidden="1" w:uiPriority="9" w:unhideWhenUsed="1" w:qFormat="1"/>
+    <w:lsdException w:name="heading 3" w:semiHidden="1" w:uiPriority="9" w:unhideWhenUsed="1" w:qFormat="1"/>
+    <w:lsdException w:name="heading 4" w:semiHidden="1" w:uiPriority="9" w:unhideWhenUsed="1" w:qFormat="1"/>
+    <w:lsdException w:name="heading 5" w:semiHidden="1" w:uiPriority="9" w:unhideWhenUsed="1" w:qFormat="1"/>
+    <w:lsdException w:name="heading 6" w:semiHidden="1" w:uiPriority="9" w:unhideWhenUsed="1" w:qFormat="1"/>
+    <w:lsdException w:name="heading 7" w:semiHidden="1" w:uiPriority="9" w:unhideWhenUsed="1" w:qFormat="1"/>
+    <w:lsdException w:name="heading 8" w:semiHidden="1" w:uiPriority="9" w:unhideWhenUsed="1" w:qFormat="1"/>
+    <w:lsdException w:name="heading 9" w:semiHidden="1" w:uiPriority="9" w:unhideWhenUsed="1" w:qFormat="1"/>
+    <w:lsdException w:name="index 1" w:semiHidden="1" w:unhideWhenUsed="1"/>
+    <w:lsdException w:name="index 2" w:semiHidden="1" w:unhideWhenUsed="1"/>
+    <w:lsdException w:name="index 3" w:semiHidden="1" w:unhideWhenUsed="1"/>
+    <w:lsdException w:name="index 4" w:semiHidden="1" w:unhideWhenUsed="1"/>
+    <w:lsdException w:name="index 5" w:semiHidden="1" w:unhideWhenUsed="1"/>
+    <w:lsdException w:name="index 6" w:semiHidden="1" w:unhideWhenUsed="1"/>
+    <w:lsdException w:name="index 7" w:semiHidden="1" w:unhideWhenUsed="1"/>
+    <w:lsdException w:name="index 8" w:semiHidden="1" w:unhideWhenUsed="1"/>
+    <w:lsdException w:name="index 9" w:semiHidden="1" w:unhideWhenUsed="1"/>
+    <w:lsdException w:name="toc 1" w:semiHidden="1" w:uiPriority="39" w:unhideWhenUsed="1"/>
+    <w:lsdException w:name="toc 2" w:semiHidden="1" w:uiPriority="39" w:unhideWhenUsed="1"/>
+    <w:lsdException w:name="toc 3" w:semiHidden="1" w:uiPriority="39" w:unhideWhenUsed="1"/>
+    <w:lsdException w:name="toc 4" w:semiHidden="1" w:uiPriority="39" w:unhideWhenUsed="1"/>
+    <w:lsdException w:name="toc 5" w:semiHidden="1" w:uiPriority="39" w:unhideWhenUsed="1"/>
+    <w:lsdException w:name="toc 6" w:semiHidden="1" w:uiPriority="39" w:unhideWhenUsed="1"/>
+    <w:lsdException w:name="toc 7" w:semiHidden="1" w:uiPriority="39" w:unhideWhenUsed="1"/>
+    <w:lsdException w:name="toc 8" w:semiHidden="1" w:uiPriority="39" w:unhideWhenUsed="1"/>
+    <w:lsdException w:name="toc 9" w:semiHidden="1" w:uiPriority="39" w:unhideWhenUsed="1"/>
+    <w:lsdException w:name="Normal Indent" w:semiHidden="1" w:unhideWhenUsed="1"/>
+    <w:lsdException w:name="footnote text" w:semiHidden="1" w:unhideWhenUsed="1"/>
+    <w:lsdException w:name="annotation text" w:semiHidden="1" w:unhideWhenUsed="1"/>
+    <w:lsdException w:name="header" w:semiHidden="1" w:unhideWhenUsed="1"/>
+    <w:lsdException w:name="footer" w:semiHidden="1" w:unhideWhenUsed="1"/>
+    <w:lsdException w:name="index heading" w:semiHidden="1" w:unhideWhenUsed="1"/>
+    <w:lsdException w:name="caption" w:semiHidden="1" w:uiPriority="35" w:unhideWhenUsed="1" w:qFormat="1"/>
+    <w:lsdException w:name="table of figures" w:semiHidden="1" w:unhideWhenUsed="1"/>
+    <w:lsdException w:name="envelope address" w:semiHidden="1" w:unhideWhenUsed="1"/>
+    <w:lsdException w:name="envelope return" w:semiHidden="1" w:unhideWhenUsed="1"/>
+    <w:lsdException w:name="footnote reference" w:semiHidden="1" w:unhideWhenUsed="1"/>
+    <w:lsdException w:name="annotation reference" w:semiHidden="1" w:unhideWhenUsed="1"/>
+    <w:lsdException w:name="line number" w:semiHidden="1" w:unhideWhenUsed="1"/>
+    <w:lsdException w:name="page number" w:semiHidden="1" w:unhideWhenUsed="1"/>
+    <w:lsdException w:name="endnote reference" w:semiHidden="1" w:unhideWhenUsed="1"/>
+    <w:lsdException w:name="endnote text" w:semiHidden="1" w:unhideWhenUsed="1"/>
+    <w:lsdException w:name="table of authorities" w:semiHidden="1" w:unhideWhenUsed="1"/>
+    <w:lsdException w:name="macro" w:semiHidden="1" w:unhideWhenUsed="1"/>
+    <w:lsdException w:name="toa heading" w:semiHidden="1" w:unhideWhenUsed="1"/>
+    <w:lsdException w:name="List" w:semiHidden="1" w:unhideWhenUsed="1"/>
+    <w:lsdException w:name="List Bullet" w:semiHidden="1" w:unhideWhenUsed="1"/>
+    <w:lsdException w:name="List Number" w:semiHidden="1" w:unhideWhenUsed="1"/>
+    <w:lsdException w:name="List 2" w:semiHidden="1" w:unhideWhenUsed="1"/>
+    <w:lsdException w:name="List 3" w:semiHidden="1" w:unhideWhenUsed="1"/>
+    <w:lsdException w:name="List 4" w:semiHidden="1" w:unhideWhenUsed="1"/>
+    <w:lsdException w:name="List 5" w:semiHidden="1" w:unhideWhenUsed="1"/>
+    <w:lsdException w:name="List Bullet 2" w:semiHidden="1" w:unhideWhenUsed="1"/>
+    <w:lsdException w:name="List Bullet 3" w:semiHidden="1" w:unhideWhenUsed="1"/>
+    <w:lsdException w:name="List Bullet 4" w:semiHidden="1" w:unhideWhenUsed="1"/>
+    <w:lsdException w:name="List Bullet 5" w:semiHidden="1" w:unhideWhenUsed="1"/>
+    <w:lsdException w:name="List Number 2" w:semiHidden="1" w:unhideWhenUsed="1"/>
+    <w:lsdException w:name="List Number 3" w:semiHidden="1" w:unhideWhenUsed="1"/>
+    <w:lsdException w:name="List Number 4" w:semiHidden="1" w:unhideWhenUsed="1"/>
+    <w:lsdException w:name="List Number 5" w:semiHidden="1" w:unhideWhenUsed="1"/>
+    <w:lsdException w:name="Title" w:uiPriority="10" w:qFormat="1"/>
+    <w:lsdException w:name="Closing" w:semiHidden="1" w:unhideWhenUsed="1"/>
+    <w:lsdException w:name="Signature" w:semiHidden="1" w:unhideWhenUsed="1"/>
+    <w:lsdException w:name="Default Paragraph Font" w:semiHidden="1" w:uiPriority="1" w:unhideWhenUsed="1"/>
+    <w:lsdException w:name="Body Text" w:semiHidden="1" w:unhideWhenUsed="1"/>
+    <w:lsdException w:name="Body Text Indent" w:semiHidden="1" w:unhideWhenUsed="1"/>
+    <w:lsdException w:name="List Continue" w:semiHidden="1" w:unhideWhenUsed="1"/>
+    <w:lsdException w:name="List Continue 2" w:semiHidden="1" w:unhideWhenUsed="1"/>
+    <w:lsdException w:name="List Continue 3" w:semiHidden="1" w:unhideWhenUsed="1"/>
+    <w:lsdException w:name="List Continue 4" w:semiHidden="1" w:unhideWhenUsed="1"/>
+    <w:lsdException w:name="List Continue 5" w:semiHidden="1" w:unhideWhenUsed="1"/>
+    <w:lsdException w:name="Message Header" w:semiHidden="1" w:unhideWhenUsed="1"/>
+    <w:lsdException w:name="Subtitle" w:uiPriority="11" w:qFormat="1"/>
+    <w:lsdException w:name="Salutation" w:semiHidden="1" w:unhideWhenUsed="1"/>
+    <w:lsdException w:name="Date" w:semiHidden="1" w:unhideWhenUsed="1"/>
+    <w:lsdException w:name="Body Text First Indent" w:semiHidden="1" w:unhideWhenUsed="1"/>
+    <w:lsdException w:name="Body Text First Indent 2" w:semiHidden="1" w:unhideWhenUsed="1"/>
+    <w:lsdException w:name="Note Heading" w:semiHidden="1" w:unhideWhenUsed="1"/>
+    <w:lsdException w:name="Body Text 2" w:semiHidden="1" w:unhideWhenUsed="1"/>
+    <w:lsdException w:name="Body Text 3" w:semiHidden="1" w:unhideWhenUsed="1"/>
+    <w:lsdException w:name="Body Text Indent 2" w:semiHidden="1" w:unhideWhenUsed="1"/>
+    <w:lsdException w:name="Body Text Indent 3" w:semiHidden="1" w:unhideWhenUsed="1"/>
+    <w:lsdException w:name="Block Text" w:semiHidden="1" w:unhideWhenUsed="1"/>
+    <w:lsdException w:name="Hyperlink" w:semiHidden="1" w:unhideWhenUsed="1"/>
+    <w:lsdException w:name="FollowedHyperlink" w:semiHidden="1" w:unhideWhenUsed="1"/>
+    <w:lsdException w:name="Strong" w:uiPriority="22" w:qFormat="1"/>
+    <w:lsdException w:name="Emphasis" w:uiPriority="20" w:qFormat="1"/>
+    <w:lsdException w:name="Document Map" w:semiHidden="1" w:unhideWhenUsed="1"/>
+    <w:lsdException w:name="Plain Text" w:semiHidden="1" w:unhideWhenUsed="1"/>
+    <w:lsdException w:name="E-mail Signature" w:semiHidden="1" w:unhideWhenUsed="1"/>
+    <w:lsdException w:name="HTML Top of Form" w:semiHidden="1" w:unhideWhenUsed="1"/>
+    <w:lsdException w:name="HTML Bottom of Form" w:semiHidden="1" w:unhideWhenUsed="1"/>
+    <w:lsdException w:name="Normal (Web)" w:semiHidden="1" w:unhideWhenUsed="1"/>
+    <w:lsdException w:name="HTML Acronym" w:semiHidden="1" w:unhideWhenUsed="1"/>
+    <w:lsdException w:name="HTML Address" w:semiHidden="1" w:unhideWhenUsed="1"/>
+    <w:lsdException w:name="HTML Cite" w:semiHidden="1" w:unhideWhenUsed="1"/>
+    <w:lsdException w:name="HTML Code" w:semiHidden="1" w:unhideWhenUsed="1"/>
+    <w:lsdException w:name="HTML Definition" w:semiHidden="1" w:unhideWhenUsed="1"/>
+    <w:lsdException w:name="HTML Keyboard" w:semiHidden="1" w:unhideWhenUsed="1"/>
+    <w:lsdException w:name="HTML Preformatted" w:semiHidden="1" w:unhideWhenUsed="1"/>
+    <w:lsdException w:name="HTML Sample" w:semiHidden="1" w:unhideWhenUsed="1"/>
+    <w:lsdException w:name="HTML Typewriter" w:semiHidden="1" w:unhideWhenUsed="1"/>
+    <w:lsdException w:name="HTML Variable" w:semiHidden="1" w:unhideWhenUsed="1"/>
+    <w:lsdException w:name="Normal Table" w:semiHidden="1" w:unhideWhenUsed="1"/>
+    <w:lsdException w:name="annotation subject" w:semiHidden="1" w:unhideWhenUsed="1"/>
+    <w:lsdException w:name="No List" w:semiHidden="1" w:unhideWhenUsed="1"/>
+    <w:lsdException w:name="Outline List 1" w:semiHidden="1" w:unhideWhenUsed="1"/>
+    <w:lsdException w:name="Outline List 2" w:semiHidden="1" w:unhideWhenUsed="1"/>
+    <w:lsdException w:name="Outline List 3" w:semiHidden="1" w:unhideWhenUsed="1"/>
+    <w:lsdException w:name="Table Simple 1" w:semiHidden="1" w:unhideWhenUsed="1"/>
+    <w:lsdException w:name="Table Simple 2" w:semiHidden="1" w:unhideWhenUsed="1"/>
+    <w:lsdException w:name="Table Simple 3" w:semiHidden="1" w:unhideWhenUsed="1"/>
+    <w:lsdException w:name="Table Classic 1" w:semiHidden="1" w:unhideWhenUsed="1"/>
+    <w:lsdException w:name="Table Classic 2" w:semiHidden="1" w:unhideWhenUsed="1"/>
+    <w:lsdException w:name="Table Classic 3" w:semiHidden="1" w:unhideWhenUsed="1"/>
+    <w:lsdException w:name="Table Classic 4" w:semiHidden="1" w:unhideWhenUsed="1"/>
+    <w:lsdException w:name="Table Colorful 1" w:semiHidden="1" w:unhideWhenUsed="1"/>
+    <w:lsdException w:name="Table Colorful 2" w:semiHidden="1" w:unhideWhenUsed="1"/>
+    <w:lsdException w:name="Table Colorful 3" w:semiHidden="1" w:unhideWhenUsed="1"/>
+    <w:lsdException w:name="Table Columns 1" w:semiHidden="1" w:unhideWhenUsed="1"/>
+    <w:lsdException w:name="Table Columns 2" w:semiHidden="1" w:unhideWhenUsed="1"/>
+    <w:lsdException w:name="Table Columns 3" w:semiHidden="1" w:unhideWhenUsed="1"/>
+    <w:lsdException w:name="Table Columns 4" w:semiHidden="1" w:unhideWhenUsed="1"/>
+    <w:lsdException w:name="Table Columns 5" w:semiHidden="1" w:unhideWhenUsed="1"/>
+    <w:lsdException w:name="Table Grid 1" w:semiHidden="1" w:unhideWhenUsed="1"/>
+    <w:lsdException w:name="Table Grid 2" w:semiHidden="1" w:unhideWhenUsed="1"/>
+    <w:lsdException w:name="Table Grid 3" w:semiHidden="1" w:unhideWhenUsed="1"/>
+    <w:lsdException w:name="Table Grid 4" w:semiHidden="1" w:unhideWhenUsed="1"/>
+    <w:lsdException w:name="Table Grid 5" w:semiHidden="1" w:unhideWhenUsed="1"/>
+    <w:lsdException w:name="Table Grid 6" w:semiHidden="1" w:unhideWhenUsed="1"/>
+    <w:lsdException w:name="Table Grid 7" w:semiHidden="1" w:unhideWhenUsed="1"/>
+    <w:lsdException w:name="Table Grid 8" w:semiHidden="1" w:unhideWhenUsed="1"/>
+    <w:lsdException w:name="Table List 1" w:semiHidden="1" w:unhideWhenUsed="1"/>
+    <w:lsdException w:name="Table List 2" w:semiHidden="1" w:unhideWhenUsed="1"/>
+    <w:lsdException w:name="Table List 3" w:semiHidden="1" w:unhideWhenUsed="1"/>
+    <w:lsdException w:name="Table List 4" w:semiHidden="1" w:unhideWhenUsed="1"/>
+    <w:lsdException w:name="Table List 5" w:semiHidden="1" w:unhideWhenUsed="1"/>
+    <w:lsdException w:name="Table List 6" w:semiHidden="1" w:unhideWhenUsed="1"/>
+    <w:lsdException w:name="Table List 7" w:semiHidden="1" w:unhideWhenUsed="1"/>
+    <w:lsdException w:name="Table List 8" w:semiHidden="1" w:unhideWhenUsed="1"/>
+    <w:lsdException w:name="Table 3D effects 1" w:semiHidden="1" w:unhideWhenUsed="1"/>
+    <w:lsdException w:name="Table 3D effects 2" w:semiHidden="1" w:unhideWhenUsed="1"/>
+    <w:lsdException w:name="Table 3D effects 3" w:semiHidden="1" w:unhideWhenUsed="1"/>
+    <w:lsdException w:name="Table Contemporary" w:semiHidden="1" w:unhideWhenUsed="1"/>
+    <w:lsdException w:name="Table Elegant" w:semiHidden="1" w:unhideWhenUsed="1"/>
+    <w:lsdException w:name="Table Professional" w:semiHidden="1" w:unhideWhenUsed="1"/>
+    <w:lsdException w:name="Table Subtle 1" w:semiHidden="1" w:unhideWhenUsed="1"/>
+    <w:lsdException w:name="Table Subtle 2" w:semiHidden="1" w:unhideWhenUsed="1"/>
+    <w:lsdException w:name="Table Web 1" w:semiHidden="1" w:unhideWhenUsed="1"/>
+    <w:lsdException w:name="Table Web 2" w:semiHidden="1" w:unhideWhenUsed="1"/>
+    <w:lsdException w:name="Table Web 3" w:semiHidden="1" w:unhideWhenUsed="1"/>
+    <w:lsdException w:name="Balloon Text" w:semiHidden="1" w:unhideWhenUsed="1"/>
+    <w:lsdException w:name="Table Grid" w:uiPriority="59"/>
+    <w:lsdException w:name="Table Theme" w:semiHidden="1" w:unhideWhenUsed="1"/>
+    <w:lsdException w:name="Note Level 1" w:semiHidden="1" w:unhideWhenUsed="1"/>
+    <w:lsdException w:name="Note Level 2" w:semiHidden="1" w:unhideWhenUsed="1"/>
+    <w:lsdException w:name="Note Level 3" w:semiHidden="1" w:unhideWhenUsed="1"/>
+    <w:lsdException w:name="Note Level 4" w:semiHidden="1" w:unhideWhenUsed="1"/>
+    <w:lsdException w:name="Note Level 5" w:semiHidden="1" w:unhideWhenUsed="1"/>
+    <w:lsdException w:name="Note Level 6" w:semiHidden="1" w:unhideWhenUsed="1"/>
+    <w:lsdException w:name="Note Level 7" w:semiHidden="1" w:unhideWhenUsed="1"/>
+    <w:lsdException w:name="Note Level 8" w:semiHidden="1" w:unhideWhenUsed="1"/>
+    <w:lsdException w:name="Note Level 9" w:semiHidden="1" w:unhideWhenUsed="1"/>
+    <w:lsdException w:name="Placeholder Text" w:semiHidden="1"/>
+    <w:lsdException w:name="No Spacing" w:uiPriority="1" w:qFormat="1"/>
+    <w:lsdException w:name="Light Shading" w:uiPriority="60"/>
+    <w:lsdException w:name="Light List" w:uiPriority="61"/>
+    <w:lsdException w:name="Light Grid" w:uiPriority="62"/>
+    <w:lsdException w:name="Medium Shading 1" w:uiPriority="63"/>
+    <w:lsdException w:name="Medium Shading 2" w:uiPriority="64"/>
+    <w:lsdException w:name="Medium List 1" w:uiPriority="65"/>
+    <w:lsdException w:name="Medium List 2" w:uiPriority="66"/>
+    <w:lsdException w:name="Medium Grid 1" w:uiPriority="67"/>
+    <w:lsdException w:name="Medium Grid 2" w:uiPriority="68"/>
+    <w:lsdException w:name="Medium Grid 3" w:uiPriority="69"/>
+    <w:lsdException w:name="Dark List" w:uiPriority="70"/>
+    <w:lsdException w:name="Colorful Shading" w:uiPriority="71"/>
+    <w:lsdException w:name="Colorful List" w:uiPriority="72"/>
+    <w:lsdException w:name="Colorful Grid" w:uiPriority="73"/>
+    <w:lsdException w:name="Light Shading Accent 1" w:uiPriority="60"/>
+    <w:lsdException w:name="Light List Accent 1" w:uiPriority="61"/>
+    <w:lsdException w:name="Light Grid Accent 1" w:uiPriority="62"/>
+    <w:lsdException w:name="Medium Shading 1 Accent 1" w:uiPriority="63"/>
+    <w:lsdException w:name="Medium Shading 2 Accent 1" w:uiPriority="64"/>
+    <w:lsdException w:name="Medium List 1 Accent 1" w:uiPriority="65"/>
+    <w:lsdException w:name="Revision" w:semiHidden="1"/>
+    <w:lsdException w:name="List Paragraph" w:uiPriority="34" w:qFormat="1"/>
+    <w:lsdException w:name="Quote" w:uiPriority="29" w:qFormat="1"/>
+    <w:lsdException w:name="Intense Quote" w:uiPriority="30" w:qFormat="1"/>
+    <w:lsdException w:name="Medium List 2 Accent 1" w:uiPriority="66"/>
+    <w:lsdException w:name="Medium Grid 1 Accent 1" w:uiPriority="67"/>
+    <w:lsdException w:name="Medium Grid 2 Accent 1" w:uiPriority="68"/>
+    <w:lsdException w:name="Medium Grid 3 Accent 1" w:uiPriority="69"/>
+    <w:lsdException w:name="Dark List Accent 1" w:uiPriority="70"/>
+    <w:lsdException w:name="Colorful Shading Accent 1" w:uiPriority="71"/>
+    <w:lsdException w:name="Colorful List Accent 1" w:uiPriority="72"/>
+    <w:lsdException w:name="Colorful Grid Accent 1" w:uiPriority="73"/>
+    <w:lsdException w:name="Light Shading Accent 2" w:uiPriority="60"/>
+    <w:lsdException w:name="Light List Accent 2" w:uiPriority="61"/>
+    <w:lsdException w:name="Light Grid Accent 2" w:uiPriority="62"/>
+    <w:lsdException w:name="Medium Shading 1 Accent 2" w:uiPriority="63"/>
+    <w:lsdException w:name="Medium Shading 2 Accent 2" w:uiPriority="64"/>
+    <w:lsdException w:name="Medium List 1 Accent 2" w:uiPriority="65"/>
+    <w:lsdException w:name="Medium List 2 Accent 2" w:uiPriority="66"/>
+    <w:lsdException w:name="Medium Grid 1 Accent 2" w:uiPriority="67"/>
+    <w:lsdException w:name="Medium Grid 2 Accent 2" w:uiPriority="68"/>
+    <w:lsdException w:name="Medium Grid 3 Accent 2" w:uiPriority="69"/>
+    <w:lsdException w:name="Dark List Accent 2" w:uiPriority="70"/>
+    <w:lsdException w:name="Colorful Shading Accent 2" w:uiPriority="71"/>
+    <w:lsdException w:name="Colorful List Accent 2" w:uiPriority="72"/>
+    <w:lsdException w:name="Colorful Grid Accent 2" w:uiPriority="73"/>
+    <w:lsdException w:name="Light Shading Accent 3" w:uiPriority="60"/>
+    <w:lsdException w:name="Light List Accent 3" w:uiPriority="61"/>
+    <w:lsdException w:name="Light Grid Accent 3" w:uiPriority="62"/>
+    <w:lsdException w:name="Medium Shading 1 Accent 3" w:uiPriority="63"/>
+    <w:lsdException w:name="Medium Shading 2 Accent 3" w:uiPriority="64"/>
+    <w:lsdException w:name="Medium List 1 Accent 3" w:uiPriority="65"/>
+    <w:lsdException w:name="Medium List 2 Accent 3" w:uiPriority="66"/>
+    <w:lsdException w:name="Medium Grid 1 Accent 3" w:uiPriority="67"/>
+    <w:lsdException w:name="Medium Grid 2 Accent 3" w:uiPriority="68"/>
+    <w:lsdException w:name="Medium Grid 3 Accent 3" w:uiPriority="69"/>
+    <w:lsdException w:name="Dark List Accent 3" w:uiPriority="70"/>
+    <w:lsdException w:name="Colorful Shading Accent 3" w:uiPriority="71"/>
+    <w:lsdException w:name="Colorful List Accent 3" w:uiPriority="72"/>
+    <w:lsdException w:name="Colorful Grid Accent 3" w:uiPriority="73"/>
+    <w:lsdException w:name="Light Shading Accent 4" w:uiPriority="60"/>
+    <w:lsdException w:name="Light List Accent 4" w:uiPriority="61"/>
+    <w:lsdException w:name="Light Grid Accent 4" w:uiPriority="62"/>
+    <w:lsdException w:name="Medium Shading 1 Accent 4" w:uiPriority="63"/>
+    <w:lsdException w:name="Medium Shading 2 Accent 4" w:uiPriority="64"/>
+    <w:lsdException w:name="Medium List 1 Accent 4" w:uiPriority="65"/>
+    <w:lsdException w:name="Medium List 2 Accent 4" w:uiPriority="66"/>
+    <w:lsdException w:name="Medium Grid 1 Accent 4" w:uiPriority="67"/>
+    <w:lsdException w:name="Medium Grid 2 Accent 4" w:uiPriority="68"/>
+    <w:lsdException w:name="Medium Grid 3 Accent 4" w:uiPriority="69"/>
+    <w:lsdException w:name="Dark List Accent 4" w:uiPriority="70"/>
+    <w:lsdException w:name="Colorful Shading Accent 4" w:uiPriority="71"/>
+    <w:lsdException w:name="Colorful List Accent 4" w:uiPriority="72"/>
+    <w:lsdException w:name="Colorful Grid Accent 4" w:uiPriority="73"/>
+    <w:lsdException w:name="Light Shading Accent 5" w:uiPriority="60"/>
+    <w:lsdException w:name="Light List Accent 5" w:uiPriority="61"/>
+    <w:lsdException w:name="Light Grid Accent 5" w:uiPriority="62"/>
+    <w:lsdException w:name="Medium Shading 1 Accent 5" w:uiPriority="63"/>
+    <w:lsdException w:name="Medium Shading 2 Accent 5" w:uiPriority="64"/>
+    <w:lsdException w:name="Medium List 1 Accent 5" w:uiPriority="65"/>
+    <w:lsdException w:name="Medium List 2 Accent 5" w:uiPriority="66"/>
+    <w:lsdException w:name="Medium Grid 1 Accent 5" w:uiPriority="67"/>
+    <w:lsdException w:name="Medium Grid 2 Accent 5" w:uiPriority="68"/>
+    <w:lsdException w:name="Medium Grid 3 Accent 5" w:uiPriority="69"/>
+    <w:lsdException w:name="Dark List Accent 5" w:uiPriority="70"/>
+    <w:lsdException w:name="Colorful Shading Accent 5" w:uiPriority="71"/>
+    <w:lsdException w:name="Colorful List Accent 5" w:uiPriority="72"/>
+    <w:lsdException w:name="Colorful Grid Accent 5" w:uiPriority="73"/>
+    <w:lsdException w:name="Light Shading Accent 6" w:uiPriority="60"/>
+    <w:lsdException w:name="Light List Accent 6" w:uiPriority="61"/>
+    <w:lsdException w:name="Light Grid Accent 6" w:uiPriority="62"/>
+    <w:lsdException w:name="Medium Shading 1 Accent 6" w:uiPriority="63"/>
+    <w:lsdException w:name="Medium Shading 2 Accent 6" w:uiPriority="64"/>
+    <w:lsdException w:name="Medium List 1 Accent 6" w:uiPriority="65"/>
+    <w:lsdException w:name="Medium List 2 Accent 6" w:uiPriority="66"/>
+    <w:lsdException w:name="Medium Grid 1 Accent 6" w:uiPriority="67"/>
+    <w:lsdException w:name="Medium Grid 2 Accent 6" w:uiPriority="68"/>
+    <w:lsdException w:name="Medium Grid 3 Accent 6" w:uiPriority="69"/>
+    <w:lsdException w:name="Dark List Accent 6" w:uiPriority="70"/>
+    <w:lsdException w:name="Colorful Shading Accent 6" w:uiPriority="71"/>
+    <w:lsdException w:name="Colorful List Accent 6" w:uiPriority="72"/>
+    <w:lsdException w:name="Colorful Grid Accent 6" w:uiPriority="73"/>
+    <w:lsdException w:name="Subtle Emphasis" w:uiPriority="19" w:qFormat="1"/>
+    <w:lsdException w:name="Intense Emphasis" w:uiPriority="21" w:qFormat="1"/>
+    <w:lsdException w:name="Subtle Reference" w:uiPriority="31" w:qFormat="1"/>
+    <w:lsdException w:name="Intense Reference" w:uiPriority="32" w:qFormat="1"/>
+    <w:lsdException w:name="Book Title" w:uiPriority="33" w:qFormat="1"/>
+    <w:lsdException w:name="Bibliography" w:semiHidden="1" w:uiPriority="37" w:unhideWhenUsed="1"/>
+    <w:lsdException w:name="TOC Heading" w:semiHidden="1" w:uiPriority="39" w:unhideWhenUsed="1" w:qFormat="1"/>
+    <w:lsdException w:name="Plain Table 1" w:uiPriority="41"/>
+    <w:lsdException w:name="Plain Table 2" w:uiPriority="42"/>
+    <w:lsdException w:name="Plain Table 3" w:uiPriority="43"/>
+    <w:lsdException w:name="Plain Table 4" w:uiPriority="44"/>
+    <w:lsdException w:name="Plain Table 5" w:uiPriority="45"/>
+    <w:lsdException w:name="Grid Table Light" w:uiPriority="40"/>
+    <w:lsdException w:name="Grid Table 1 Light" w:uiPriority="46"/>
+    <w:lsdException w:name="Grid Table 2" w:uiPriority="47"/>
+    <w:lsdException w:name="Grid Table 3" w:uiPriority="48"/>
+    <w:lsdException w:name="Grid Table 4" w:uiPriority="49"/>
+    <w:lsdException w:name="Grid Table 5 Dark" w:uiPriority="50"/>
+    <w:lsdException w:name="Grid Table 6 Colorful" w:uiPriority="51"/>
+    <w:lsdException w:name="Grid Table 7 Colorful" w:uiPriority="52"/>
+    <w:lsdException w:name="Grid Table 1 Light Accent 1" w:uiPriority="46"/>
+    <w:lsdException w:name="Grid Table 2 Accent 1" w:uiPriority="47"/>
+    <w:lsdException w:name="Grid Table 3 Accent 1" w:uiPriority="48"/>
+    <w:lsdException w:name="Grid Table 4 Accent 1" w:uiPriority="49"/>
+    <w:lsdException w:name="Grid Table 5 Dark Accent 1" w:uiPriority="50"/>
+    <w:lsdException w:name="Grid Table 6 Colorful Accent 1" w:uiPriority="51"/>
+    <w:lsdException w:name="Grid Table 7 Colorful Accent 1" w:uiPriority="52"/>
+    <w:lsdException w:name="Grid Table 1 Light Accent 2" w:uiPriority="46"/>
+    <w:lsdException w:name="Grid Table 2 Accent 2" w:uiPriority="47"/>
+    <w:lsdException w:name="Grid Table 3 Accent 2" w:uiPriority="48"/>
+    <w:lsdException w:name="Grid Table 4 Accent 2" w:uiPriority="49"/>
+    <w:lsdException w:name="Grid Table 5 Dark Accent 2" w:uiPriority="50"/>
+    <w:lsdException w:name="Grid Table 6 Colorful Accent 2" w:uiPriority="51"/>
+    <w:lsdException w:name="Grid Table 7 Colorful Accent 2" w:uiPriority="52"/>
+    <w:lsdException w:name="Grid Table 1 Light Accent 3" w:uiPriority="46"/>
+    <w:lsdException w:name="Grid Table 2 Accent 3" w:uiPriority="47"/>
+    <w:lsdException w:name="Grid Table 3 Accent 3" w:uiPriority="48"/>
+    <w:lsdException w:name="Grid Table 4 Accent 3" w:uiPriority="49"/>
+    <w:lsdException w:name="Grid Table 5 Dark Accent 3" w:uiPriority="50"/>
+    <w:lsdException w:name="Grid Table 6 Colorful Accent 3" w:uiPriority="51"/>
+    <w:lsdException w:name="Grid Table 7 Colorful Accent 3" w:uiPriority="52"/>
+    <w:lsdException w:name="Grid Table 1 Light Accent 4" w:uiPriority="46"/>
+    <w:lsdException w:name="Grid Table 2 Accent 4" w:uiPriority="47"/>
+    <w:lsdException w:name="Grid Table 3 Accent 4" w:uiPriority="48"/>
+    <w:lsdException w:name="Grid Table 4 Accent 4" w:uiPriority="49"/>
+    <w:lsdException w:name="Grid Table 5 Dark Accent 4" w:uiPriority="50"/>
+    <w:lsdException w:name="Grid Table 6 Colorful Accent 4" w:uiPriority="51"/>
+    <w:lsdException w:name="Grid Table 7 Colorful Accent 4" w:uiPriority="52"/>
+    <w:lsdException w:name="Grid Table 1 Light Accent 5" w:uiPriority="46"/>
+    <w:lsdException w:name="Grid Table 2 Accent 5" w:uiPriority="47"/>
+    <w:lsdException w:name="Grid Table 3 Accent 5" w:uiPriority="48"/>
+    <w:lsdException w:name="Grid Table 4 Accent 5" w:uiPriority="49"/>
+    <w:lsdException w:name="Grid Table 5 Dark Accent 5" w:uiPriority="50"/>
+    <w:lsdException w:name="Grid Table 6 Colorful Accent 5" w:uiPriority="51"/>
+    <w:lsdException w:name="Grid Table 7 Colorful Accent 5" w:uiPriority="52"/>
+    <w:lsdException w:name="Grid Table 1 Light Accent 6" w:uiPriority="46"/>
+    <w:lsdException w:name="Grid Table 2 Accent 6" w:uiPriority="47"/>
+    <w:lsdException w:name="Grid Table 3 Accent 6" w:uiPriority="48"/>
+    <w:lsdException w:name="Grid Table 4 Accent 6" w:uiPriority="49"/>
+    <w:lsdException w:name="Grid Table 5 Dark Accent 6" w:uiPriority="50"/>
+    <w:lsdException w:name="Grid Table 6 Colorful Accent 6" w:uiPriority="51"/>
+    <w:lsdException w:name="Grid Table 7 Colorful Accent 6" w:uiPriority="52"/>
+    <w:lsdException w:name="List Table 1 Light" w:uiPriority="46"/>
+    <w:lsdException w:name="List Table 2" w:uiPriority="47"/>
+    <w:lsdException w:name="List Table 3" w:uiPriority="48"/>
+    <w:lsdException w:name="List Table 4" w:uiPriority="49"/>
+    <w:lsdException w:name="List Table 5 Dark" w:uiPriority="50"/>
+    <w:lsdException w:name="List Table 6 Colorful" w:uiPriority="51"/>
+    <w:lsdException w:name="List Table 7 Colorful" w:uiPriority="52"/>
+    <w:lsdException w:name="List Table 1 Light Accent 1" w:uiPriority="46"/>
+    <w:lsdException w:name="List Table 2 Accent 1" w:uiPriority="47"/>
+    <w:lsdException w:name="List Table 3 Accent 1" w:uiPriority="48"/>
+    <w:lsdException w:name="List Table 4 Accent 1" w:uiPriority="49"/>
+    <w:lsdException w:name="List Table 5 Dark Accent 1" w:uiPriority="50"/>
+    <w:lsdException w:name="List Table 6 Colorful Accent 1" w:uiPriority="51"/>
+    <w:lsdException w:name="List Table 7 Colorful Accent 1" w:uiPriority="52"/>
+    <w:lsdException w:name="List Table 1 Light Accent 2" w:uiPriority="46"/>
+    <w:lsdException w:name="List Table 2 Accent 2" w:uiPriority="47"/>
+    <w:lsdException w:name="List Table 3 Accent 2" w:uiPriority="48"/>
+    <w:lsdException w:name="List Table 4 Accent 2" w:uiPriority="49"/>
+    <w:lsdException w:name="List Table 5 Dark Accent 2" w:uiPriority="50"/>
+    <w:lsdException w:name="List Table 6 Colorful Accent 2" w:uiPriority="51"/>
+    <w:lsdException w:name="List Table 7 Colorful Accent 2" w:uiPriority="52"/>
+    <w:lsdException w:name="List Table 1 Light Accent 3" w:uiPriority="46"/>
+    <w:lsdException w:name="List Table 2 Accent 3" w:uiPriority="47"/>
+    <w:lsdException w:name="List Table 3 Accent 3" w:uiPriority="48"/>
+    <w:lsdException w:name="List Table 4 Accent 3" w:uiPriority="49"/>
+    <w:lsdException w:name="List Table 5 Dark Accent 3" w:uiPriority="50"/>
+    <w:lsdException w:name="List Table 6 Colorful Accent 3" w:uiPriority="51"/>
+    <w:lsdException w:name="List Table 7 Colorful Accent 3" w:uiPriority="52"/>
+    <w:lsdException w:name="List Table 1 Light Accent 4" w:uiPriority="46"/>
+    <w:lsdException w:name="List Table 2 Accent 4" w:uiPriority="47"/>
+    <w:lsdException w:name="List Table 3 Accent 4" w:uiPriority="48"/>
+    <w:lsdException w:name="List Table 4 Accent 4" w:uiPriority="49"/>
+    <w:lsdException w:name="List Table 5 Dark Accent 4" w:uiPriority="50"/>
+    <w:lsdException w:name="List Table 6 Colorful Accent 4" w:uiPriority="51"/>
+    <w:lsdException w:name="List Table 7 Colorful Accent 4" w:uiPriority="52"/>
+    <w:lsdException w:name="List Table 1 Light Accent 5" w:uiPriority="46"/>
+    <w:lsdException w:name="List Table 2 Accent 5" w:uiPriority="47"/>
+    <w:lsdException w:name="List Table 3 Accent 5" w:uiPriority="48"/>
+    <w:lsdException w:name="List Table 4 Accent 5" w:uiPriority="49"/>
+    <w:lsdException w:name="List Table 5 Dark Accent 5" w:uiPriority="50"/>
+    <w:lsdException w:name="List Table 6 Colorful Accent 5" w:uiPriority="51"/>
+    <w:lsdException w:name="List Table 7 Colorful Accent 5" w:uiPriority="52"/>
+    <w:lsdException w:name="List Table 1 Light Accent 6" w:uiPriority="46"/>
+    <w:lsdException w:name="List Table 2 Accent 6" w:uiPriority="47"/>
+    <w:lsdException w:name="List Table 3 Accent 6" w:uiPriority="48"/>
+    <w:lsdException w:name="List Table 4 Accent 6" w:uiPriority="49"/>
+    <w:lsdException w:name="List Table 5 Dark Accent 6" w:uiPriority="50"/>
+    <w:lsdException w:name="List Table 6 Colorful Accent 6" w:uiPriority="51"/>
+    <w:lsdException w:name="List Table 7 Colorful Accent 6" w:uiPriority="52"/>
+    <w:lsdException w:name="Mention" w:semiHidden="1" w:unhideWhenUsed="1"/>
+    <w:lsdException w:name="Smart Hyperlink" w:semiHidden="1" w:unhideWhenUsed="1"/>
   </w:latentStyles>
   <w:style w:type="paragraph" w:default="1" w:styleId="Normal">
     <w:name w:val="Normal"/>

--- a/app/modules/ClinicAdmin/Form/FormNo1.docx
+++ b/app/modules/ClinicAdmin/Form/FormNo1.docx
@@ -1,6 +1,6 @@
 
 <file path=word/document.xml><?xml version="1.0" encoding="utf-8"?>
-<w:document xmlns:wpc="http://schemas.microsoft.com/office/word/2010/wordprocessingCanvas" xmlns:mo="http://schemas.microsoft.com/office/mac/office/2008/main" xmlns:mc="http://schemas.openxmlformats.org/markup-compatibility/2006" xmlns:mv="urn:schemas-microsoft-com:mac:vml" xmlns:o="urn:schemas-microsoft-com:office:office" xmlns:r="http://schemas.openxmlformats.org/officeDocument/2006/relationships" xmlns:m="http://schemas.openxmlformats.org/officeDocument/2006/math" xmlns:v="urn:schemas-microsoft-com:vml" xmlns:wp14="http://schemas.microsoft.com/office/word/2010/wordprocessingDrawing" xmlns:wp="http://schemas.openxmlformats.org/drawingml/2006/wordprocessingDrawing" xmlns:w10="urn:schemas-microsoft-com:office:word" xmlns:w="http://schemas.openxmlformats.org/wordprocessingml/2006/main" xmlns:w14="http://schemas.microsoft.com/office/word/2010/wordml" xmlns:w15="http://schemas.microsoft.com/office/word/2012/wordml" xmlns:wpg="http://schemas.microsoft.com/office/word/2010/wordprocessingGroup" xmlns:wpi="http://schemas.microsoft.com/office/word/2010/wordprocessingInk" xmlns:wne="http://schemas.microsoft.com/office/word/2006/wordml" xmlns:wps="http://schemas.microsoft.com/office/word/2010/wordprocessingShape" mc:Ignorable="w14 w15 wp14">
+<w:document xmlns:wpc="http://schemas.microsoft.com/office/word/2010/wordprocessingCanvas" xmlns:mc="http://schemas.openxmlformats.org/markup-compatibility/2006" xmlns:o="urn:schemas-microsoft-com:office:office" xmlns:r="http://schemas.openxmlformats.org/officeDocument/2006/relationships" xmlns:m="http://schemas.openxmlformats.org/officeDocument/2006/math" xmlns:v="urn:schemas-microsoft-com:vml" xmlns:wp14="http://schemas.microsoft.com/office/word/2010/wordprocessingDrawing" xmlns:wp="http://schemas.openxmlformats.org/drawingml/2006/wordprocessingDrawing" xmlns:w10="urn:schemas-microsoft-com:office:word" xmlns:w="http://schemas.openxmlformats.org/wordprocessingml/2006/main" xmlns:w14="http://schemas.microsoft.com/office/word/2010/wordml" xmlns:wpg="http://schemas.microsoft.com/office/word/2010/wordprocessingGroup" xmlns:wpi="http://schemas.microsoft.com/office/word/2010/wordprocessingInk" xmlns:wne="http://schemas.microsoft.com/office/word/2006/wordml" xmlns:wps="http://schemas.microsoft.com/office/word/2010/wordprocessingShape" mc:Ignorable="w14 wp14">
   <w:body>
     <w:p>
       <w:pPr>
@@ -1217,6 +1217,8 @@
           <w:vanish/>
         </w:rPr>
       </w:pPr>
+      <w:bookmarkStart w:id="0" w:name="_GoBack"/>
+      <w:bookmarkEnd w:id="0"/>
     </w:p>
     <w:tbl>
       <w:tblPr>
@@ -3635,83 +3637,6 @@
           </w:p>
         </w:tc>
       </w:tr>
-      <w:tr>
-        <w:trPr>
-          <w:tblCellSpacing w:w="15" w:type="dxa"/>
-        </w:trPr>
-        <w:tc>
-          <w:tcPr>
-            <w:tcW w:w="271" w:type="dxa"/>
-            <w:vAlign w:val="center"/>
-          </w:tcPr>
-          <w:p>
-            <w:pPr>
-              <w:rPr>
-                <w:rFonts w:ascii="TH SarabunPSK" w:eastAsia="Times New Roman" w:hAnsi="TH SarabunPSK" w:cs="TH SarabunPSK"/>
-              </w:rPr>
-            </w:pPr>
-          </w:p>
-        </w:tc>
-        <w:tc>
-          <w:tcPr>
-            <w:tcW w:w="4199" w:type="dxa"/>
-            <w:vAlign w:val="center"/>
-          </w:tcPr>
-          <w:p>
-            <w:pPr>
-              <w:rPr>
-                <w:rFonts w:ascii="TH SarabunPSK" w:eastAsia="Times New Roman" w:hAnsi="TH SarabunPSK" w:cs="TH SarabunPSK"/>
-              </w:rPr>
-            </w:pPr>
-          </w:p>
-        </w:tc>
-        <w:tc>
-          <w:tcPr>
-            <w:tcW w:w="1140" w:type="dxa"/>
-            <w:vAlign w:val="center"/>
-          </w:tcPr>
-          <w:p>
-            <w:pPr>
-              <w:rPr>
-                <w:rFonts w:ascii="TH SarabunPSK" w:eastAsia="Times New Roman" w:hAnsi="TH SarabunPSK" w:cs="TH SarabunPSK" w:hint="cs"/>
-                <w:cs/>
-              </w:rPr>
-            </w:pPr>
-            <w:r>
-              <w:rPr>
-                <w:rFonts w:ascii="TH SarabunPSK" w:eastAsia="Times New Roman" w:hAnsi="TH SarabunPSK" w:cs="TH SarabunPSK" w:hint="cs"/>
-                <w:cs/>
-              </w:rPr>
-              <w:t>เบอร์โทรศัพท์</w:t>
-            </w:r>
-          </w:p>
-        </w:tc>
-        <w:tc>
-          <w:tcPr>
-            <w:tcW w:w="4005" w:type="dxa"/>
-            <w:vAlign w:val="center"/>
-          </w:tcPr>
-          <w:p>
-            <w:pPr>
-              <w:rPr>
-                <w:rFonts w:ascii="TH SarabunPSK" w:eastAsia="Times New Roman" w:hAnsi="TH SarabunPSK" w:cs="TH SarabunPSK"/>
-                <w:b/>
-                <w:bCs/>
-              </w:rPr>
-            </w:pPr>
-            <w:r>
-              <w:rPr>
-                <w:rFonts w:ascii="TH SarabunPSK" w:eastAsia="Times New Roman" w:hAnsi="TH SarabunPSK" w:cs="TH SarabunPSK"/>
-                <w:b/>
-                <w:bCs/>
-              </w:rPr>
-              <w:t>{phone_approver}</w:t>
-            </w:r>
-            <w:bookmarkStart w:id="0" w:name="_GoBack"/>
-            <w:bookmarkEnd w:id="0"/>
-          </w:p>
-        </w:tc>
-      </w:tr>
     </w:tbl>
     <w:p>
       <w:pPr>
@@ -3743,7 +3668,7 @@
 </file>
 
 <file path=word/styles.xml><?xml version="1.0" encoding="utf-8"?>
-<w:styles xmlns:mc="http://schemas.openxmlformats.org/markup-compatibility/2006" xmlns:r="http://schemas.openxmlformats.org/officeDocument/2006/relationships" xmlns:w="http://schemas.openxmlformats.org/wordprocessingml/2006/main" xmlns:w14="http://schemas.microsoft.com/office/word/2010/wordml" xmlns:w15="http://schemas.microsoft.com/office/word/2012/wordml" mc:Ignorable="w14 w15">
+<w:styles xmlns:mc="http://schemas.openxmlformats.org/markup-compatibility/2006" xmlns:r="http://schemas.openxmlformats.org/officeDocument/2006/relationships" xmlns:w="http://schemas.openxmlformats.org/wordprocessingml/2006/main" xmlns:w14="http://schemas.microsoft.com/office/word/2010/wordml" mc:Ignorable="w14">
   <w:docDefaults>
     <w:rPrDefault>
       <w:rPr>
@@ -3753,389 +3678,446 @@
     </w:rPrDefault>
     <w:pPrDefault/>
   </w:docDefaults>
-  <w:latentStyles w:defLockedState="0" w:defUIPriority="99" w:defSemiHidden="0" w:defUnhideWhenUsed="0" w:defQFormat="0" w:count="382">
-    <w:lsdException w:name="Normal" w:uiPriority="0" w:qFormat="1"/>
-    <w:lsdException w:name="heading 1" w:uiPriority="9" w:qFormat="1"/>
-    <w:lsdException w:name="heading 2" w:semiHidden="1" w:uiPriority="9" w:unhideWhenUsed="1" w:qFormat="1"/>
-    <w:lsdException w:name="heading 3" w:semiHidden="1" w:uiPriority="9" w:unhideWhenUsed="1" w:qFormat="1"/>
-    <w:lsdException w:name="heading 4" w:semiHidden="1" w:uiPriority="9" w:unhideWhenUsed="1" w:qFormat="1"/>
-    <w:lsdException w:name="heading 5" w:semiHidden="1" w:uiPriority="9" w:unhideWhenUsed="1" w:qFormat="1"/>
-    <w:lsdException w:name="heading 6" w:semiHidden="1" w:uiPriority="9" w:unhideWhenUsed="1" w:qFormat="1"/>
-    <w:lsdException w:name="heading 7" w:semiHidden="1" w:uiPriority="9" w:unhideWhenUsed="1" w:qFormat="1"/>
-    <w:lsdException w:name="heading 8" w:semiHidden="1" w:uiPriority="9" w:unhideWhenUsed="1" w:qFormat="1"/>
-    <w:lsdException w:name="heading 9" w:semiHidden="1" w:uiPriority="9" w:unhideWhenUsed="1" w:qFormat="1"/>
-    <w:lsdException w:name="index 1" w:semiHidden="1" w:unhideWhenUsed="1"/>
-    <w:lsdException w:name="index 2" w:semiHidden="1" w:unhideWhenUsed="1"/>
-    <w:lsdException w:name="index 3" w:semiHidden="1" w:unhideWhenUsed="1"/>
-    <w:lsdException w:name="index 4" w:semiHidden="1" w:unhideWhenUsed="1"/>
-    <w:lsdException w:name="index 5" w:semiHidden="1" w:unhideWhenUsed="1"/>
-    <w:lsdException w:name="index 6" w:semiHidden="1" w:unhideWhenUsed="1"/>
-    <w:lsdException w:name="index 7" w:semiHidden="1" w:unhideWhenUsed="1"/>
-    <w:lsdException w:name="index 8" w:semiHidden="1" w:unhideWhenUsed="1"/>
-    <w:lsdException w:name="index 9" w:semiHidden="1" w:unhideWhenUsed="1"/>
-    <w:lsdException w:name="toc 1" w:semiHidden="1" w:uiPriority="39" w:unhideWhenUsed="1"/>
-    <w:lsdException w:name="toc 2" w:semiHidden="1" w:uiPriority="39" w:unhideWhenUsed="1"/>
-    <w:lsdException w:name="toc 3" w:semiHidden="1" w:uiPriority="39" w:unhideWhenUsed="1"/>
-    <w:lsdException w:name="toc 4" w:semiHidden="1" w:uiPriority="39" w:unhideWhenUsed="1"/>
-    <w:lsdException w:name="toc 5" w:semiHidden="1" w:uiPriority="39" w:unhideWhenUsed="1"/>
-    <w:lsdException w:name="toc 6" w:semiHidden="1" w:uiPriority="39" w:unhideWhenUsed="1"/>
-    <w:lsdException w:name="toc 7" w:semiHidden="1" w:uiPriority="39" w:unhideWhenUsed="1"/>
-    <w:lsdException w:name="toc 8" w:semiHidden="1" w:uiPriority="39" w:unhideWhenUsed="1"/>
-    <w:lsdException w:name="toc 9" w:semiHidden="1" w:uiPriority="39" w:unhideWhenUsed="1"/>
-    <w:lsdException w:name="Normal Indent" w:semiHidden="1" w:unhideWhenUsed="1"/>
-    <w:lsdException w:name="footnote text" w:semiHidden="1" w:unhideWhenUsed="1"/>
-    <w:lsdException w:name="annotation text" w:semiHidden="1" w:unhideWhenUsed="1"/>
-    <w:lsdException w:name="header" w:semiHidden="1" w:unhideWhenUsed="1"/>
-    <w:lsdException w:name="footer" w:semiHidden="1" w:unhideWhenUsed="1"/>
-    <w:lsdException w:name="index heading" w:semiHidden="1" w:unhideWhenUsed="1"/>
-    <w:lsdException w:name="caption" w:semiHidden="1" w:uiPriority="35" w:unhideWhenUsed="1" w:qFormat="1"/>
-    <w:lsdException w:name="table of figures" w:semiHidden="1" w:unhideWhenUsed="1"/>
-    <w:lsdException w:name="envelope address" w:semiHidden="1" w:unhideWhenUsed="1"/>
-    <w:lsdException w:name="envelope return" w:semiHidden="1" w:unhideWhenUsed="1"/>
-    <w:lsdException w:name="footnote reference" w:semiHidden="1" w:unhideWhenUsed="1"/>
-    <w:lsdException w:name="annotation reference" w:semiHidden="1" w:unhideWhenUsed="1"/>
-    <w:lsdException w:name="line number" w:semiHidden="1" w:unhideWhenUsed="1"/>
-    <w:lsdException w:name="page number" w:semiHidden="1" w:unhideWhenUsed="1"/>
-    <w:lsdException w:name="endnote reference" w:semiHidden="1" w:unhideWhenUsed="1"/>
-    <w:lsdException w:name="endnote text" w:semiHidden="1" w:unhideWhenUsed="1"/>
-    <w:lsdException w:name="table of authorities" w:semiHidden="1" w:unhideWhenUsed="1"/>
-    <w:lsdException w:name="macro" w:semiHidden="1" w:unhideWhenUsed="1"/>
-    <w:lsdException w:name="toa heading" w:semiHidden="1" w:unhideWhenUsed="1"/>
-    <w:lsdException w:name="List" w:semiHidden="1" w:unhideWhenUsed="1"/>
-    <w:lsdException w:name="List Bullet" w:semiHidden="1" w:unhideWhenUsed="1"/>
-    <w:lsdException w:name="List Number" w:semiHidden="1" w:unhideWhenUsed="1"/>
-    <w:lsdException w:name="List 2" w:semiHidden="1" w:unhideWhenUsed="1"/>
-    <w:lsdException w:name="List 3" w:semiHidden="1" w:unhideWhenUsed="1"/>
-    <w:lsdException w:name="List 4" w:semiHidden="1" w:unhideWhenUsed="1"/>
-    <w:lsdException w:name="List 5" w:semiHidden="1" w:unhideWhenUsed="1"/>
-    <w:lsdException w:name="List Bullet 2" w:semiHidden="1" w:unhideWhenUsed="1"/>
-    <w:lsdException w:name="List Bullet 3" w:semiHidden="1" w:unhideWhenUsed="1"/>
-    <w:lsdException w:name="List Bullet 4" w:semiHidden="1" w:unhideWhenUsed="1"/>
-    <w:lsdException w:name="List Bullet 5" w:semiHidden="1" w:unhideWhenUsed="1"/>
-    <w:lsdException w:name="List Number 2" w:semiHidden="1" w:unhideWhenUsed="1"/>
-    <w:lsdException w:name="List Number 3" w:semiHidden="1" w:unhideWhenUsed="1"/>
-    <w:lsdException w:name="List Number 4" w:semiHidden="1" w:unhideWhenUsed="1"/>
-    <w:lsdException w:name="List Number 5" w:semiHidden="1" w:unhideWhenUsed="1"/>
-    <w:lsdException w:name="Title" w:uiPriority="10" w:qFormat="1"/>
-    <w:lsdException w:name="Closing" w:semiHidden="1" w:unhideWhenUsed="1"/>
-    <w:lsdException w:name="Signature" w:semiHidden="1" w:unhideWhenUsed="1"/>
-    <w:lsdException w:name="Default Paragraph Font" w:semiHidden="1" w:uiPriority="1" w:unhideWhenUsed="1"/>
-    <w:lsdException w:name="Body Text" w:semiHidden="1" w:unhideWhenUsed="1"/>
-    <w:lsdException w:name="Body Text Indent" w:semiHidden="1" w:unhideWhenUsed="1"/>
-    <w:lsdException w:name="List Continue" w:semiHidden="1" w:unhideWhenUsed="1"/>
-    <w:lsdException w:name="List Continue 2" w:semiHidden="1" w:unhideWhenUsed="1"/>
-    <w:lsdException w:name="List Continue 3" w:semiHidden="1" w:unhideWhenUsed="1"/>
-    <w:lsdException w:name="List Continue 4" w:semiHidden="1" w:unhideWhenUsed="1"/>
-    <w:lsdException w:name="List Continue 5" w:semiHidden="1" w:unhideWhenUsed="1"/>
-    <w:lsdException w:name="Message Header" w:semiHidden="1" w:unhideWhenUsed="1"/>
-    <w:lsdException w:name="Subtitle" w:uiPriority="11" w:qFormat="1"/>
-    <w:lsdException w:name="Salutation" w:semiHidden="1" w:unhideWhenUsed="1"/>
-    <w:lsdException w:name="Date" w:semiHidden="1" w:unhideWhenUsed="1"/>
-    <w:lsdException w:name="Body Text First Indent" w:semiHidden="1" w:unhideWhenUsed="1"/>
-    <w:lsdException w:name="Body Text First Indent 2" w:semiHidden="1" w:unhideWhenUsed="1"/>
-    <w:lsdException w:name="Note Heading" w:semiHidden="1" w:unhideWhenUsed="1"/>
-    <w:lsdException w:name="Body Text 2" w:semiHidden="1" w:unhideWhenUsed="1"/>
-    <w:lsdException w:name="Body Text 3" w:semiHidden="1" w:unhideWhenUsed="1"/>
-    <w:lsdException w:name="Body Text Indent 2" w:semiHidden="1" w:unhideWhenUsed="1"/>
-    <w:lsdException w:name="Body Text Indent 3" w:semiHidden="1" w:unhideWhenUsed="1"/>
-    <w:lsdException w:name="Block Text" w:semiHidden="1" w:unhideWhenUsed="1"/>
-    <w:lsdException w:name="Hyperlink" w:semiHidden="1" w:unhideWhenUsed="1"/>
-    <w:lsdException w:name="FollowedHyperlink" w:semiHidden="1" w:unhideWhenUsed="1"/>
-    <w:lsdException w:name="Strong" w:uiPriority="22" w:qFormat="1"/>
-    <w:lsdException w:name="Emphasis" w:uiPriority="20" w:qFormat="1"/>
-    <w:lsdException w:name="Document Map" w:semiHidden="1" w:unhideWhenUsed="1"/>
-    <w:lsdException w:name="Plain Text" w:semiHidden="1" w:unhideWhenUsed="1"/>
-    <w:lsdException w:name="E-mail Signature" w:semiHidden="1" w:unhideWhenUsed="1"/>
-    <w:lsdException w:name="HTML Top of Form" w:semiHidden="1" w:unhideWhenUsed="1"/>
-    <w:lsdException w:name="HTML Bottom of Form" w:semiHidden="1" w:unhideWhenUsed="1"/>
-    <w:lsdException w:name="Normal (Web)" w:semiHidden="1" w:unhideWhenUsed="1"/>
-    <w:lsdException w:name="HTML Acronym" w:semiHidden="1" w:unhideWhenUsed="1"/>
-    <w:lsdException w:name="HTML Address" w:semiHidden="1" w:unhideWhenUsed="1"/>
-    <w:lsdException w:name="HTML Cite" w:semiHidden="1" w:unhideWhenUsed="1"/>
-    <w:lsdException w:name="HTML Code" w:semiHidden="1" w:unhideWhenUsed="1"/>
-    <w:lsdException w:name="HTML Definition" w:semiHidden="1" w:unhideWhenUsed="1"/>
-    <w:lsdException w:name="HTML Keyboard" w:semiHidden="1" w:unhideWhenUsed="1"/>
-    <w:lsdException w:name="HTML Preformatted" w:semiHidden="1" w:unhideWhenUsed="1"/>
-    <w:lsdException w:name="HTML Sample" w:semiHidden="1" w:unhideWhenUsed="1"/>
-    <w:lsdException w:name="HTML Typewriter" w:semiHidden="1" w:unhideWhenUsed="1"/>
-    <w:lsdException w:name="HTML Variable" w:semiHidden="1" w:unhideWhenUsed="1"/>
-    <w:lsdException w:name="Normal Table" w:semiHidden="1" w:unhideWhenUsed="1"/>
-    <w:lsdException w:name="annotation subject" w:semiHidden="1" w:unhideWhenUsed="1"/>
-    <w:lsdException w:name="No List" w:semiHidden="1" w:unhideWhenUsed="1"/>
-    <w:lsdException w:name="Outline List 1" w:semiHidden="1" w:unhideWhenUsed="1"/>
-    <w:lsdException w:name="Outline List 2" w:semiHidden="1" w:unhideWhenUsed="1"/>
-    <w:lsdException w:name="Outline List 3" w:semiHidden="1" w:unhideWhenUsed="1"/>
-    <w:lsdException w:name="Table Simple 1" w:semiHidden="1" w:unhideWhenUsed="1"/>
-    <w:lsdException w:name="Table Simple 2" w:semiHidden="1" w:unhideWhenUsed="1"/>
-    <w:lsdException w:name="Table Simple 3" w:semiHidden="1" w:unhideWhenUsed="1"/>
-    <w:lsdException w:name="Table Classic 1" w:semiHidden="1" w:unhideWhenUsed="1"/>
-    <w:lsdException w:name="Table Classic 2" w:semiHidden="1" w:unhideWhenUsed="1"/>
-    <w:lsdException w:name="Table Classic 3" w:semiHidden="1" w:unhideWhenUsed="1"/>
-    <w:lsdException w:name="Table Classic 4" w:semiHidden="1" w:unhideWhenUsed="1"/>
-    <w:lsdException w:name="Table Colorful 1" w:semiHidden="1" w:unhideWhenUsed="1"/>
-    <w:lsdException w:name="Table Colorful 2" w:semiHidden="1" w:unhideWhenUsed="1"/>
-    <w:lsdException w:name="Table Colorful 3" w:semiHidden="1" w:unhideWhenUsed="1"/>
-    <w:lsdException w:name="Table Columns 1" w:semiHidden="1" w:unhideWhenUsed="1"/>
-    <w:lsdException w:name="Table Columns 2" w:semiHidden="1" w:unhideWhenUsed="1"/>
-    <w:lsdException w:name="Table Columns 3" w:semiHidden="1" w:unhideWhenUsed="1"/>
-    <w:lsdException w:name="Table Columns 4" w:semiHidden="1" w:unhideWhenUsed="1"/>
-    <w:lsdException w:name="Table Columns 5" w:semiHidden="1" w:unhideWhenUsed="1"/>
-    <w:lsdException w:name="Table Grid 1" w:semiHidden="1" w:unhideWhenUsed="1"/>
-    <w:lsdException w:name="Table Grid 2" w:semiHidden="1" w:unhideWhenUsed="1"/>
-    <w:lsdException w:name="Table Grid 3" w:semiHidden="1" w:unhideWhenUsed="1"/>
-    <w:lsdException w:name="Table Grid 4" w:semiHidden="1" w:unhideWhenUsed="1"/>
-    <w:lsdException w:name="Table Grid 5" w:semiHidden="1" w:unhideWhenUsed="1"/>
-    <w:lsdException w:name="Table Grid 6" w:semiHidden="1" w:unhideWhenUsed="1"/>
-    <w:lsdException w:name="Table Grid 7" w:semiHidden="1" w:unhideWhenUsed="1"/>
-    <w:lsdException w:name="Table Grid 8" w:semiHidden="1" w:unhideWhenUsed="1"/>
-    <w:lsdException w:name="Table List 1" w:semiHidden="1" w:unhideWhenUsed="1"/>
-    <w:lsdException w:name="Table List 2" w:semiHidden="1" w:unhideWhenUsed="1"/>
-    <w:lsdException w:name="Table List 3" w:semiHidden="1" w:unhideWhenUsed="1"/>
-    <w:lsdException w:name="Table List 4" w:semiHidden="1" w:unhideWhenUsed="1"/>
-    <w:lsdException w:name="Table List 5" w:semiHidden="1" w:unhideWhenUsed="1"/>
-    <w:lsdException w:name="Table List 6" w:semiHidden="1" w:unhideWhenUsed="1"/>
-    <w:lsdException w:name="Table List 7" w:semiHidden="1" w:unhideWhenUsed="1"/>
-    <w:lsdException w:name="Table List 8" w:semiHidden="1" w:unhideWhenUsed="1"/>
-    <w:lsdException w:name="Table 3D effects 1" w:semiHidden="1" w:unhideWhenUsed="1"/>
-    <w:lsdException w:name="Table 3D effects 2" w:semiHidden="1" w:unhideWhenUsed="1"/>
-    <w:lsdException w:name="Table 3D effects 3" w:semiHidden="1" w:unhideWhenUsed="1"/>
-    <w:lsdException w:name="Table Contemporary" w:semiHidden="1" w:unhideWhenUsed="1"/>
-    <w:lsdException w:name="Table Elegant" w:semiHidden="1" w:unhideWhenUsed="1"/>
-    <w:lsdException w:name="Table Professional" w:semiHidden="1" w:unhideWhenUsed="1"/>
-    <w:lsdException w:name="Table Subtle 1" w:semiHidden="1" w:unhideWhenUsed="1"/>
-    <w:lsdException w:name="Table Subtle 2" w:semiHidden="1" w:unhideWhenUsed="1"/>
-    <w:lsdException w:name="Table Web 1" w:semiHidden="1" w:unhideWhenUsed="1"/>
-    <w:lsdException w:name="Table Web 2" w:semiHidden="1" w:unhideWhenUsed="1"/>
-    <w:lsdException w:name="Table Web 3" w:semiHidden="1" w:unhideWhenUsed="1"/>
-    <w:lsdException w:name="Balloon Text" w:semiHidden="1" w:unhideWhenUsed="1"/>
-    <w:lsdException w:name="Table Grid" w:uiPriority="59"/>
-    <w:lsdException w:name="Table Theme" w:semiHidden="1" w:unhideWhenUsed="1"/>
-    <w:lsdException w:name="Note Level 1" w:semiHidden="1" w:unhideWhenUsed="1"/>
-    <w:lsdException w:name="Note Level 2" w:semiHidden="1" w:unhideWhenUsed="1"/>
-    <w:lsdException w:name="Note Level 3" w:semiHidden="1" w:unhideWhenUsed="1"/>
-    <w:lsdException w:name="Note Level 4" w:semiHidden="1" w:unhideWhenUsed="1"/>
-    <w:lsdException w:name="Note Level 5" w:semiHidden="1" w:unhideWhenUsed="1"/>
-    <w:lsdException w:name="Note Level 6" w:semiHidden="1" w:unhideWhenUsed="1"/>
-    <w:lsdException w:name="Note Level 7" w:semiHidden="1" w:unhideWhenUsed="1"/>
-    <w:lsdException w:name="Note Level 8" w:semiHidden="1" w:unhideWhenUsed="1"/>
-    <w:lsdException w:name="Note Level 9" w:semiHidden="1" w:unhideWhenUsed="1"/>
-    <w:lsdException w:name="Placeholder Text" w:semiHidden="1"/>
-    <w:lsdException w:name="No Spacing" w:uiPriority="1" w:qFormat="1"/>
-    <w:lsdException w:name="Light Shading" w:uiPriority="60"/>
-    <w:lsdException w:name="Light List" w:uiPriority="61"/>
-    <w:lsdException w:name="Light Grid" w:uiPriority="62"/>
-    <w:lsdException w:name="Medium Shading 1" w:uiPriority="63"/>
-    <w:lsdException w:name="Medium Shading 2" w:uiPriority="64"/>
-    <w:lsdException w:name="Medium List 1" w:uiPriority="65"/>
-    <w:lsdException w:name="Medium List 2" w:uiPriority="66"/>
-    <w:lsdException w:name="Medium Grid 1" w:uiPriority="67"/>
-    <w:lsdException w:name="Medium Grid 2" w:uiPriority="68"/>
-    <w:lsdException w:name="Medium Grid 3" w:uiPriority="69"/>
-    <w:lsdException w:name="Dark List" w:uiPriority="70"/>
-    <w:lsdException w:name="Colorful Shading" w:uiPriority="71"/>
-    <w:lsdException w:name="Colorful List" w:uiPriority="72"/>
-    <w:lsdException w:name="Colorful Grid" w:uiPriority="73"/>
-    <w:lsdException w:name="Light Shading Accent 1" w:uiPriority="60"/>
-    <w:lsdException w:name="Light List Accent 1" w:uiPriority="61"/>
-    <w:lsdException w:name="Light Grid Accent 1" w:uiPriority="62"/>
-    <w:lsdException w:name="Medium Shading 1 Accent 1" w:uiPriority="63"/>
-    <w:lsdException w:name="Medium Shading 2 Accent 1" w:uiPriority="64"/>
-    <w:lsdException w:name="Medium List 1 Accent 1" w:uiPriority="65"/>
-    <w:lsdException w:name="Revision" w:semiHidden="1"/>
-    <w:lsdException w:name="List Paragraph" w:uiPriority="34" w:qFormat="1"/>
-    <w:lsdException w:name="Quote" w:uiPriority="29" w:qFormat="1"/>
-    <w:lsdException w:name="Intense Quote" w:uiPriority="30" w:qFormat="1"/>
-    <w:lsdException w:name="Medium List 2 Accent 1" w:uiPriority="66"/>
-    <w:lsdException w:name="Medium Grid 1 Accent 1" w:uiPriority="67"/>
-    <w:lsdException w:name="Medium Grid 2 Accent 1" w:uiPriority="68"/>
-    <w:lsdException w:name="Medium Grid 3 Accent 1" w:uiPriority="69"/>
-    <w:lsdException w:name="Dark List Accent 1" w:uiPriority="70"/>
-    <w:lsdException w:name="Colorful Shading Accent 1" w:uiPriority="71"/>
-    <w:lsdException w:name="Colorful List Accent 1" w:uiPriority="72"/>
-    <w:lsdException w:name="Colorful Grid Accent 1" w:uiPriority="73"/>
-    <w:lsdException w:name="Light Shading Accent 2" w:uiPriority="60"/>
-    <w:lsdException w:name="Light List Accent 2" w:uiPriority="61"/>
-    <w:lsdException w:name="Light Grid Accent 2" w:uiPriority="62"/>
-    <w:lsdException w:name="Medium Shading 1 Accent 2" w:uiPriority="63"/>
-    <w:lsdException w:name="Medium Shading 2 Accent 2" w:uiPriority="64"/>
-    <w:lsdException w:name="Medium List 1 Accent 2" w:uiPriority="65"/>
-    <w:lsdException w:name="Medium List 2 Accent 2" w:uiPriority="66"/>
-    <w:lsdException w:name="Medium Grid 1 Accent 2" w:uiPriority="67"/>
-    <w:lsdException w:name="Medium Grid 2 Accent 2" w:uiPriority="68"/>
-    <w:lsdException w:name="Medium Grid 3 Accent 2" w:uiPriority="69"/>
-    <w:lsdException w:name="Dark List Accent 2" w:uiPriority="70"/>
-    <w:lsdException w:name="Colorful Shading Accent 2" w:uiPriority="71"/>
-    <w:lsdException w:name="Colorful List Accent 2" w:uiPriority="72"/>
-    <w:lsdException w:name="Colorful Grid Accent 2" w:uiPriority="73"/>
-    <w:lsdException w:name="Light Shading Accent 3" w:uiPriority="60"/>
-    <w:lsdException w:name="Light List Accent 3" w:uiPriority="61"/>
-    <w:lsdException w:name="Light Grid Accent 3" w:uiPriority="62"/>
-    <w:lsdException w:name="Medium Shading 1 Accent 3" w:uiPriority="63"/>
-    <w:lsdException w:name="Medium Shading 2 Accent 3" w:uiPriority="64"/>
-    <w:lsdException w:name="Medium List 1 Accent 3" w:uiPriority="65"/>
-    <w:lsdException w:name="Medium List 2 Accent 3" w:uiPriority="66"/>
-    <w:lsdException w:name="Medium Grid 1 Accent 3" w:uiPriority="67"/>
-    <w:lsdException w:name="Medium Grid 2 Accent 3" w:uiPriority="68"/>
-    <w:lsdException w:name="Medium Grid 3 Accent 3" w:uiPriority="69"/>
-    <w:lsdException w:name="Dark List Accent 3" w:uiPriority="70"/>
-    <w:lsdException w:name="Colorful Shading Accent 3" w:uiPriority="71"/>
-    <w:lsdException w:name="Colorful List Accent 3" w:uiPriority="72"/>
-    <w:lsdException w:name="Colorful Grid Accent 3" w:uiPriority="73"/>
-    <w:lsdException w:name="Light Shading Accent 4" w:uiPriority="60"/>
-    <w:lsdException w:name="Light List Accent 4" w:uiPriority="61"/>
-    <w:lsdException w:name="Light Grid Accent 4" w:uiPriority="62"/>
-    <w:lsdException w:name="Medium Shading 1 Accent 4" w:uiPriority="63"/>
-    <w:lsdException w:name="Medium Shading 2 Accent 4" w:uiPriority="64"/>
-    <w:lsdException w:name="Medium List 1 Accent 4" w:uiPriority="65"/>
-    <w:lsdException w:name="Medium List 2 Accent 4" w:uiPriority="66"/>
-    <w:lsdException w:name="Medium Grid 1 Accent 4" w:uiPriority="67"/>
-    <w:lsdException w:name="Medium Grid 2 Accent 4" w:uiPriority="68"/>
-    <w:lsdException w:name="Medium Grid 3 Accent 4" w:uiPriority="69"/>
-    <w:lsdException w:name="Dark List Accent 4" w:uiPriority="70"/>
-    <w:lsdException w:name="Colorful Shading Accent 4" w:uiPriority="71"/>
-    <w:lsdException w:name="Colorful List Accent 4" w:uiPriority="72"/>
-    <w:lsdException w:name="Colorful Grid Accent 4" w:uiPriority="73"/>
-    <w:lsdException w:name="Light Shading Accent 5" w:uiPriority="60"/>
-    <w:lsdException w:name="Light List Accent 5" w:uiPriority="61"/>
-    <w:lsdException w:name="Light Grid Accent 5" w:uiPriority="62"/>
-    <w:lsdException w:name="Medium Shading 1 Accent 5" w:uiPriority="63"/>
-    <w:lsdException w:name="Medium Shading 2 Accent 5" w:uiPriority="64"/>
-    <w:lsdException w:name="Medium List 1 Accent 5" w:uiPriority="65"/>
-    <w:lsdException w:name="Medium List 2 Accent 5" w:uiPriority="66"/>
-    <w:lsdException w:name="Medium Grid 1 Accent 5" w:uiPriority="67"/>
-    <w:lsdException w:name="Medium Grid 2 Accent 5" w:uiPriority="68"/>
-    <w:lsdException w:name="Medium Grid 3 Accent 5" w:uiPriority="69"/>
-    <w:lsdException w:name="Dark List Accent 5" w:uiPriority="70"/>
-    <w:lsdException w:name="Colorful Shading Accent 5" w:uiPriority="71"/>
-    <w:lsdException w:name="Colorful List Accent 5" w:uiPriority="72"/>
-    <w:lsdException w:name="Colorful Grid Accent 5" w:uiPriority="73"/>
-    <w:lsdException w:name="Light Shading Accent 6" w:uiPriority="60"/>
-    <w:lsdException w:name="Light List Accent 6" w:uiPriority="61"/>
-    <w:lsdException w:name="Light Grid Accent 6" w:uiPriority="62"/>
-    <w:lsdException w:name="Medium Shading 1 Accent 6" w:uiPriority="63"/>
-    <w:lsdException w:name="Medium Shading 2 Accent 6" w:uiPriority="64"/>
-    <w:lsdException w:name="Medium List 1 Accent 6" w:uiPriority="65"/>
-    <w:lsdException w:name="Medium List 2 Accent 6" w:uiPriority="66"/>
-    <w:lsdException w:name="Medium Grid 1 Accent 6" w:uiPriority="67"/>
-    <w:lsdException w:name="Medium Grid 2 Accent 6" w:uiPriority="68"/>
-    <w:lsdException w:name="Medium Grid 3 Accent 6" w:uiPriority="69"/>
-    <w:lsdException w:name="Dark List Accent 6" w:uiPriority="70"/>
-    <w:lsdException w:name="Colorful Shading Accent 6" w:uiPriority="71"/>
-    <w:lsdException w:name="Colorful List Accent 6" w:uiPriority="72"/>
-    <w:lsdException w:name="Colorful Grid Accent 6" w:uiPriority="73"/>
-    <w:lsdException w:name="Subtle Emphasis" w:uiPriority="19" w:qFormat="1"/>
-    <w:lsdException w:name="Intense Emphasis" w:uiPriority="21" w:qFormat="1"/>
-    <w:lsdException w:name="Subtle Reference" w:uiPriority="31" w:qFormat="1"/>
-    <w:lsdException w:name="Intense Reference" w:uiPriority="32" w:qFormat="1"/>
-    <w:lsdException w:name="Book Title" w:uiPriority="33" w:qFormat="1"/>
-    <w:lsdException w:name="Bibliography" w:semiHidden="1" w:uiPriority="37" w:unhideWhenUsed="1"/>
-    <w:lsdException w:name="TOC Heading" w:semiHidden="1" w:uiPriority="39" w:unhideWhenUsed="1" w:qFormat="1"/>
-    <w:lsdException w:name="Plain Table 1" w:uiPriority="41"/>
-    <w:lsdException w:name="Plain Table 2" w:uiPriority="42"/>
-    <w:lsdException w:name="Plain Table 3" w:uiPriority="43"/>
-    <w:lsdException w:name="Plain Table 4" w:uiPriority="44"/>
-    <w:lsdException w:name="Plain Table 5" w:uiPriority="45"/>
-    <w:lsdException w:name="Grid Table Light" w:uiPriority="40"/>
-    <w:lsdException w:name="Grid Table 1 Light" w:uiPriority="46"/>
-    <w:lsdException w:name="Grid Table 2" w:uiPriority="47"/>
-    <w:lsdException w:name="Grid Table 3" w:uiPriority="48"/>
-    <w:lsdException w:name="Grid Table 4" w:uiPriority="49"/>
-    <w:lsdException w:name="Grid Table 5 Dark" w:uiPriority="50"/>
-    <w:lsdException w:name="Grid Table 6 Colorful" w:uiPriority="51"/>
-    <w:lsdException w:name="Grid Table 7 Colorful" w:uiPriority="52"/>
-    <w:lsdException w:name="Grid Table 1 Light Accent 1" w:uiPriority="46"/>
-    <w:lsdException w:name="Grid Table 2 Accent 1" w:uiPriority="47"/>
-    <w:lsdException w:name="Grid Table 3 Accent 1" w:uiPriority="48"/>
-    <w:lsdException w:name="Grid Table 4 Accent 1" w:uiPriority="49"/>
-    <w:lsdException w:name="Grid Table 5 Dark Accent 1" w:uiPriority="50"/>
-    <w:lsdException w:name="Grid Table 6 Colorful Accent 1" w:uiPriority="51"/>
-    <w:lsdException w:name="Grid Table 7 Colorful Accent 1" w:uiPriority="52"/>
-    <w:lsdException w:name="Grid Table 1 Light Accent 2" w:uiPriority="46"/>
-    <w:lsdException w:name="Grid Table 2 Accent 2" w:uiPriority="47"/>
-    <w:lsdException w:name="Grid Table 3 Accent 2" w:uiPriority="48"/>
-    <w:lsdException w:name="Grid Table 4 Accent 2" w:uiPriority="49"/>
-    <w:lsdException w:name="Grid Table 5 Dark Accent 2" w:uiPriority="50"/>
-    <w:lsdException w:name="Grid Table 6 Colorful Accent 2" w:uiPriority="51"/>
-    <w:lsdException w:name="Grid Table 7 Colorful Accent 2" w:uiPriority="52"/>
-    <w:lsdException w:name="Grid Table 1 Light Accent 3" w:uiPriority="46"/>
-    <w:lsdException w:name="Grid Table 2 Accent 3" w:uiPriority="47"/>
-    <w:lsdException w:name="Grid Table 3 Accent 3" w:uiPriority="48"/>
-    <w:lsdException w:name="Grid Table 4 Accent 3" w:uiPriority="49"/>
-    <w:lsdException w:name="Grid Table 5 Dark Accent 3" w:uiPriority="50"/>
-    <w:lsdException w:name="Grid Table 6 Colorful Accent 3" w:uiPriority="51"/>
-    <w:lsdException w:name="Grid Table 7 Colorful Accent 3" w:uiPriority="52"/>
-    <w:lsdException w:name="Grid Table 1 Light Accent 4" w:uiPriority="46"/>
-    <w:lsdException w:name="Grid Table 2 Accent 4" w:uiPriority="47"/>
-    <w:lsdException w:name="Grid Table 3 Accent 4" w:uiPriority="48"/>
-    <w:lsdException w:name="Grid Table 4 Accent 4" w:uiPriority="49"/>
-    <w:lsdException w:name="Grid Table 5 Dark Accent 4" w:uiPriority="50"/>
-    <w:lsdException w:name="Grid Table 6 Colorful Accent 4" w:uiPriority="51"/>
-    <w:lsdException w:name="Grid Table 7 Colorful Accent 4" w:uiPriority="52"/>
-    <w:lsdException w:name="Grid Table 1 Light Accent 5" w:uiPriority="46"/>
-    <w:lsdException w:name="Grid Table 2 Accent 5" w:uiPriority="47"/>
-    <w:lsdException w:name="Grid Table 3 Accent 5" w:uiPriority="48"/>
-    <w:lsdException w:name="Grid Table 4 Accent 5" w:uiPriority="49"/>
-    <w:lsdException w:name="Grid Table 5 Dark Accent 5" w:uiPriority="50"/>
-    <w:lsdException w:name="Grid Table 6 Colorful Accent 5" w:uiPriority="51"/>
-    <w:lsdException w:name="Grid Table 7 Colorful Accent 5" w:uiPriority="52"/>
-    <w:lsdException w:name="Grid Table 1 Light Accent 6" w:uiPriority="46"/>
-    <w:lsdException w:name="Grid Table 2 Accent 6" w:uiPriority="47"/>
-    <w:lsdException w:name="Grid Table 3 Accent 6" w:uiPriority="48"/>
-    <w:lsdException w:name="Grid Table 4 Accent 6" w:uiPriority="49"/>
-    <w:lsdException w:name="Grid Table 5 Dark Accent 6" w:uiPriority="50"/>
-    <w:lsdException w:name="Grid Table 6 Colorful Accent 6" w:uiPriority="51"/>
-    <w:lsdException w:name="Grid Table 7 Colorful Accent 6" w:uiPriority="52"/>
-    <w:lsdException w:name="List Table 1 Light" w:uiPriority="46"/>
-    <w:lsdException w:name="List Table 2" w:uiPriority="47"/>
-    <w:lsdException w:name="List Table 3" w:uiPriority="48"/>
-    <w:lsdException w:name="List Table 4" w:uiPriority="49"/>
-    <w:lsdException w:name="List Table 5 Dark" w:uiPriority="50"/>
-    <w:lsdException w:name="List Table 6 Colorful" w:uiPriority="51"/>
-    <w:lsdException w:name="List Table 7 Colorful" w:uiPriority="52"/>
-    <w:lsdException w:name="List Table 1 Light Accent 1" w:uiPriority="46"/>
-    <w:lsdException w:name="List Table 2 Accent 1" w:uiPriority="47"/>
-    <w:lsdException w:name="List Table 3 Accent 1" w:uiPriority="48"/>
-    <w:lsdException w:name="List Table 4 Accent 1" w:uiPriority="49"/>
-    <w:lsdException w:name="List Table 5 Dark Accent 1" w:uiPriority="50"/>
-    <w:lsdException w:name="List Table 6 Colorful Accent 1" w:uiPriority="51"/>
-    <w:lsdException w:name="List Table 7 Colorful Accent 1" w:uiPriority="52"/>
-    <w:lsdException w:name="List Table 1 Light Accent 2" w:uiPriority="46"/>
-    <w:lsdException w:name="List Table 2 Accent 2" w:uiPriority="47"/>
-    <w:lsdException w:name="List Table 3 Accent 2" w:uiPriority="48"/>
-    <w:lsdException w:name="List Table 4 Accent 2" w:uiPriority="49"/>
-    <w:lsdException w:name="List Table 5 Dark Accent 2" w:uiPriority="50"/>
-    <w:lsdException w:name="List Table 6 Colorful Accent 2" w:uiPriority="51"/>
-    <w:lsdException w:name="List Table 7 Colorful Accent 2" w:uiPriority="52"/>
-    <w:lsdException w:name="List Table 1 Light Accent 3" w:uiPriority="46"/>
-    <w:lsdException w:name="List Table 2 Accent 3" w:uiPriority="47"/>
-    <w:lsdException w:name="List Table 3 Accent 3" w:uiPriority="48"/>
-    <w:lsdException w:name="List Table 4 Accent 3" w:uiPriority="49"/>
-    <w:lsdException w:name="List Table 5 Dark Accent 3" w:uiPriority="50"/>
-    <w:lsdException w:name="List Table 6 Colorful Accent 3" w:uiPriority="51"/>
-    <w:lsdException w:name="List Table 7 Colorful Accent 3" w:uiPriority="52"/>
-    <w:lsdException w:name="List Table 1 Light Accent 4" w:uiPriority="46"/>
-    <w:lsdException w:name="List Table 2 Accent 4" w:uiPriority="47"/>
-    <w:lsdException w:name="List Table 3 Accent 4" w:uiPriority="48"/>
-    <w:lsdException w:name="List Table 4 Accent 4" w:uiPriority="49"/>
-    <w:lsdException w:name="List Table 5 Dark Accent 4" w:uiPriority="50"/>
-    <w:lsdException w:name="List Table 6 Colorful Accent 4" w:uiPriority="51"/>
-    <w:lsdException w:name="List Table 7 Colorful Accent 4" w:uiPriority="52"/>
-    <w:lsdException w:name="List Table 1 Light Accent 5" w:uiPriority="46"/>
-    <w:lsdException w:name="List Table 2 Accent 5" w:uiPriority="47"/>
-    <w:lsdException w:name="List Table 3 Accent 5" w:uiPriority="48"/>
-    <w:lsdException w:name="List Table 4 Accent 5" w:uiPriority="49"/>
-    <w:lsdException w:name="List Table 5 Dark Accent 5" w:uiPriority="50"/>
-    <w:lsdException w:name="List Table 6 Colorful Accent 5" w:uiPriority="51"/>
-    <w:lsdException w:name="List Table 7 Colorful Accent 5" w:uiPriority="52"/>
-    <w:lsdException w:name="List Table 1 Light Accent 6" w:uiPriority="46"/>
-    <w:lsdException w:name="List Table 2 Accent 6" w:uiPriority="47"/>
-    <w:lsdException w:name="List Table 3 Accent 6" w:uiPriority="48"/>
-    <w:lsdException w:name="List Table 4 Accent 6" w:uiPriority="49"/>
-    <w:lsdException w:name="List Table 5 Dark Accent 6" w:uiPriority="50"/>
-    <w:lsdException w:name="List Table 6 Colorful Accent 6" w:uiPriority="51"/>
-    <w:lsdException w:name="List Table 7 Colorful Accent 6" w:uiPriority="52"/>
-    <w:lsdException w:name="Mention" w:semiHidden="1" w:unhideWhenUsed="1"/>
-    <w:lsdException w:name="Smart Hyperlink" w:semiHidden="1" w:unhideWhenUsed="1"/>
+  <w:latentStyles w:defLockedState="0" w:defUIPriority="99" w:defSemiHidden="1" w:defUnhideWhenUsed="1" w:defQFormat="0" w:count="267">
+    <w:lsdException w:name="Normal" w:semiHidden="0" w:uiPriority="0" w:unhideWhenUsed="0" w:qFormat="1"/>
+    <w:lsdException w:name="heading 1" w:semiHidden="0" w:uiPriority="9" w:unhideWhenUsed="0" w:qFormat="1"/>
+    <w:lsdException w:name="heading 2" w:uiPriority="9" w:qFormat="1"/>
+    <w:lsdException w:name="heading 3" w:uiPriority="9" w:qFormat="1"/>
+    <w:lsdException w:name="heading 4" w:uiPriority="9" w:qFormat="1"/>
+    <w:lsdException w:name="heading 5" w:uiPriority="9" w:qFormat="1"/>
+    <w:lsdException w:name="heading 6" w:uiPriority="9" w:qFormat="1"/>
+    <w:lsdException w:name="heading 7" w:uiPriority="9" w:qFormat="1"/>
+    <w:lsdException w:name="heading 8" w:uiPriority="9" w:qFormat="1"/>
+    <w:lsdException w:name="heading 9" w:uiPriority="9" w:qFormat="1"/>
+    <w:lsdException w:name="toc 1" w:uiPriority="39"/>
+    <w:lsdException w:name="toc 2" w:uiPriority="39"/>
+    <w:lsdException w:name="toc 3" w:uiPriority="39"/>
+    <w:lsdException w:name="toc 4" w:uiPriority="39"/>
+    <w:lsdException w:name="toc 5" w:uiPriority="39"/>
+    <w:lsdException w:name="toc 6" w:uiPriority="39"/>
+    <w:lsdException w:name="toc 7" w:uiPriority="39"/>
+    <w:lsdException w:name="toc 8" w:uiPriority="39"/>
+    <w:lsdException w:name="toc 9" w:uiPriority="39"/>
+    <w:lsdException w:name="caption" w:uiPriority="35" w:qFormat="1"/>
+    <w:lsdException w:name="Title" w:semiHidden="0" w:uiPriority="10" w:unhideWhenUsed="0" w:qFormat="1"/>
+    <w:lsdException w:name="Default Paragraph Font" w:uiPriority="1"/>
+    <w:lsdException w:name="Subtitle" w:semiHidden="0" w:uiPriority="11" w:unhideWhenUsed="0" w:qFormat="1"/>
+    <w:lsdException w:name="Strong" w:semiHidden="0" w:uiPriority="22" w:unhideWhenUsed="0" w:qFormat="1"/>
+    <w:lsdException w:name="Emphasis" w:semiHidden="0" w:uiPriority="20" w:unhideWhenUsed="0" w:qFormat="1"/>
+    <w:lsdException w:name="Table Grid" w:semiHidden="0" w:uiPriority="59" w:unhideWhenUsed="0"/>
+    <w:lsdException w:name="Placeholder Text" w:unhideWhenUsed="0"/>
+    <w:lsdException w:name="No Spacing" w:semiHidden="0" w:uiPriority="1" w:unhideWhenUsed="0" w:qFormat="1"/>
+    <w:lsdException w:name="Light Shading" w:semiHidden="0" w:uiPriority="60" w:unhideWhenUsed="0"/>
+    <w:lsdException w:name="Light List" w:semiHidden="0" w:uiPriority="61" w:unhideWhenUsed="0"/>
+    <w:lsdException w:name="Light Grid" w:semiHidden="0" w:uiPriority="62" w:unhideWhenUsed="0"/>
+    <w:lsdException w:name="Medium Shading 1" w:semiHidden="0" w:uiPriority="63" w:unhideWhenUsed="0"/>
+    <w:lsdException w:name="Medium Shading 2" w:semiHidden="0" w:uiPriority="64" w:unhideWhenUsed="0"/>
+    <w:lsdException w:name="Medium List 1" w:semiHidden="0" w:uiPriority="65" w:unhideWhenUsed="0"/>
+    <w:lsdException w:name="Medium List 2" w:semiHidden="0" w:uiPriority="66" w:unhideWhenUsed="0"/>
+    <w:lsdException w:name="Medium Grid 1" w:semiHidden="0" w:uiPriority="67" w:unhideWhenUsed="0"/>
+    <w:lsdException w:name="Medium Grid 2" w:semiHidden="0" w:uiPriority="68" w:unhideWhenUsed="0"/>
+    <w:lsdException w:name="Medium Grid 3" w:semiHidden="0" w:uiPriority="69" w:unhideWhenUsed="0"/>
+    <w:lsdException w:name="Dark List" w:semiHidden="0" w:uiPriority="70" w:unhideWhenUsed="0"/>
+    <w:lsdException w:name="Colorful Shading" w:semiHidden="0" w:uiPriority="71" w:unhideWhenUsed="0"/>
+    <w:lsdException w:name="Colorful List" w:semiHidden="0" w:uiPriority="72" w:unhideWhenUsed="0"/>
+    <w:lsdException w:name="Colorful Grid" w:semiHidden="0" w:uiPriority="73" w:unhideWhenUsed="0"/>
+    <w:lsdException w:name="Light Shading Accent 1" w:semiHidden="0" w:uiPriority="60" w:unhideWhenUsed="0"/>
+    <w:lsdException w:name="Light List Accent 1" w:semiHidden="0" w:uiPriority="61" w:unhideWhenUsed="0"/>
+    <w:lsdException w:name="Light Grid Accent 1" w:semiHidden="0" w:uiPriority="62" w:unhideWhenUsed="0"/>
+    <w:lsdException w:name="Medium Shading 1 Accent 1" w:semiHidden="0" w:uiPriority="63" w:unhideWhenUsed="0"/>
+    <w:lsdException w:name="Medium Shading 2 Accent 1" w:semiHidden="0" w:uiPriority="64" w:unhideWhenUsed="0"/>
+    <w:lsdException w:name="Medium List 1 Accent 1" w:semiHidden="0" w:uiPriority="65" w:unhideWhenUsed="0"/>
+    <w:lsdException w:name="Revision" w:unhideWhenUsed="0"/>
+    <w:lsdException w:name="List Paragraph" w:semiHidden="0" w:uiPriority="34" w:unhideWhenUsed="0" w:qFormat="1"/>
+    <w:lsdException w:name="Quote" w:semiHidden="0" w:uiPriority="29" w:unhideWhenUsed="0" w:qFormat="1"/>
+    <w:lsdException w:name="Intense Quote" w:semiHidden="0" w:uiPriority="30" w:unhideWhenUsed="0" w:qFormat="1"/>
+    <w:lsdException w:name="Medium List 2 Accent 1" w:semiHidden="0" w:uiPriority="66" w:unhideWhenUsed="0"/>
+    <w:lsdException w:name="Medium Grid 1 Accent 1" w:semiHidden="0" w:uiPriority="67" w:unhideWhenUsed="0"/>
+    <w:lsdException w:name="Medium Grid 2 Accent 1" w:semiHidden="0" w:uiPriority="68" w:unhideWhenUsed="0"/>
+    <w:lsdException w:name="Medium Grid 3 Accent 1" w:semiHidden="0" w:uiPriority="69" w:unhideWhenUsed="0"/>
+    <w:lsdException w:name="Dark List Accent 1" w:semiHidden="0" w:uiPriority="70" w:unhideWhenUsed="0"/>
+    <w:lsdException w:name="Colorful Shading Accent 1" w:semiHidden="0" w:uiPriority="71" w:unhideWhenUsed="0"/>
+    <w:lsdException w:name="Colorful List Accent 1" w:semiHidden="0" w:uiPriority="72" w:unhideWhenUsed="0"/>
+    <w:lsdException w:name="Colorful Grid Accent 1" w:semiHidden="0" w:uiPriority="73" w:unhideWhenUsed="0"/>
+    <w:lsdException w:name="Light Shading Accent 2" w:semiHidden="0" w:uiPriority="60" w:unhideWhenUsed="0"/>
+    <w:lsdException w:name="Light List Accent 2" w:semiHidden="0" w:uiPriority="61" w:unhideWhenUsed="0"/>
+    <w:lsdException w:name="Light Grid Accent 2" w:semiHidden="0" w:uiPriority="62" w:unhideWhenUsed="0"/>
+    <w:lsdException w:name="Medium Shading 1 Accent 2" w:semiHidden="0" w:uiPriority="63" w:unhideWhenUsed="0"/>
+    <w:lsdException w:name="Medium Shading 2 Accent 2" w:semiHidden="0" w:uiPriority="64" w:unhideWhenUsed="0"/>
+    <w:lsdException w:name="Medium List 1 Accent 2" w:semiHidden="0" w:uiPriority="65" w:unhideWhenUsed="0"/>
+    <w:lsdException w:name="Medium List 2 Accent 2" w:semiHidden="0" w:uiPriority="66" w:unhideWhenUsed="0"/>
+    <w:lsdException w:name="Medium Grid 1 Accent 2" w:semiHidden="0" w:uiPriority="67" w:unhideWhenUsed="0"/>
+    <w:lsdException w:name="Medium Grid 2 Accent 2" w:semiHidden="0" w:uiPriority="68" w:unhideWhenUsed="0"/>
+    <w:lsdException w:name="Medium Grid 3 Accent 2" w:semiHidden="0" w:uiPriority="69" w:unhideWhenUsed="0"/>
+    <w:lsdException w:name="Dark List Accent 2" w:semiHidden="0" w:uiPriority="70" w:unhideWhenUsed="0"/>
+    <w:lsdException w:name="Colorful Shading Accent 2" w:semiHidden="0" w:uiPriority="71" w:unhideWhenUsed="0"/>
+    <w:lsdException w:name="Colorful List Accent 2" w:semiHidden="0" w:uiPriority="72" w:unhideWhenUsed="0"/>
+    <w:lsdException w:name="Colorful Grid Accent 2" w:semiHidden="0" w:uiPriority="73" w:unhideWhenUsed="0"/>
+    <w:lsdException w:name="Light Shading Accent 3" w:semiHidden="0" w:uiPriority="60" w:unhideWhenUsed="0"/>
+    <w:lsdException w:name="Light List Accent 3" w:semiHidden="0" w:uiPriority="61" w:unhideWhenUsed="0"/>
+    <w:lsdException w:name="Light Grid Accent 3" w:semiHidden="0" w:uiPriority="62" w:unhideWhenUsed="0"/>
+    <w:lsdException w:name="Medium Shading 1 Accent 3" w:semiHidden="0" w:uiPriority="63" w:unhideWhenUsed="0"/>
+    <w:lsdException w:name="Medium Shading 2 Accent 3" w:semiHidden="0" w:uiPriority="64" w:unhideWhenUsed="0"/>
+    <w:lsdException w:name="Medium List 1 Accent 3" w:semiHidden="0" w:uiPriority="65" w:unhideWhenUsed="0"/>
+    <w:lsdException w:name="Medium List 2 Accent 3" w:semiHidden="0" w:uiPriority="66" w:unhideWhenUsed="0"/>
+    <w:lsdException w:name="Medium Grid 1 Accent 3" w:semiHidden="0" w:uiPriority="67" w:unhideWhenUsed="0"/>
+    <w:lsdException w:name="Medium Grid 2 Accent 3" w:semiHidden="0" w:uiPriority="68" w:unhideWhenUsed="0"/>
+    <w:lsdException w:name="Medium Grid 3 Accent 3" w:semiHidden="0" w:uiPriority="69" w:unhideWhenUsed="0"/>
+    <w:lsdException w:name="Dark List Accent 3" w:semiHidden="0" w:uiPriority="70" w:unhideWhenUsed="0"/>
+    <w:lsdException w:name="Colorful Shading Accent 3" w:semiHidden="0" w:uiPriority="71" w:unhideWhenUsed="0"/>
+    <w:lsdException w:name="Colorful List Accent 3" w:semiHidden="0" w:uiPriority="72" w:unhideWhenUsed="0"/>
+    <w:lsdException w:name="Colorful Grid Accent 3" w:semiHidden="0" w:uiPriority="73" w:unhideWhenUsed="0"/>
+    <w:lsdException w:name="Light Shading Accent 4" w:semiHidden="0" w:uiPriority="60" w:unhideWhenUsed="0"/>
+    <w:lsdException w:name="Light List Accent 4" w:semiHidden="0" w:uiPriority="61" w:unhideWhenUsed="0"/>
+    <w:lsdException w:name="Light Grid Accent 4" w:semiHidden="0" w:uiPriority="62" w:unhideWhenUsed="0"/>
+    <w:lsdException w:name="Medium Shading 1 Accent 4" w:semiHidden="0" w:uiPriority="63" w:unhideWhenUsed="0"/>
+    <w:lsdException w:name="Medium Shading 2 Accent 4" w:semiHidden="0" w:uiPriority="64" w:unhideWhenUsed="0"/>
+    <w:lsdException w:name="Medium List 1 Accent 4" w:semiHidden="0" w:uiPriority="65" w:unhideWhenUsed="0"/>
+    <w:lsdException w:name="Medium List 2 Accent 4" w:semiHidden="0" w:uiPriority="66" w:unhideWhenUsed="0"/>
+    <w:lsdException w:name="Medium Grid 1 Accent 4" w:semiHidden="0" w:uiPriority="67" w:unhideWhenUsed="0"/>
+    <w:lsdException w:name="Medium Grid 2 Accent 4" w:semiHidden="0" w:uiPriority="68" w:unhideWhenUsed="0"/>
+    <w:lsdException w:name="Medium Grid 3 Accent 4" w:semiHidden="0" w:uiPriority="69" w:unhideWhenUsed="0"/>
+    <w:lsdException w:name="Dark List Accent 4" w:semiHidden="0" w:uiPriority="70" w:unhideWhenUsed="0"/>
+    <w:lsdException w:name="Colorful Shading Accent 4" w:semiHidden="0" w:uiPriority="71" w:unhideWhenUsed="0"/>
+    <w:lsdException w:name="Colorful List Accent 4" w:semiHidden="0" w:uiPriority="72" w:unhideWhenUsed="0"/>
+    <w:lsdException w:name="Colorful Grid Accent 4" w:semiHidden="0" w:uiPriority="73" w:unhideWhenUsed="0"/>
+    <w:lsdException w:name="Light Shading Accent 5" w:semiHidden="0" w:uiPriority="60" w:unhideWhenUsed="0"/>
+    <w:lsdException w:name="Light List Accent 5" w:semiHidden="0" w:uiPriority="61" w:unhideWhenUsed="0"/>
+    <w:lsdException w:name="Light Grid Accent 5" w:semiHidden="0" w:uiPriority="62" w:unhideWhenUsed="0"/>
+    <w:lsdException w:name="Medium Shading 1 Accent 5" w:semiHidden="0" w:uiPriority="63" w:unhideWhenUsed="0"/>
+    <w:lsdException w:name="Medium Shading 2 Accent 5" w:semiHidden="0" w:uiPriority="64" w:unhideWhenUsed="0"/>
+    <w:lsdException w:name="Medium List 1 Accent 5" w:semiHidden="0" w:uiPriority="65" w:unhideWhenUsed="0"/>
+    <w:lsdException w:name="Medium List 2 Accent 5" w:semiHidden="0" w:uiPriority="66" w:unhideWhenUsed="0"/>
+    <w:lsdException w:name="Medium Grid 1 Accent 5" w:semiHidden="0" w:uiPriority="67" w:unhideWhenUsed="0"/>
+    <w:lsdException w:name="Medium Grid 2 Accent 5" w:semiHidden="0" w:uiPriority="68" w:unhideWhenUsed="0"/>
+    <w:lsdException w:name="Medium Grid 3 Accent 5" w:semiHidden="0" w:uiPriority="69" w:unhideWhenUsed="0"/>
+    <w:lsdException w:name="Dark List Accent 5" w:semiHidden="0" w:uiPriority="70" w:unhideWhenUsed="0"/>
+    <w:lsdException w:name="Colorful Shading Accent 5" w:semiHidden="0" w:uiPriority="71" w:unhideWhenUsed="0"/>
+    <w:lsdException w:name="Colorful List Accent 5" w:semiHidden="0" w:uiPriority="72" w:unhideWhenUsed="0"/>
+    <w:lsdException w:name="Colorful Grid Accent 5" w:semiHidden="0" w:uiPriority="73" w:unhideWhenUsed="0"/>
+    <w:lsdException w:name="Light Shading Accent 6" w:semiHidden="0" w:uiPriority="60" w:unhideWhenUsed="0"/>
+    <w:lsdException w:name="Light List Accent 6" w:semiHidden="0" w:uiPriority="61" w:unhideWhenUsed="0"/>
+    <w:lsdException w:name="Light Grid Accent 6" w:semiHidden="0" w:uiPriority="62" w:unhideWhenUsed="0"/>
+    <w:lsdException w:name="Medium Shading 1 Accent 6" w:semiHidden="0" w:uiPriority="63" w:unhideWhenUsed="0"/>
+    <w:lsdException w:name="Medium Shading 2 Accent 6" w:semiHidden="0" w:uiPriority="64" w:unhideWhenUsed="0"/>
+    <w:lsdException w:name="Medium List 1 Accent 6" w:semiHidden="0" w:uiPriority="65" w:unhideWhenUsed="0"/>
+    <w:lsdException w:name="Medium List 2 Accent 6" w:semiHidden="0" w:uiPriority="66" w:unhideWhenUsed="0"/>
+    <w:lsdException w:name="Medium Grid 1 Accent 6" w:semiHidden="0" w:uiPriority="67" w:unhideWhenUsed="0"/>
+    <w:lsdException w:name="Medium Grid 2 Accent 6" w:semiHidden="0" w:uiPriority="68" w:unhideWhenUsed="0"/>
+    <w:lsdException w:name="Medium Grid 3 Accent 6" w:semiHidden="0" w:uiPriority="69" w:unhideWhenUsed="0"/>
+    <w:lsdException w:name="Dark List Accent 6" w:semiHidden="0" w:uiPriority="70" w:unhideWhenUsed="0"/>
+    <w:lsdException w:name="Colorful Shading Accent 6" w:semiHidden="0" w:uiPriority="71" w:unhideWhenUsed="0"/>
+    <w:lsdException w:name="Colorful List Accent 6" w:semiHidden="0" w:uiPriority="72" w:unhideWhenUsed="0"/>
+    <w:lsdException w:name="Colorful Grid Accent 6" w:semiHidden="0" w:uiPriority="73" w:unhideWhenUsed="0"/>
+    <w:lsdException w:name="Subtle Emphasis" w:semiHidden="0" w:uiPriority="19" w:unhideWhenUsed="0" w:qFormat="1"/>
+    <w:lsdException w:name="Intense Emphasis" w:semiHidden="0" w:uiPriority="21" w:unhideWhenUsed="0" w:qFormat="1"/>
+    <w:lsdException w:name="Subtle Reference" w:semiHidden="0" w:uiPriority="31" w:unhideWhenUsed="0" w:qFormat="1"/>
+    <w:lsdException w:name="Intense Reference" w:semiHidden="0" w:uiPriority="32" w:unhideWhenUsed="0" w:qFormat="1"/>
+    <w:lsdException w:name="Book Title" w:semiHidden="0" w:uiPriority="33" w:unhideWhenUsed="0" w:qFormat="1"/>
+    <w:lsdException w:name="Bibliography" w:uiPriority="37"/>
+    <w:lsdException w:name="TOC Heading" w:uiPriority="39" w:qFormat="1"/>
+  </w:latentStyles>
+  <w:style w:type="paragraph" w:default="1" w:styleId="Normal">
+    <w:name w:val="Normal"/>
+    <w:qFormat/>
+    <w:rsid w:val="00B1742A"/>
+    <w:rPr>
+      <w:rFonts w:ascii="Angsana New" w:eastAsiaTheme="minorEastAsia" w:hAnsi="Angsana New" w:cs="Angsana New"/>
+      <w:sz w:val="28"/>
+      <w:szCs w:val="28"/>
+    </w:rPr>
+  </w:style>
+  <w:style w:type="character" w:default="1" w:styleId="DefaultParagraphFont">
+    <w:name w:val="Default Paragraph Font"/>
+    <w:uiPriority w:val="1"/>
+    <w:semiHidden/>
+    <w:unhideWhenUsed/>
+  </w:style>
+  <w:style w:type="table" w:default="1" w:styleId="TableNormal">
+    <w:name w:val="Normal Table"/>
+    <w:uiPriority w:val="99"/>
+    <w:semiHidden/>
+    <w:unhideWhenUsed/>
+    <w:tblPr>
+      <w:tblInd w:w="0" w:type="dxa"/>
+      <w:tblCellMar>
+        <w:top w:w="0" w:type="dxa"/>
+        <w:left w:w="108" w:type="dxa"/>
+        <w:bottom w:w="0" w:type="dxa"/>
+        <w:right w:w="108" w:type="dxa"/>
+      </w:tblCellMar>
+    </w:tblPr>
+  </w:style>
+  <w:style w:type="numbering" w:default="1" w:styleId="NoList">
+    <w:name w:val="No List"/>
+    <w:uiPriority w:val="99"/>
+    <w:semiHidden/>
+    <w:unhideWhenUsed/>
+  </w:style>
+  <w:style w:type="paragraph" w:styleId="z-TopofForm">
+    <w:name w:val="HTML Top of Form"/>
+    <w:basedOn w:val="Normal"/>
+    <w:next w:val="Normal"/>
+    <w:link w:val="z-TopofFormChar"/>
+    <w:hidden/>
+    <w:uiPriority w:val="99"/>
+    <w:semiHidden/>
+    <w:unhideWhenUsed/>
+    <w:rsid w:val="00B1742A"/>
+    <w:pPr>
+      <w:pBdr>
+        <w:bottom w:val="single" w:sz="6" w:space="1" w:color="auto"/>
+      </w:pBdr>
+      <w:jc w:val="center"/>
+    </w:pPr>
+    <w:rPr>
+      <w:rFonts w:ascii="Arial" w:hAnsi="Arial" w:cs="Cordia New"/>
+      <w:vanish/>
+      <w:sz w:val="16"/>
+      <w:szCs w:val="20"/>
+    </w:rPr>
+  </w:style>
+  <w:style w:type="character" w:customStyle="1" w:styleId="z-TopofFormChar">
+    <w:name w:val="z-Top of Form Char"/>
+    <w:basedOn w:val="DefaultParagraphFont"/>
+    <w:link w:val="z-TopofForm"/>
+    <w:uiPriority w:val="99"/>
+    <w:semiHidden/>
+    <w:rsid w:val="00B1742A"/>
+    <w:rPr>
+      <w:rFonts w:ascii="Arial" w:eastAsiaTheme="minorEastAsia" w:hAnsi="Arial" w:cs="Cordia New"/>
+      <w:vanish/>
+      <w:sz w:val="16"/>
+    </w:rPr>
+  </w:style>
+  <w:style w:type="paragraph" w:styleId="z-BottomofForm">
+    <w:name w:val="HTML Bottom of Form"/>
+    <w:basedOn w:val="Normal"/>
+    <w:next w:val="Normal"/>
+    <w:link w:val="z-BottomofFormChar"/>
+    <w:hidden/>
+    <w:uiPriority w:val="99"/>
+    <w:semiHidden/>
+    <w:unhideWhenUsed/>
+    <w:rsid w:val="00B1742A"/>
+    <w:pPr>
+      <w:pBdr>
+        <w:top w:val="single" w:sz="6" w:space="1" w:color="auto"/>
+      </w:pBdr>
+      <w:jc w:val="center"/>
+    </w:pPr>
+    <w:rPr>
+      <w:rFonts w:ascii="Arial" w:hAnsi="Arial" w:cs="Cordia New"/>
+      <w:vanish/>
+      <w:sz w:val="16"/>
+      <w:szCs w:val="20"/>
+    </w:rPr>
+  </w:style>
+  <w:style w:type="character" w:customStyle="1" w:styleId="z-BottomofFormChar">
+    <w:name w:val="z-Bottom of Form Char"/>
+    <w:basedOn w:val="DefaultParagraphFont"/>
+    <w:link w:val="z-BottomofForm"/>
+    <w:uiPriority w:val="99"/>
+    <w:semiHidden/>
+    <w:rsid w:val="00B1742A"/>
+    <w:rPr>
+      <w:rFonts w:ascii="Arial" w:eastAsiaTheme="minorEastAsia" w:hAnsi="Arial" w:cs="Cordia New"/>
+      <w:vanish/>
+      <w:sz w:val="16"/>
+    </w:rPr>
+  </w:style>
+  <w:style w:type="paragraph" w:styleId="BalloonText">
+    <w:name w:val="Balloon Text"/>
+    <w:basedOn w:val="Normal"/>
+    <w:link w:val="BalloonTextChar"/>
+    <w:uiPriority w:val="99"/>
+    <w:semiHidden/>
+    <w:unhideWhenUsed/>
+    <w:rsid w:val="0024109F"/>
+    <w:rPr>
+      <w:rFonts w:ascii="Tahoma" w:hAnsi="Tahoma"/>
+      <w:sz w:val="16"/>
+      <w:szCs w:val="20"/>
+    </w:rPr>
+  </w:style>
+  <w:style w:type="character" w:customStyle="1" w:styleId="BalloonTextChar">
+    <w:name w:val="Balloon Text Char"/>
+    <w:basedOn w:val="DefaultParagraphFont"/>
+    <w:link w:val="BalloonText"/>
+    <w:uiPriority w:val="99"/>
+    <w:semiHidden/>
+    <w:rsid w:val="0024109F"/>
+    <w:rPr>
+      <w:rFonts w:ascii="Tahoma" w:eastAsiaTheme="minorEastAsia" w:hAnsi="Tahoma" w:cs="Angsana New"/>
+      <w:sz w:val="16"/>
+    </w:rPr>
+  </w:style>
+  <w:style w:type="paragraph" w:styleId="ListParagraph">
+    <w:name w:val="List Paragraph"/>
+    <w:basedOn w:val="Normal"/>
+    <w:uiPriority w:val="34"/>
+    <w:qFormat/>
+    <w:rsid w:val="00243A18"/>
+    <w:pPr>
+      <w:ind w:left="720"/>
+      <w:contextualSpacing/>
+    </w:pPr>
+    <w:rPr>
+      <w:szCs w:val="35"/>
+    </w:rPr>
+  </w:style>
+</w:styles>
+</file>
+
+<file path=word/stylesWithEffects.xml><?xml version="1.0" encoding="utf-8"?>
+<w:styles xmlns:wpc="http://schemas.microsoft.com/office/word/2010/wordprocessingCanvas" xmlns:mc="http://schemas.openxmlformats.org/markup-compatibility/2006" xmlns:o="urn:schemas-microsoft-com:office:office" xmlns:r="http://schemas.openxmlformats.org/officeDocument/2006/relationships" xmlns:m="http://schemas.openxmlformats.org/officeDocument/2006/math" xmlns:v="urn:schemas-microsoft-com:vml" xmlns:wp14="http://schemas.microsoft.com/office/word/2010/wordprocessingDrawing" xmlns:wp="http://schemas.openxmlformats.org/drawingml/2006/wordprocessingDrawing" xmlns:w10="urn:schemas-microsoft-com:office:word" xmlns:w="http://schemas.openxmlformats.org/wordprocessingml/2006/main" xmlns:w14="http://schemas.microsoft.com/office/word/2010/wordml" xmlns:wpg="http://schemas.microsoft.com/office/word/2010/wordprocessingGroup" xmlns:wpi="http://schemas.microsoft.com/office/word/2010/wordprocessingInk" xmlns:wne="http://schemas.microsoft.com/office/word/2006/wordml" xmlns:wps="http://schemas.microsoft.com/office/word/2010/wordprocessingShape" mc:Ignorable="w14 wp14">
+  <w:docDefaults>
+    <w:rPrDefault>
+      <w:rPr>
+        <w:rFonts w:ascii="Times New Roman" w:eastAsia="Times New Roman" w:hAnsi="Times New Roman" w:cs="Times New Roman"/>
+        <w:lang w:val="en-US" w:eastAsia="en-US" w:bidi="th-TH"/>
+      </w:rPr>
+    </w:rPrDefault>
+    <w:pPrDefault/>
+  </w:docDefaults>
+  <w:latentStyles w:defLockedState="0" w:defUIPriority="99" w:defSemiHidden="1" w:defUnhideWhenUsed="1" w:defQFormat="0" w:count="267">
+    <w:lsdException w:name="Normal" w:semiHidden="0" w:uiPriority="0" w:unhideWhenUsed="0" w:qFormat="1"/>
+    <w:lsdException w:name="heading 1" w:semiHidden="0" w:uiPriority="9" w:unhideWhenUsed="0" w:qFormat="1"/>
+    <w:lsdException w:name="heading 2" w:uiPriority="9" w:qFormat="1"/>
+    <w:lsdException w:name="heading 3" w:uiPriority="9" w:qFormat="1"/>
+    <w:lsdException w:name="heading 4" w:uiPriority="9" w:qFormat="1"/>
+    <w:lsdException w:name="heading 5" w:uiPriority="9" w:qFormat="1"/>
+    <w:lsdException w:name="heading 6" w:uiPriority="9" w:qFormat="1"/>
+    <w:lsdException w:name="heading 7" w:uiPriority="9" w:qFormat="1"/>
+    <w:lsdException w:name="heading 8" w:uiPriority="9" w:qFormat="1"/>
+    <w:lsdException w:name="heading 9" w:uiPriority="9" w:qFormat="1"/>
+    <w:lsdException w:name="toc 1" w:uiPriority="39"/>
+    <w:lsdException w:name="toc 2" w:uiPriority="39"/>
+    <w:lsdException w:name="toc 3" w:uiPriority="39"/>
+    <w:lsdException w:name="toc 4" w:uiPriority="39"/>
+    <w:lsdException w:name="toc 5" w:uiPriority="39"/>
+    <w:lsdException w:name="toc 6" w:uiPriority="39"/>
+    <w:lsdException w:name="toc 7" w:uiPriority="39"/>
+    <w:lsdException w:name="toc 8" w:uiPriority="39"/>
+    <w:lsdException w:name="toc 9" w:uiPriority="39"/>
+    <w:lsdException w:name="caption" w:uiPriority="35" w:qFormat="1"/>
+    <w:lsdException w:name="Title" w:semiHidden="0" w:uiPriority="10" w:unhideWhenUsed="0" w:qFormat="1"/>
+    <w:lsdException w:name="Default Paragraph Font" w:uiPriority="1"/>
+    <w:lsdException w:name="Subtitle" w:semiHidden="0" w:uiPriority="11" w:unhideWhenUsed="0" w:qFormat="1"/>
+    <w:lsdException w:name="Strong" w:semiHidden="0" w:uiPriority="22" w:unhideWhenUsed="0" w:qFormat="1"/>
+    <w:lsdException w:name="Emphasis" w:semiHidden="0" w:uiPriority="20" w:unhideWhenUsed="0" w:qFormat="1"/>
+    <w:lsdException w:name="Table Grid" w:semiHidden="0" w:uiPriority="59" w:unhideWhenUsed="0"/>
+    <w:lsdException w:name="Placeholder Text" w:unhideWhenUsed="0"/>
+    <w:lsdException w:name="No Spacing" w:semiHidden="0" w:uiPriority="1" w:unhideWhenUsed="0" w:qFormat="1"/>
+    <w:lsdException w:name="Light Shading" w:semiHidden="0" w:uiPriority="60" w:unhideWhenUsed="0"/>
+    <w:lsdException w:name="Light List" w:semiHidden="0" w:uiPriority="61" w:unhideWhenUsed="0"/>
+    <w:lsdException w:name="Light Grid" w:semiHidden="0" w:uiPriority="62" w:unhideWhenUsed="0"/>
+    <w:lsdException w:name="Medium Shading 1" w:semiHidden="0" w:uiPriority="63" w:unhideWhenUsed="0"/>
+    <w:lsdException w:name="Medium Shading 2" w:semiHidden="0" w:uiPriority="64" w:unhideWhenUsed="0"/>
+    <w:lsdException w:name="Medium List 1" w:semiHidden="0" w:uiPriority="65" w:unhideWhenUsed="0"/>
+    <w:lsdException w:name="Medium List 2" w:semiHidden="0" w:uiPriority="66" w:unhideWhenUsed="0"/>
+    <w:lsdException w:name="Medium Grid 1" w:semiHidden="0" w:uiPriority="67" w:unhideWhenUsed="0"/>
+    <w:lsdException w:name="Medium Grid 2" w:semiHidden="0" w:uiPriority="68" w:unhideWhenUsed="0"/>
+    <w:lsdException w:name="Medium Grid 3" w:semiHidden="0" w:uiPriority="69" w:unhideWhenUsed="0"/>
+    <w:lsdException w:name="Dark List" w:semiHidden="0" w:uiPriority="70" w:unhideWhenUsed="0"/>
+    <w:lsdException w:name="Colorful Shading" w:semiHidden="0" w:uiPriority="71" w:unhideWhenUsed="0"/>
+    <w:lsdException w:name="Colorful List" w:semiHidden="0" w:uiPriority="72" w:unhideWhenUsed="0"/>
+    <w:lsdException w:name="Colorful Grid" w:semiHidden="0" w:uiPriority="73" w:unhideWhenUsed="0"/>
+    <w:lsdException w:name="Light Shading Accent 1" w:semiHidden="0" w:uiPriority="60" w:unhideWhenUsed="0"/>
+    <w:lsdException w:name="Light List Accent 1" w:semiHidden="0" w:uiPriority="61" w:unhideWhenUsed="0"/>
+    <w:lsdException w:name="Light Grid Accent 1" w:semiHidden="0" w:uiPriority="62" w:unhideWhenUsed="0"/>
+    <w:lsdException w:name="Medium Shading 1 Accent 1" w:semiHidden="0" w:uiPriority="63" w:unhideWhenUsed="0"/>
+    <w:lsdException w:name="Medium Shading 2 Accent 1" w:semiHidden="0" w:uiPriority="64" w:unhideWhenUsed="0"/>
+    <w:lsdException w:name="Medium List 1 Accent 1" w:semiHidden="0" w:uiPriority="65" w:unhideWhenUsed="0"/>
+    <w:lsdException w:name="Revision" w:unhideWhenUsed="0"/>
+    <w:lsdException w:name="List Paragraph" w:semiHidden="0" w:uiPriority="34" w:unhideWhenUsed="0" w:qFormat="1"/>
+    <w:lsdException w:name="Quote" w:semiHidden="0" w:uiPriority="29" w:unhideWhenUsed="0" w:qFormat="1"/>
+    <w:lsdException w:name="Intense Quote" w:semiHidden="0" w:uiPriority="30" w:unhideWhenUsed="0" w:qFormat="1"/>
+    <w:lsdException w:name="Medium List 2 Accent 1" w:semiHidden="0" w:uiPriority="66" w:unhideWhenUsed="0"/>
+    <w:lsdException w:name="Medium Grid 1 Accent 1" w:semiHidden="0" w:uiPriority="67" w:unhideWhenUsed="0"/>
+    <w:lsdException w:name="Medium Grid 2 Accent 1" w:semiHidden="0" w:uiPriority="68" w:unhideWhenUsed="0"/>
+    <w:lsdException w:name="Medium Grid 3 Accent 1" w:semiHidden="0" w:uiPriority="69" w:unhideWhenUsed="0"/>
+    <w:lsdException w:name="Dark List Accent 1" w:semiHidden="0" w:uiPriority="70" w:unhideWhenUsed="0"/>
+    <w:lsdException w:name="Colorful Shading Accent 1" w:semiHidden="0" w:uiPriority="71" w:unhideWhenUsed="0"/>
+    <w:lsdException w:name="Colorful List Accent 1" w:semiHidden="0" w:uiPriority="72" w:unhideWhenUsed="0"/>
+    <w:lsdException w:name="Colorful Grid Accent 1" w:semiHidden="0" w:uiPriority="73" w:unhideWhenUsed="0"/>
+    <w:lsdException w:name="Light Shading Accent 2" w:semiHidden="0" w:uiPriority="60" w:unhideWhenUsed="0"/>
+    <w:lsdException w:name="Light List Accent 2" w:semiHidden="0" w:uiPriority="61" w:unhideWhenUsed="0"/>
+    <w:lsdException w:name="Light Grid Accent 2" w:semiHidden="0" w:uiPriority="62" w:unhideWhenUsed="0"/>
+    <w:lsdException w:name="Medium Shading 1 Accent 2" w:semiHidden="0" w:uiPriority="63" w:unhideWhenUsed="0"/>
+    <w:lsdException w:name="Medium Shading 2 Accent 2" w:semiHidden="0" w:uiPriority="64" w:unhideWhenUsed="0"/>
+    <w:lsdException w:name="Medium List 1 Accent 2" w:semiHidden="0" w:uiPriority="65" w:unhideWhenUsed="0"/>
+    <w:lsdException w:name="Medium List 2 Accent 2" w:semiHidden="0" w:uiPriority="66" w:unhideWhenUsed="0"/>
+    <w:lsdException w:name="Medium Grid 1 Accent 2" w:semiHidden="0" w:uiPriority="67" w:unhideWhenUsed="0"/>
+    <w:lsdException w:name="Medium Grid 2 Accent 2" w:semiHidden="0" w:uiPriority="68" w:unhideWhenUsed="0"/>
+    <w:lsdException w:name="Medium Grid 3 Accent 2" w:semiHidden="0" w:uiPriority="69" w:unhideWhenUsed="0"/>
+    <w:lsdException w:name="Dark List Accent 2" w:semiHidden="0" w:uiPriority="70" w:unhideWhenUsed="0"/>
+    <w:lsdException w:name="Colorful Shading Accent 2" w:semiHidden="0" w:uiPriority="71" w:unhideWhenUsed="0"/>
+    <w:lsdException w:name="Colorful List Accent 2" w:semiHidden="0" w:uiPriority="72" w:unhideWhenUsed="0"/>
+    <w:lsdException w:name="Colorful Grid Accent 2" w:semiHidden="0" w:uiPriority="73" w:unhideWhenUsed="0"/>
+    <w:lsdException w:name="Light Shading Accent 3" w:semiHidden="0" w:uiPriority="60" w:unhideWhenUsed="0"/>
+    <w:lsdException w:name="Light List Accent 3" w:semiHidden="0" w:uiPriority="61" w:unhideWhenUsed="0"/>
+    <w:lsdException w:name="Light Grid Accent 3" w:semiHidden="0" w:uiPriority="62" w:unhideWhenUsed="0"/>
+    <w:lsdException w:name="Medium Shading 1 Accent 3" w:semiHidden="0" w:uiPriority="63" w:unhideWhenUsed="0"/>
+    <w:lsdException w:name="Medium Shading 2 Accent 3" w:semiHidden="0" w:uiPriority="64" w:unhideWhenUsed="0"/>
+    <w:lsdException w:name="Medium List 1 Accent 3" w:semiHidden="0" w:uiPriority="65" w:unhideWhenUsed="0"/>
+    <w:lsdException w:name="Medium List 2 Accent 3" w:semiHidden="0" w:uiPriority="66" w:unhideWhenUsed="0"/>
+    <w:lsdException w:name="Medium Grid 1 Accent 3" w:semiHidden="0" w:uiPriority="67" w:unhideWhenUsed="0"/>
+    <w:lsdException w:name="Medium Grid 2 Accent 3" w:semiHidden="0" w:uiPriority="68" w:unhideWhenUsed="0"/>
+    <w:lsdException w:name="Medium Grid 3 Accent 3" w:semiHidden="0" w:uiPriority="69" w:unhideWhenUsed="0"/>
+    <w:lsdException w:name="Dark List Accent 3" w:semiHidden="0" w:uiPriority="70" w:unhideWhenUsed="0"/>
+    <w:lsdException w:name="Colorful Shading Accent 3" w:semiHidden="0" w:uiPriority="71" w:unhideWhenUsed="0"/>
+    <w:lsdException w:name="Colorful List Accent 3" w:semiHidden="0" w:uiPriority="72" w:unhideWhenUsed="0"/>
+    <w:lsdException w:name="Colorful Grid Accent 3" w:semiHidden="0" w:uiPriority="73" w:unhideWhenUsed="0"/>
+    <w:lsdException w:name="Light Shading Accent 4" w:semiHidden="0" w:uiPriority="60" w:unhideWhenUsed="0"/>
+    <w:lsdException w:name="Light List Accent 4" w:semiHidden="0" w:uiPriority="61" w:unhideWhenUsed="0"/>
+    <w:lsdException w:name="Light Grid Accent 4" w:semiHidden="0" w:uiPriority="62" w:unhideWhenUsed="0"/>
+    <w:lsdException w:name="Medium Shading 1 Accent 4" w:semiHidden="0" w:uiPriority="63" w:unhideWhenUsed="0"/>
+    <w:lsdException w:name="Medium Shading 2 Accent 4" w:semiHidden="0" w:uiPriority="64" w:unhideWhenUsed="0"/>
+    <w:lsdException w:name="Medium List 1 Accent 4" w:semiHidden="0" w:uiPriority="65" w:unhideWhenUsed="0"/>
+    <w:lsdException w:name="Medium List 2 Accent 4" w:semiHidden="0" w:uiPriority="66" w:unhideWhenUsed="0"/>
+    <w:lsdException w:name="Medium Grid 1 Accent 4" w:semiHidden="0" w:uiPriority="67" w:unhideWhenUsed="0"/>
+    <w:lsdException w:name="Medium Grid 2 Accent 4" w:semiHidden="0" w:uiPriority="68" w:unhideWhenUsed="0"/>
+    <w:lsdException w:name="Medium Grid 3 Accent 4" w:semiHidden="0" w:uiPriority="69" w:unhideWhenUsed="0"/>
+    <w:lsdException w:name="Dark List Accent 4" w:semiHidden="0" w:uiPriority="70" w:unhideWhenUsed="0"/>
+    <w:lsdException w:name="Colorful Shading Accent 4" w:semiHidden="0" w:uiPriority="71" w:unhideWhenUsed="0"/>
+    <w:lsdException w:name="Colorful List Accent 4" w:semiHidden="0" w:uiPriority="72" w:unhideWhenUsed="0"/>
+    <w:lsdException w:name="Colorful Grid Accent 4" w:semiHidden="0" w:uiPriority="73" w:unhideWhenUsed="0"/>
+    <w:lsdException w:name="Light Shading Accent 5" w:semiHidden="0" w:uiPriority="60" w:unhideWhenUsed="0"/>
+    <w:lsdException w:name="Light List Accent 5" w:semiHidden="0" w:uiPriority="61" w:unhideWhenUsed="0"/>
+    <w:lsdException w:name="Light Grid Accent 5" w:semiHidden="0" w:uiPriority="62" w:unhideWhenUsed="0"/>
+    <w:lsdException w:name="Medium Shading 1 Accent 5" w:semiHidden="0" w:uiPriority="63" w:unhideWhenUsed="0"/>
+    <w:lsdException w:name="Medium Shading 2 Accent 5" w:semiHidden="0" w:uiPriority="64" w:unhideWhenUsed="0"/>
+    <w:lsdException w:name="Medium List 1 Accent 5" w:semiHidden="0" w:uiPriority="65" w:unhideWhenUsed="0"/>
+    <w:lsdException w:name="Medium List 2 Accent 5" w:semiHidden="0" w:uiPriority="66" w:unhideWhenUsed="0"/>
+    <w:lsdException w:name="Medium Grid 1 Accent 5" w:semiHidden="0" w:uiPriority="67" w:unhideWhenUsed="0"/>
+    <w:lsdException w:name="Medium Grid 2 Accent 5" w:semiHidden="0" w:uiPriority="68" w:unhideWhenUsed="0"/>
+    <w:lsdException w:name="Medium Grid 3 Accent 5" w:semiHidden="0" w:uiPriority="69" w:unhideWhenUsed="0"/>
+    <w:lsdException w:name="Dark List Accent 5" w:semiHidden="0" w:uiPriority="70" w:unhideWhenUsed="0"/>
+    <w:lsdException w:name="Colorful Shading Accent 5" w:semiHidden="0" w:uiPriority="71" w:unhideWhenUsed="0"/>
+    <w:lsdException w:name="Colorful List Accent 5" w:semiHidden="0" w:uiPriority="72" w:unhideWhenUsed="0"/>
+    <w:lsdException w:name="Colorful Grid Accent 5" w:semiHidden="0" w:uiPriority="73" w:unhideWhenUsed="0"/>
+    <w:lsdException w:name="Light Shading Accent 6" w:semiHidden="0" w:uiPriority="60" w:unhideWhenUsed="0"/>
+    <w:lsdException w:name="Light List Accent 6" w:semiHidden="0" w:uiPriority="61" w:unhideWhenUsed="0"/>
+    <w:lsdException w:name="Light Grid Accent 6" w:semiHidden="0" w:uiPriority="62" w:unhideWhenUsed="0"/>
+    <w:lsdException w:name="Medium Shading 1 Accent 6" w:semiHidden="0" w:uiPriority="63" w:unhideWhenUsed="0"/>
+    <w:lsdException w:name="Medium Shading 2 Accent 6" w:semiHidden="0" w:uiPriority="64" w:unhideWhenUsed="0"/>
+    <w:lsdException w:name="Medium List 1 Accent 6" w:semiHidden="0" w:uiPriority="65" w:unhideWhenUsed="0"/>
+    <w:lsdException w:name="Medium List 2 Accent 6" w:semiHidden="0" w:uiPriority="66" w:unhideWhenUsed="0"/>
+    <w:lsdException w:name="Medium Grid 1 Accent 6" w:semiHidden="0" w:uiPriority="67" w:unhideWhenUsed="0"/>
+    <w:lsdException w:name="Medium Grid 2 Accent 6" w:semiHidden="0" w:uiPriority="68" w:unhideWhenUsed="0"/>
+    <w:lsdException w:name="Medium Grid 3 Accent 6" w:semiHidden="0" w:uiPriority="69" w:unhideWhenUsed="0"/>
+    <w:lsdException w:name="Dark List Accent 6" w:semiHidden="0" w:uiPriority="70" w:unhideWhenUsed="0"/>
+    <w:lsdException w:name="Colorful Shading Accent 6" w:semiHidden="0" w:uiPriority="71" w:unhideWhenUsed="0"/>
+    <w:lsdException w:name="Colorful List Accent 6" w:semiHidden="0" w:uiPriority="72" w:unhideWhenUsed="0"/>
+    <w:lsdException w:name="Colorful Grid Accent 6" w:semiHidden="0" w:uiPriority="73" w:unhideWhenUsed="0"/>
+    <w:lsdException w:name="Subtle Emphasis" w:semiHidden="0" w:uiPriority="19" w:unhideWhenUsed="0" w:qFormat="1"/>
+    <w:lsdException w:name="Intense Emphasis" w:semiHidden="0" w:uiPriority="21" w:unhideWhenUsed="0" w:qFormat="1"/>
+    <w:lsdException w:name="Subtle Reference" w:semiHidden="0" w:uiPriority="31" w:unhideWhenUsed="0" w:qFormat="1"/>
+    <w:lsdException w:name="Intense Reference" w:semiHidden="0" w:uiPriority="32" w:unhideWhenUsed="0" w:qFormat="1"/>
+    <w:lsdException w:name="Book Title" w:semiHidden="0" w:uiPriority="33" w:unhideWhenUsed="0" w:qFormat="1"/>
+    <w:lsdException w:name="Bibliography" w:uiPriority="37"/>
+    <w:lsdException w:name="TOC Heading" w:uiPriority="39" w:qFormat="1"/>
   </w:latentStyles>
   <w:style w:type="paragraph" w:default="1" w:styleId="Normal">
     <w:name w:val="Normal"/>
